--- a/ИТ/Лабораторные работы/ПанковВ.Д._С021_ИТ_Отчёт.docx
+++ b/ИТ/Лабораторные работы/ПанковВ.Д._С021_ИТ_Отчёт.docx
@@ -488,7 +488,25 @@
                 <w:sz w:val="24"/>
                 <w:szCs w:val="24"/>
               </w:rPr>
-              <w:t>по дисциплине:  ИНФОРМАЦИОННЫЕ ТЕХНОЛОГИИ</w:t>
+              <w:t xml:space="preserve">по </w:t>
+            </w:r>
+            <w:proofErr w:type="gramStart"/>
+            <w:r>
+              <w:rPr>
+                <w:rFonts w:ascii="Times New Roman" w:eastAsia="Times New Roman" w:hAnsi="Times New Roman" w:cs="Times New Roman"/>
+                <w:sz w:val="24"/>
+                <w:szCs w:val="24"/>
+              </w:rPr>
+              <w:t>дисциплине:  ИНФОРМАЦИОННЫЕ</w:t>
+            </w:r>
+            <w:proofErr w:type="gramEnd"/>
+            <w:r>
+              <w:rPr>
+                <w:rFonts w:ascii="Times New Roman" w:eastAsia="Times New Roman" w:hAnsi="Times New Roman" w:cs="Times New Roman"/>
+                <w:sz w:val="24"/>
+                <w:szCs w:val="24"/>
+              </w:rPr>
+              <w:t xml:space="preserve"> ТЕХНОЛОГИИ</w:t>
             </w:r>
           </w:p>
         </w:tc>
@@ -957,7 +975,6 @@
           <w:docPartUnique/>
         </w:docPartObj>
       </w:sdtPr>
-      <w:sdtEndPr/>
       <w:sdtContent>
         <w:p>
           <w:pPr>
@@ -1890,7 +1907,23 @@
       <w:bookmarkStart w:id="1" w:name="_Toc97886728"/>
       <w:r>
         <w:lastRenderedPageBreak/>
-        <w:t>Графический редактор Microsoft Visio 2007: графическое описание алгоритма</w:t>
+        <w:t xml:space="preserve">Графический редактор </w:t>
+      </w:r>
+      <w:proofErr w:type="spellStart"/>
+      <w:r>
+        <w:t>Microsoft</w:t>
+      </w:r>
+      <w:proofErr w:type="spellEnd"/>
+      <w:r>
+        <w:t xml:space="preserve"> </w:t>
+      </w:r>
+      <w:proofErr w:type="spellStart"/>
+      <w:r>
+        <w:t>Visio</w:t>
+      </w:r>
+      <w:proofErr w:type="spellEnd"/>
+      <w:r>
+        <w:t xml:space="preserve"> 2007: графическое описание алгоритма</w:t>
       </w:r>
       <w:bookmarkEnd w:id="1"/>
     </w:p>
@@ -2256,9 +2289,14 @@
       <w:bookmarkStart w:id="2" w:name="_Toc97886729"/>
       <w:r>
         <w:lastRenderedPageBreak/>
-        <w:t>Работа в текстовом процессоре MS Word</w:t>
+        <w:t xml:space="preserve">Работа в текстовом процессоре MS </w:t>
+      </w:r>
+      <w:proofErr w:type="spellStart"/>
+      <w:r>
+        <w:t>Word</w:t>
       </w:r>
       <w:bookmarkEnd w:id="2"/>
+      <w:proofErr w:type="spellEnd"/>
     </w:p>
     <w:p>
       <w:pPr>
@@ -2337,7 +2375,27 @@
           <w:sz w:val="28"/>
           <w:szCs w:val="28"/>
         </w:rPr>
-        <w:t xml:space="preserve">изучение функциональных возможностей текстового процессора Word 2007 и приобретение навыков практической работы по созданию и редактированию текстовых документов </w:t>
+        <w:t xml:space="preserve">изучение функциональных возможностей текстового процессора </w:t>
+      </w:r>
+      <w:proofErr w:type="spellStart"/>
+      <w:r>
+        <w:rPr>
+          <w:rFonts w:ascii="Times New Roman" w:eastAsia="Times New Roman" w:hAnsi="Times New Roman" w:cs="Times New Roman"/>
+          <w:color w:val="000000"/>
+          <w:sz w:val="28"/>
+          <w:szCs w:val="28"/>
+        </w:rPr>
+        <w:t>Word</w:t>
+      </w:r>
+      <w:proofErr w:type="spellEnd"/>
+      <w:r>
+        <w:rPr>
+          <w:rFonts w:ascii="Times New Roman" w:eastAsia="Times New Roman" w:hAnsi="Times New Roman" w:cs="Times New Roman"/>
+          <w:color w:val="000000"/>
+          <w:sz w:val="28"/>
+          <w:szCs w:val="28"/>
+        </w:rPr>
+        <w:t xml:space="preserve"> 2007 и приобретение навыков практической работы по созданию и редактированию текстовых документов </w:t>
       </w:r>
     </w:p>
     <w:p>
@@ -2368,7 +2426,47 @@
           <w:sz w:val="28"/>
           <w:szCs w:val="28"/>
         </w:rPr>
-        <w:t xml:space="preserve">изучение функциональных возможностей текстового процессора Word 2007 и приобретение навыков практической работы по созданию и форматированию таблиц в текстовом редакторе Word </w:t>
+        <w:t xml:space="preserve">изучение функциональных возможностей текстового процессора </w:t>
+      </w:r>
+      <w:proofErr w:type="spellStart"/>
+      <w:r>
+        <w:rPr>
+          <w:rFonts w:ascii="Times New Roman" w:eastAsia="Times New Roman" w:hAnsi="Times New Roman" w:cs="Times New Roman"/>
+          <w:color w:val="000000"/>
+          <w:sz w:val="28"/>
+          <w:szCs w:val="28"/>
+        </w:rPr>
+        <w:t>Word</w:t>
+      </w:r>
+      <w:proofErr w:type="spellEnd"/>
+      <w:r>
+        <w:rPr>
+          <w:rFonts w:ascii="Times New Roman" w:eastAsia="Times New Roman" w:hAnsi="Times New Roman" w:cs="Times New Roman"/>
+          <w:color w:val="000000"/>
+          <w:sz w:val="28"/>
+          <w:szCs w:val="28"/>
+        </w:rPr>
+        <w:t xml:space="preserve"> 2007 и приобретение навыков практической работы по созданию и форматированию таблиц в текстовом редакторе </w:t>
+      </w:r>
+      <w:proofErr w:type="spellStart"/>
+      <w:r>
+        <w:rPr>
+          <w:rFonts w:ascii="Times New Roman" w:eastAsia="Times New Roman" w:hAnsi="Times New Roman" w:cs="Times New Roman"/>
+          <w:color w:val="000000"/>
+          <w:sz w:val="28"/>
+          <w:szCs w:val="28"/>
+        </w:rPr>
+        <w:t>Word</w:t>
+      </w:r>
+      <w:proofErr w:type="spellEnd"/>
+      <w:r>
+        <w:rPr>
+          <w:rFonts w:ascii="Times New Roman" w:eastAsia="Times New Roman" w:hAnsi="Times New Roman" w:cs="Times New Roman"/>
+          <w:color w:val="000000"/>
+          <w:sz w:val="28"/>
+          <w:szCs w:val="28"/>
+        </w:rPr>
+        <w:t xml:space="preserve"> </w:t>
       </w:r>
     </w:p>
     <w:p>
@@ -2399,7 +2497,27 @@
           <w:sz w:val="28"/>
           <w:szCs w:val="28"/>
         </w:rPr>
-        <w:t xml:space="preserve">изучение функциональных возможностей текстового процессора Word 2007 и приобретение навыков практической работы по созданию и редактированию графических объектов в текстовых документах. </w:t>
+        <w:t xml:space="preserve">изучение функциональных возможностей текстового процессора </w:t>
+      </w:r>
+      <w:proofErr w:type="spellStart"/>
+      <w:r>
+        <w:rPr>
+          <w:rFonts w:ascii="Times New Roman" w:eastAsia="Times New Roman" w:hAnsi="Times New Roman" w:cs="Times New Roman"/>
+          <w:color w:val="000000"/>
+          <w:sz w:val="28"/>
+          <w:szCs w:val="28"/>
+        </w:rPr>
+        <w:t>Word</w:t>
+      </w:r>
+      <w:proofErr w:type="spellEnd"/>
+      <w:r>
+        <w:rPr>
+          <w:rFonts w:ascii="Times New Roman" w:eastAsia="Times New Roman" w:hAnsi="Times New Roman" w:cs="Times New Roman"/>
+          <w:color w:val="000000"/>
+          <w:sz w:val="28"/>
+          <w:szCs w:val="28"/>
+        </w:rPr>
+        <w:t xml:space="preserve"> 2007 и приобретение навыков практической работы по созданию и редактированию графических объектов в текстовых документах. </w:t>
       </w:r>
     </w:p>
     <w:p>
@@ -2430,7 +2548,27 @@
           <w:sz w:val="28"/>
           <w:szCs w:val="28"/>
         </w:rPr>
-        <w:t>изучение функциональных возможностей текстового процессора Word 2007 и приобретение навыков практической работы по созданию и редактированию математических формул.</w:t>
+        <w:t xml:space="preserve">изучение функциональных возможностей текстового процессора </w:t>
+      </w:r>
+      <w:proofErr w:type="spellStart"/>
+      <w:r>
+        <w:rPr>
+          <w:rFonts w:ascii="Times New Roman" w:eastAsia="Times New Roman" w:hAnsi="Times New Roman" w:cs="Times New Roman"/>
+          <w:color w:val="000000"/>
+          <w:sz w:val="28"/>
+          <w:szCs w:val="28"/>
+        </w:rPr>
+        <w:t>Word</w:t>
+      </w:r>
+      <w:proofErr w:type="spellEnd"/>
+      <w:r>
+        <w:rPr>
+          <w:rFonts w:ascii="Times New Roman" w:eastAsia="Times New Roman" w:hAnsi="Times New Roman" w:cs="Times New Roman"/>
+          <w:color w:val="000000"/>
+          <w:sz w:val="28"/>
+          <w:szCs w:val="28"/>
+        </w:rPr>
+        <w:t xml:space="preserve"> 2007 и приобретение навыков практической работы по созданию и редактированию математических формул.</w:t>
       </w:r>
     </w:p>
     <w:p>
@@ -2479,7 +2617,47 @@
           <w:sz w:val="28"/>
           <w:szCs w:val="28"/>
         </w:rPr>
-        <w:t>Создайте следующий текстовый фрагмент, в котором шрифт каждого последующего слова (начиная с № 20, гарнитура Arial Black) меньше предыдущего на 1 пункт.</w:t>
+        <w:t xml:space="preserve">Создайте следующий текстовый фрагмент, в котором шрифт каждого последующего слова (начиная с № 20, гарнитура </w:t>
+      </w:r>
+      <w:proofErr w:type="spellStart"/>
+      <w:r>
+        <w:rPr>
+          <w:rFonts w:ascii="Times New Roman" w:eastAsia="Times New Roman" w:hAnsi="Times New Roman" w:cs="Times New Roman"/>
+          <w:color w:val="000000"/>
+          <w:sz w:val="28"/>
+          <w:szCs w:val="28"/>
+        </w:rPr>
+        <w:t>Arial</w:t>
+      </w:r>
+      <w:proofErr w:type="spellEnd"/>
+      <w:r>
+        <w:rPr>
+          <w:rFonts w:ascii="Times New Roman" w:eastAsia="Times New Roman" w:hAnsi="Times New Roman" w:cs="Times New Roman"/>
+          <w:color w:val="000000"/>
+          <w:sz w:val="28"/>
+          <w:szCs w:val="28"/>
+        </w:rPr>
+        <w:t xml:space="preserve"> </w:t>
+      </w:r>
+      <w:proofErr w:type="spellStart"/>
+      <w:r>
+        <w:rPr>
+          <w:rFonts w:ascii="Times New Roman" w:eastAsia="Times New Roman" w:hAnsi="Times New Roman" w:cs="Times New Roman"/>
+          <w:color w:val="000000"/>
+          <w:sz w:val="28"/>
+          <w:szCs w:val="28"/>
+        </w:rPr>
+        <w:t>Black</w:t>
+      </w:r>
+      <w:proofErr w:type="spellEnd"/>
+      <w:r>
+        <w:rPr>
+          <w:rFonts w:ascii="Times New Roman" w:eastAsia="Times New Roman" w:hAnsi="Times New Roman" w:cs="Times New Roman"/>
+          <w:color w:val="000000"/>
+          <w:sz w:val="28"/>
+          <w:szCs w:val="28"/>
+        </w:rPr>
+        <w:t>) меньше предыдущего на 1 пункт.</w:t>
       </w:r>
     </w:p>
     <w:p>
@@ -5560,6 +5738,7 @@
           <w:sz w:val="28"/>
           <w:szCs w:val="28"/>
         </w:rPr>
+        <w:lastRenderedPageBreak/>
         <w:t xml:space="preserve">Магазин «Для Вас» </w:t>
       </w:r>
     </w:p>
@@ -6103,6 +6282,7 @@
           <w:sz w:val="28"/>
           <w:szCs w:val="28"/>
         </w:rPr>
+        <w:lastRenderedPageBreak/>
         <w:t xml:space="preserve">Магазин «Для Вас» </w:t>
       </w:r>
     </w:p>
@@ -6652,6 +6832,7 @@
           <w:sz w:val="28"/>
           <w:szCs w:val="28"/>
         </w:rPr>
+        <w:lastRenderedPageBreak/>
         <w:t>Контрольные вопросы:</w:t>
       </w:r>
     </w:p>
@@ -6684,7 +6865,27 @@
           <w:sz w:val="28"/>
           <w:szCs w:val="28"/>
         </w:rPr>
-        <w:t xml:space="preserve">Назначение текстового процессора Word </w:t>
+        <w:t xml:space="preserve">Назначение текстового процессора </w:t>
+      </w:r>
+      <w:proofErr w:type="spellStart"/>
+      <w:r>
+        <w:rPr>
+          <w:rFonts w:ascii="Times New Roman" w:eastAsia="Times New Roman" w:hAnsi="Times New Roman" w:cs="Times New Roman"/>
+          <w:color w:val="000000"/>
+          <w:sz w:val="28"/>
+          <w:szCs w:val="28"/>
+        </w:rPr>
+        <w:t>Word</w:t>
+      </w:r>
+      <w:proofErr w:type="spellEnd"/>
+      <w:r>
+        <w:rPr>
+          <w:rFonts w:ascii="Times New Roman" w:eastAsia="Times New Roman" w:hAnsi="Times New Roman" w:cs="Times New Roman"/>
+          <w:color w:val="000000"/>
+          <w:sz w:val="28"/>
+          <w:szCs w:val="28"/>
+        </w:rPr>
+        <w:t xml:space="preserve"> </w:t>
       </w:r>
     </w:p>
     <w:p>
@@ -6943,7 +7144,25 @@
           <w:sz w:val="28"/>
           <w:szCs w:val="28"/>
         </w:rPr>
-        <w:t>Дважды щелкнуть по верхней(нижней) части страницы. Word автоматически переведет вкладку редактирования колонтитулов. Или выбрать нижний или верхний колонтитул в «Вставка». После этого с помощью открытого «конструктор», а редактировать по своему вкусу.</w:t>
+        <w:t xml:space="preserve">Дважды щелкнуть по верхней(нижней) части страницы. </w:t>
+      </w:r>
+      <w:proofErr w:type="spellStart"/>
+      <w:r>
+        <w:rPr>
+          <w:rFonts w:ascii="Times New Roman" w:eastAsia="Times New Roman" w:hAnsi="Times New Roman" w:cs="Times New Roman"/>
+          <w:sz w:val="28"/>
+          <w:szCs w:val="28"/>
+        </w:rPr>
+        <w:t>Word</w:t>
+      </w:r>
+      <w:proofErr w:type="spellEnd"/>
+      <w:r>
+        <w:rPr>
+          <w:rFonts w:ascii="Times New Roman" w:eastAsia="Times New Roman" w:hAnsi="Times New Roman" w:cs="Times New Roman"/>
+          <w:sz w:val="28"/>
+          <w:szCs w:val="28"/>
+        </w:rPr>
+        <w:t xml:space="preserve"> автоматически переведет вкладку редактирования колонтитулов. Или выбрать нижний или верхний колонтитул в «Вставка». После этого с помощью открытого «конструктор», а редактировать по своему вкусу.</w:t>
       </w:r>
     </w:p>
     <w:p>
@@ -7141,9 +7360,14 @@
       <w:bookmarkStart w:id="3" w:name="_Toc97886730"/>
       <w:r>
         <w:lastRenderedPageBreak/>
-        <w:t>Вычисления в таблицах Word</w:t>
+        <w:t xml:space="preserve">Вычисления в таблицах </w:t>
+      </w:r>
+      <w:proofErr w:type="spellStart"/>
+      <w:r>
+        <w:t>Word</w:t>
       </w:r>
       <w:bookmarkEnd w:id="3"/>
+      <w:proofErr w:type="spellEnd"/>
     </w:p>
     <w:p>
       <w:pPr>
@@ -7160,7 +7384,25 @@
           <w:sz w:val="28"/>
           <w:szCs w:val="28"/>
         </w:rPr>
-        <w:t>Цель работы: Изучение основных приемов выполнения расчетов в таблицах MSWord.</w:t>
+        <w:t xml:space="preserve">Цель работы: Изучение основных приемов выполнения расчетов в таблицах </w:t>
+      </w:r>
+      <w:proofErr w:type="spellStart"/>
+      <w:r>
+        <w:rPr>
+          <w:rFonts w:ascii="Times New Roman" w:eastAsia="Times New Roman" w:hAnsi="Times New Roman" w:cs="Times New Roman"/>
+          <w:sz w:val="28"/>
+          <w:szCs w:val="28"/>
+        </w:rPr>
+        <w:t>MSWord</w:t>
+      </w:r>
+      <w:proofErr w:type="spellEnd"/>
+      <w:r>
+        <w:rPr>
+          <w:rFonts w:ascii="Times New Roman" w:eastAsia="Times New Roman" w:hAnsi="Times New Roman" w:cs="Times New Roman"/>
+          <w:sz w:val="28"/>
+          <w:szCs w:val="28"/>
+        </w:rPr>
+        <w:t>.</w:t>
       </w:r>
     </w:p>
     <w:p>
@@ -7929,7 +8171,61 @@
           <w:sz w:val="28"/>
           <w:szCs w:val="28"/>
         </w:rPr>
-        <w:t>В таблице использован одинарный интервал и шрифт Times New Roman 12pt для полной идентичности. И использована формула в столбце «Среднее значение»:</w:t>
+        <w:t xml:space="preserve">В таблице использован одинарный интервал и шрифт </w:t>
+      </w:r>
+      <w:proofErr w:type="spellStart"/>
+      <w:r>
+        <w:rPr>
+          <w:rFonts w:ascii="Times New Roman" w:eastAsia="Times New Roman" w:hAnsi="Times New Roman" w:cs="Times New Roman"/>
+          <w:sz w:val="28"/>
+          <w:szCs w:val="28"/>
+        </w:rPr>
+        <w:t>Times</w:t>
+      </w:r>
+      <w:proofErr w:type="spellEnd"/>
+      <w:r>
+        <w:rPr>
+          <w:rFonts w:ascii="Times New Roman" w:eastAsia="Times New Roman" w:hAnsi="Times New Roman" w:cs="Times New Roman"/>
+          <w:sz w:val="28"/>
+          <w:szCs w:val="28"/>
+        </w:rPr>
+        <w:t xml:space="preserve"> </w:t>
+      </w:r>
+      <w:proofErr w:type="spellStart"/>
+      <w:r>
+        <w:rPr>
+          <w:rFonts w:ascii="Times New Roman" w:eastAsia="Times New Roman" w:hAnsi="Times New Roman" w:cs="Times New Roman"/>
+          <w:sz w:val="28"/>
+          <w:szCs w:val="28"/>
+        </w:rPr>
+        <w:t>New</w:t>
+      </w:r>
+      <w:proofErr w:type="spellEnd"/>
+      <w:r>
+        <w:rPr>
+          <w:rFonts w:ascii="Times New Roman" w:eastAsia="Times New Roman" w:hAnsi="Times New Roman" w:cs="Times New Roman"/>
+          <w:sz w:val="28"/>
+          <w:szCs w:val="28"/>
+        </w:rPr>
+        <w:t xml:space="preserve"> </w:t>
+      </w:r>
+      <w:proofErr w:type="spellStart"/>
+      <w:r>
+        <w:rPr>
+          <w:rFonts w:ascii="Times New Roman" w:eastAsia="Times New Roman" w:hAnsi="Times New Roman" w:cs="Times New Roman"/>
+          <w:sz w:val="28"/>
+          <w:szCs w:val="28"/>
+        </w:rPr>
+        <w:t>Roman</w:t>
+      </w:r>
+      <w:proofErr w:type="spellEnd"/>
+      <w:r>
+        <w:rPr>
+          <w:rFonts w:ascii="Times New Roman" w:eastAsia="Times New Roman" w:hAnsi="Times New Roman" w:cs="Times New Roman"/>
+          <w:sz w:val="28"/>
+          <w:szCs w:val="28"/>
+        </w:rPr>
+        <w:t xml:space="preserve"> 12pt для полной идентичности. И использована формула в столбце «Среднее значение»:</w:t>
       </w:r>
     </w:p>
     <w:p>
@@ -8017,7 +8313,25 @@
           <w:sz w:val="28"/>
           <w:szCs w:val="28"/>
         </w:rPr>
-        <w:t>Цель работы: научиться использовать возможности текстового процессора Word для создания массовых рассылок документов.</w:t>
+        <w:t xml:space="preserve">Цель работы: научиться использовать возможности текстового процессора </w:t>
+      </w:r>
+      <w:proofErr w:type="spellStart"/>
+      <w:r>
+        <w:rPr>
+          <w:rFonts w:ascii="Times New Roman" w:eastAsia="Times New Roman" w:hAnsi="Times New Roman" w:cs="Times New Roman"/>
+          <w:sz w:val="28"/>
+          <w:szCs w:val="28"/>
+        </w:rPr>
+        <w:t>Word</w:t>
+      </w:r>
+      <w:proofErr w:type="spellEnd"/>
+      <w:r>
+        <w:rPr>
+          <w:rFonts w:ascii="Times New Roman" w:eastAsia="Times New Roman" w:hAnsi="Times New Roman" w:cs="Times New Roman"/>
+          <w:sz w:val="28"/>
+          <w:szCs w:val="28"/>
+        </w:rPr>
+        <w:t xml:space="preserve"> для создания массовых рассылок документов.</w:t>
       </w:r>
     </w:p>
     <w:p>
@@ -8508,7 +8822,15 @@
       <w:bookmarkStart w:id="5" w:name="_Toc97886732"/>
       <w:r>
         <w:lastRenderedPageBreak/>
-        <w:t>Изучение интерфейса табличного процессора MS Excel 2007</w:t>
+        <w:t xml:space="preserve">Изучение интерфейса табличного процессора MS </w:t>
+      </w:r>
+      <w:proofErr w:type="spellStart"/>
+      <w:r>
+        <w:t>Excel</w:t>
+      </w:r>
+      <w:proofErr w:type="spellEnd"/>
+      <w:r>
+        <w:t xml:space="preserve"> 2007</w:t>
       </w:r>
       <w:bookmarkEnd w:id="5"/>
     </w:p>
@@ -8582,8 +8904,18 @@
           <w:sz w:val="28"/>
           <w:szCs w:val="28"/>
         </w:rPr>
-        <w:t>ознакомиться с пользовательским интерфейсом программы MS Excel</w:t>
-      </w:r>
+        <w:t xml:space="preserve">ознакомиться с пользовательским интерфейсом программы MS </w:t>
+      </w:r>
+      <w:proofErr w:type="spellStart"/>
+      <w:r>
+        <w:rPr>
+          <w:rFonts w:ascii="Times New Roman" w:eastAsia="Times New Roman" w:hAnsi="Times New Roman" w:cs="Times New Roman"/>
+          <w:sz w:val="28"/>
+          <w:szCs w:val="28"/>
+        </w:rPr>
+        <w:t>Excel</w:t>
+      </w:r>
+      <w:proofErr w:type="spellEnd"/>
     </w:p>
     <w:p>
       <w:pPr>
@@ -8616,8 +8948,18 @@
           <w:sz w:val="28"/>
           <w:szCs w:val="28"/>
         </w:rPr>
-        <w:t xml:space="preserve"> приемами работы в MS Excel</w:t>
-      </w:r>
+        <w:t xml:space="preserve"> приемами работы в MS </w:t>
+      </w:r>
+      <w:proofErr w:type="spellStart"/>
+      <w:r>
+        <w:rPr>
+          <w:rFonts w:ascii="Times New Roman" w:eastAsia="Times New Roman" w:hAnsi="Times New Roman" w:cs="Times New Roman"/>
+          <w:sz w:val="28"/>
+          <w:szCs w:val="28"/>
+        </w:rPr>
+        <w:t>Excel</w:t>
+      </w:r>
+      <w:proofErr w:type="spellEnd"/>
     </w:p>
     <w:p>
       <w:pPr>
@@ -8937,9 +9279,14 @@
       <w:bookmarkStart w:id="6" w:name="_Toc97886733"/>
       <w:r>
         <w:lastRenderedPageBreak/>
-        <w:t>Сортировка и фильтрация данных в MS Excel</w:t>
+        <w:t xml:space="preserve">Сортировка и фильтрация данных в MS </w:t>
+      </w:r>
+      <w:proofErr w:type="spellStart"/>
+      <w:r>
+        <w:t>Excel</w:t>
       </w:r>
       <w:bookmarkEnd w:id="6"/>
+      <w:proofErr w:type="spellEnd"/>
     </w:p>
     <w:p>
       <w:pPr>
@@ -9569,7 +9916,25 @@
           <w:sz w:val="28"/>
           <w:szCs w:val="28"/>
         </w:rPr>
-        <w:t>Дайте определение списки данных в Excel.</w:t>
+        <w:t xml:space="preserve">Дайте определение списки данных в </w:t>
+      </w:r>
+      <w:proofErr w:type="spellStart"/>
+      <w:r>
+        <w:rPr>
+          <w:rFonts w:ascii="Times New Roman" w:eastAsia="Times New Roman" w:hAnsi="Times New Roman" w:cs="Times New Roman"/>
+          <w:sz w:val="28"/>
+          <w:szCs w:val="28"/>
+        </w:rPr>
+        <w:t>Excel</w:t>
+      </w:r>
+      <w:proofErr w:type="spellEnd"/>
+      <w:r>
+        <w:rPr>
+          <w:rFonts w:ascii="Times New Roman" w:eastAsia="Times New Roman" w:hAnsi="Times New Roman" w:cs="Times New Roman"/>
+          <w:sz w:val="28"/>
+          <w:szCs w:val="28"/>
+        </w:rPr>
+        <w:t>.</w:t>
       </w:r>
     </w:p>
     <w:p>
@@ -9591,7 +9956,25 @@
           <w:sz w:val="28"/>
           <w:szCs w:val="28"/>
         </w:rPr>
-        <w:t>Список – определенным образом сформированный на рабочем листе Excel массив</w:t>
+        <w:t xml:space="preserve">Список – определенным образом сформированный на рабочем листе </w:t>
+      </w:r>
+      <w:proofErr w:type="spellStart"/>
+      <w:r>
+        <w:rPr>
+          <w:rFonts w:ascii="Times New Roman" w:eastAsia="Times New Roman" w:hAnsi="Times New Roman" w:cs="Times New Roman"/>
+          <w:sz w:val="28"/>
+          <w:szCs w:val="28"/>
+        </w:rPr>
+        <w:t>Excel</w:t>
+      </w:r>
+      <w:proofErr w:type="spellEnd"/>
+      <w:r>
+        <w:rPr>
+          <w:rFonts w:ascii="Times New Roman" w:eastAsia="Times New Roman" w:hAnsi="Times New Roman" w:cs="Times New Roman"/>
+          <w:sz w:val="28"/>
+          <w:szCs w:val="28"/>
+        </w:rPr>
+        <w:t xml:space="preserve"> массив</w:t>
       </w:r>
     </w:p>
     <w:p>
@@ -9735,13 +10118,23 @@
           <w:szCs w:val="28"/>
         </w:rPr>
       </w:pPr>
-      <w:r>
-        <w:rPr>
-          <w:rFonts w:ascii="Times New Roman" w:eastAsia="Times New Roman" w:hAnsi="Times New Roman" w:cs="Times New Roman"/>
-          <w:sz w:val="28"/>
-          <w:szCs w:val="28"/>
-        </w:rPr>
-        <w:t>Excel поддерживает несколько типов критериев, приведем основные из</w:t>
+      <w:proofErr w:type="spellStart"/>
+      <w:r>
+        <w:rPr>
+          <w:rFonts w:ascii="Times New Roman" w:eastAsia="Times New Roman" w:hAnsi="Times New Roman" w:cs="Times New Roman"/>
+          <w:sz w:val="28"/>
+          <w:szCs w:val="28"/>
+        </w:rPr>
+        <w:t>Excel</w:t>
+      </w:r>
+      <w:proofErr w:type="spellEnd"/>
+      <w:r>
+        <w:rPr>
+          <w:rFonts w:ascii="Times New Roman" w:eastAsia="Times New Roman" w:hAnsi="Times New Roman" w:cs="Times New Roman"/>
+          <w:sz w:val="28"/>
+          <w:szCs w:val="28"/>
+        </w:rPr>
+        <w:t xml:space="preserve"> поддерживает несколько типов критериев, приведем основные из</w:t>
       </w:r>
       <w:r>
         <w:rPr>
@@ -10204,7 +10597,25 @@
           <w:sz w:val="28"/>
           <w:szCs w:val="28"/>
         </w:rPr>
-        <w:t>Укажите отличие расширенного фильтра от автофильтра.</w:t>
+        <w:t xml:space="preserve">Укажите отличие расширенного фильтра от </w:t>
+      </w:r>
+      <w:proofErr w:type="spellStart"/>
+      <w:r>
+        <w:rPr>
+          <w:rFonts w:ascii="Times New Roman" w:eastAsia="Times New Roman" w:hAnsi="Times New Roman" w:cs="Times New Roman"/>
+          <w:sz w:val="28"/>
+          <w:szCs w:val="28"/>
+        </w:rPr>
+        <w:t>автофильтра</w:t>
+      </w:r>
+      <w:proofErr w:type="spellEnd"/>
+      <w:r>
+        <w:rPr>
+          <w:rFonts w:ascii="Times New Roman" w:eastAsia="Times New Roman" w:hAnsi="Times New Roman" w:cs="Times New Roman"/>
+          <w:sz w:val="28"/>
+          <w:szCs w:val="28"/>
+        </w:rPr>
+        <w:t>.</w:t>
       </w:r>
     </w:p>
     <w:p>
@@ -10279,9 +10690,14 @@
         <w:t>S</w:t>
       </w:r>
       <w:r>
-        <w:t xml:space="preserve"> Excel</w:t>
+        <w:t xml:space="preserve"> </w:t>
+      </w:r>
+      <w:proofErr w:type="spellStart"/>
+      <w:r>
+        <w:t>Excel</w:t>
       </w:r>
       <w:bookmarkEnd w:id="7"/>
+      <w:proofErr w:type="spellEnd"/>
     </w:p>
     <w:p>
       <w:pPr>
@@ -10341,7 +10757,25 @@
           <w:sz w:val="28"/>
           <w:szCs w:val="28"/>
         </w:rPr>
-        <w:t xml:space="preserve"> конкретной задачи в MS Excel.</w:t>
+        <w:t xml:space="preserve"> конкретной задачи в MS </w:t>
+      </w:r>
+      <w:proofErr w:type="spellStart"/>
+      <w:r>
+        <w:rPr>
+          <w:rFonts w:ascii="Times New Roman" w:eastAsia="Times New Roman" w:hAnsi="Times New Roman" w:cs="Times New Roman"/>
+          <w:sz w:val="28"/>
+          <w:szCs w:val="28"/>
+        </w:rPr>
+        <w:t>Excel</w:t>
+      </w:r>
+      <w:proofErr w:type="spellEnd"/>
+      <w:r>
+        <w:rPr>
+          <w:rFonts w:ascii="Times New Roman" w:eastAsia="Times New Roman" w:hAnsi="Times New Roman" w:cs="Times New Roman"/>
+          <w:sz w:val="28"/>
+          <w:szCs w:val="28"/>
+        </w:rPr>
+        <w:t>.</w:t>
       </w:r>
     </w:p>
     <w:p>
@@ -11223,7 +11657,25 @@
           <w:sz w:val="28"/>
           <w:szCs w:val="28"/>
         </w:rPr>
-        <w:t>Цель работы: Изучение возможностей пакета MS Excel при решении нелинейных уравнений и систем уравнений. Приобретение навыков решения нелинейных уравнений и систем уравнений средствами пакета.</w:t>
+        <w:t xml:space="preserve">Цель работы: Изучение возможностей пакета MS </w:t>
+      </w:r>
+      <w:proofErr w:type="spellStart"/>
+      <w:r>
+        <w:rPr>
+          <w:rFonts w:ascii="Times New Roman" w:eastAsia="Times New Roman" w:hAnsi="Times New Roman" w:cs="Times New Roman"/>
+          <w:sz w:val="28"/>
+          <w:szCs w:val="28"/>
+        </w:rPr>
+        <w:t>Excel</w:t>
+      </w:r>
+      <w:proofErr w:type="spellEnd"/>
+      <w:r>
+        <w:rPr>
+          <w:rFonts w:ascii="Times New Roman" w:eastAsia="Times New Roman" w:hAnsi="Times New Roman" w:cs="Times New Roman"/>
+          <w:sz w:val="28"/>
+          <w:szCs w:val="28"/>
+        </w:rPr>
+        <w:t xml:space="preserve"> при решении нелинейных уравнений и систем уравнений. Приобретение навыков решения нелинейных уравнений и систем уравнений средствами пакета.</w:t>
       </w:r>
     </w:p>
     <w:p>
@@ -13192,7 +13644,6 @@
           <w:noProof/>
           <w:sz w:val="28"/>
           <w:szCs w:val="28"/>
-          <w:lang w:val="en-US"/>
         </w:rPr>
       </w:pPr>
       <w:r>
@@ -13247,7 +13698,6 @@
           <w:noProof/>
           <w:sz w:val="28"/>
           <w:szCs w:val="28"/>
-          <w:lang w:val="en-US"/>
         </w:rPr>
         <w:t xml:space="preserve">13 </w:t>
       </w:r>
@@ -13383,8 +13833,6 @@
           </wp:inline>
         </w:drawing>
       </w:r>
-      <w:bookmarkStart w:id="10" w:name="_GoBack"/>
-      <w:bookmarkEnd w:id="10"/>
     </w:p>
     <w:p>
       <w:pPr>
@@ -13456,8 +13904,1701 @@
         <w:t>.</w:t>
       </w:r>
     </w:p>
+    <w:p>
+      <w:pPr>
+        <w:rPr>
+          <w:rFonts w:ascii="Times New Roman" w:hAnsi="Times New Roman" w:cs="Times New Roman"/>
+          <w:noProof/>
+          <w:sz w:val="28"/>
+          <w:szCs w:val="28"/>
+        </w:rPr>
+      </w:pPr>
+      <w:r>
+        <w:rPr>
+          <w:rFonts w:ascii="Times New Roman" w:hAnsi="Times New Roman" w:cs="Times New Roman"/>
+          <w:noProof/>
+          <w:sz w:val="28"/>
+          <w:szCs w:val="28"/>
+        </w:rPr>
+        <w:br w:type="page"/>
+      </w:r>
+    </w:p>
+    <w:p>
+      <w:pPr>
+        <w:pStyle w:val="2"/>
+        <w:spacing w:line="360" w:lineRule="auto"/>
+      </w:pPr>
+      <w:r>
+        <w:lastRenderedPageBreak/>
+        <w:t xml:space="preserve">Создание теста с помощью программы MS </w:t>
+      </w:r>
+      <w:proofErr w:type="spellStart"/>
+      <w:r>
+        <w:t>Excel</w:t>
+      </w:r>
+      <w:proofErr w:type="spellEnd"/>
+    </w:p>
+    <w:p>
+      <w:pPr>
+        <w:rPr>
+          <w:rFonts w:ascii="Times New Roman" w:hAnsi="Times New Roman" w:cs="Times New Roman"/>
+          <w:sz w:val="28"/>
+          <w:szCs w:val="28"/>
+        </w:rPr>
+      </w:pPr>
+      <w:r>
+        <w:rPr>
+          <w:rFonts w:ascii="Times New Roman" w:hAnsi="Times New Roman" w:cs="Times New Roman"/>
+          <w:sz w:val="28"/>
+          <w:szCs w:val="28"/>
+        </w:rPr>
+        <w:t xml:space="preserve">Цель работы: получение практических навыков по созданию тестов с помощью программы MS </w:t>
+      </w:r>
+      <w:proofErr w:type="spellStart"/>
+      <w:r>
+        <w:rPr>
+          <w:rFonts w:ascii="Times New Roman" w:hAnsi="Times New Roman" w:cs="Times New Roman"/>
+          <w:sz w:val="28"/>
+          <w:szCs w:val="28"/>
+        </w:rPr>
+        <w:t>Excel</w:t>
+      </w:r>
+      <w:proofErr w:type="spellEnd"/>
+      <w:r>
+        <w:rPr>
+          <w:rFonts w:ascii="Times New Roman" w:hAnsi="Times New Roman" w:cs="Times New Roman"/>
+          <w:sz w:val="28"/>
+          <w:szCs w:val="28"/>
+        </w:rPr>
+        <w:t xml:space="preserve">. </w:t>
+      </w:r>
+    </w:p>
+    <w:p>
+      <w:pPr>
+        <w:rPr>
+          <w:rFonts w:ascii="Times New Roman" w:hAnsi="Times New Roman" w:cs="Times New Roman"/>
+          <w:sz w:val="28"/>
+          <w:szCs w:val="28"/>
+        </w:rPr>
+      </w:pPr>
+      <w:r>
+        <w:rPr>
+          <w:rFonts w:ascii="Times New Roman" w:hAnsi="Times New Roman" w:cs="Times New Roman"/>
+          <w:sz w:val="28"/>
+          <w:szCs w:val="28"/>
+        </w:rPr>
+        <w:t>Задание.</w:t>
+      </w:r>
+    </w:p>
+    <w:p>
+      <w:pPr>
+        <w:rPr>
+          <w:rFonts w:ascii="Times New Roman" w:hAnsi="Times New Roman" w:cs="Times New Roman"/>
+          <w:sz w:val="28"/>
+          <w:szCs w:val="28"/>
+        </w:rPr>
+      </w:pPr>
+      <w:r>
+        <w:rPr>
+          <w:rFonts w:ascii="Times New Roman" w:hAnsi="Times New Roman" w:cs="Times New Roman"/>
+          <w:sz w:val="28"/>
+          <w:szCs w:val="28"/>
+        </w:rPr>
+        <w:t>Создать тест по теме «Основы программирования на C#», состоящий из 5 вопросов с 4-мя вариантами ответов</w:t>
+      </w:r>
+    </w:p>
+    <w:p>
+      <w:pPr>
+        <w:rPr>
+          <w:rFonts w:ascii="Times New Roman" w:hAnsi="Times New Roman" w:cs="Times New Roman"/>
+          <w:sz w:val="28"/>
+          <w:szCs w:val="28"/>
+        </w:rPr>
+      </w:pPr>
+      <w:r>
+        <w:rPr>
+          <w:rFonts w:ascii="Times New Roman" w:hAnsi="Times New Roman" w:cs="Times New Roman"/>
+          <w:sz w:val="28"/>
+          <w:szCs w:val="28"/>
+        </w:rPr>
+        <w:t>Отчет должен содержать:</w:t>
+      </w:r>
+    </w:p>
+    <w:p>
+      <w:pPr>
+        <w:numPr>
+          <w:ilvl w:val="0"/>
+          <w:numId w:val="20"/>
+        </w:numPr>
+        <w:contextualSpacing/>
+        <w:rPr>
+          <w:rFonts w:ascii="Times New Roman" w:eastAsia="Times New Roman" w:hAnsi="Times New Roman" w:cs="Times New Roman"/>
+          <w:sz w:val="28"/>
+          <w:szCs w:val="28"/>
+        </w:rPr>
+      </w:pPr>
+      <w:r>
+        <w:rPr>
+          <w:rFonts w:ascii="Times New Roman" w:eastAsia="Times New Roman" w:hAnsi="Times New Roman" w:cs="Times New Roman"/>
+          <w:sz w:val="28"/>
+          <w:szCs w:val="28"/>
+        </w:rPr>
+        <w:t>Создание вопросов с вариантами ответов:</w:t>
+      </w:r>
+    </w:p>
+    <w:p>
+      <w:pPr>
+        <w:numPr>
+          <w:ilvl w:val="1"/>
+          <w:numId w:val="20"/>
+        </w:numPr>
+        <w:contextualSpacing/>
+        <w:rPr>
+          <w:rFonts w:ascii="Times New Roman" w:eastAsia="Times New Roman" w:hAnsi="Times New Roman" w:cs="Times New Roman"/>
+          <w:sz w:val="28"/>
+          <w:szCs w:val="28"/>
+        </w:rPr>
+      </w:pPr>
+      <w:r>
+        <w:rPr>
+          <w:rFonts w:ascii="Times New Roman" w:eastAsia="Times New Roman" w:hAnsi="Times New Roman" w:cs="Times New Roman"/>
+          <w:sz w:val="28"/>
+          <w:szCs w:val="28"/>
+        </w:rPr>
+        <w:t>Создание таблицы с вопросами:</w:t>
+      </w:r>
+    </w:p>
+    <w:p>
+      <w:pPr>
+        <w:contextualSpacing/>
+        <w:rPr>
+          <w:rFonts w:ascii="Times New Roman" w:eastAsia="Times New Roman" w:hAnsi="Times New Roman" w:cs="Times New Roman"/>
+          <w:sz w:val="28"/>
+          <w:szCs w:val="28"/>
+        </w:rPr>
+      </w:pPr>
+      <w:r>
+        <w:rPr>
+          <w:noProof/>
+        </w:rPr>
+        <w:drawing>
+          <wp:inline distT="0" distB="0" distL="0" distR="0" wp14:anchorId="30251041" wp14:editId="1C4EFAA5">
+            <wp:extent cx="5940425" cy="5045075"/>
+            <wp:effectExtent l="0" t="0" r="3175" b="3175"/>
+            <wp:docPr id="54" name="Рисунок 54"/>
+            <wp:cNvGraphicFramePr>
+              <a:graphicFrameLocks xmlns:a="http://schemas.openxmlformats.org/drawingml/2006/main" noChangeAspect="1"/>
+            </wp:cNvGraphicFramePr>
+            <a:graphic xmlns:a="http://schemas.openxmlformats.org/drawingml/2006/main">
+              <a:graphicData uri="http://schemas.openxmlformats.org/drawingml/2006/picture">
+                <pic:pic xmlns:pic="http://schemas.openxmlformats.org/drawingml/2006/picture">
+                  <pic:nvPicPr>
+                    <pic:cNvPr id="1" name=""/>
+                    <pic:cNvPicPr/>
+                  </pic:nvPicPr>
+                  <pic:blipFill>
+                    <a:blip r:embed="rId64"/>
+                    <a:stretch>
+                      <a:fillRect/>
+                    </a:stretch>
+                  </pic:blipFill>
+                  <pic:spPr>
+                    <a:xfrm>
+                      <a:off x="0" y="0"/>
+                      <a:ext cx="5940425" cy="5045075"/>
+                    </a:xfrm>
+                    <a:prstGeom prst="rect">
+                      <a:avLst/>
+                    </a:prstGeom>
+                  </pic:spPr>
+                </pic:pic>
+              </a:graphicData>
+            </a:graphic>
+          </wp:inline>
+        </w:drawing>
+      </w:r>
+    </w:p>
+    <w:p>
+      <w:pPr>
+        <w:numPr>
+          <w:ilvl w:val="1"/>
+          <w:numId w:val="20"/>
+        </w:numPr>
+        <w:contextualSpacing/>
+        <w:rPr>
+          <w:rFonts w:ascii="Times New Roman" w:eastAsia="Times New Roman" w:hAnsi="Times New Roman" w:cs="Times New Roman"/>
+          <w:sz w:val="28"/>
+          <w:szCs w:val="28"/>
+        </w:rPr>
+      </w:pPr>
+      <w:r>
+        <w:rPr>
+          <w:rFonts w:ascii="Times New Roman" w:eastAsia="Times New Roman" w:hAnsi="Times New Roman" w:cs="Times New Roman"/>
+          <w:sz w:val="28"/>
+          <w:szCs w:val="28"/>
+        </w:rPr>
+        <w:t>Создание списков вариантов ответа:</w:t>
+      </w:r>
+    </w:p>
+    <w:p>
+      <w:pPr>
+        <w:ind w:left="540"/>
+        <w:contextualSpacing/>
+        <w:rPr>
+          <w:rFonts w:ascii="Times New Roman" w:eastAsia="Times New Roman" w:hAnsi="Times New Roman" w:cs="Times New Roman"/>
+          <w:sz w:val="28"/>
+          <w:szCs w:val="28"/>
+        </w:rPr>
+      </w:pPr>
+      <w:r>
+        <w:rPr>
+          <w:noProof/>
+        </w:rPr>
+        <w:lastRenderedPageBreak/>
+        <w:drawing>
+          <wp:inline distT="0" distB="0" distL="0" distR="0" wp14:anchorId="7B0D6AB9" wp14:editId="46B5560E">
+            <wp:extent cx="3705225" cy="3076575"/>
+            <wp:effectExtent l="0" t="0" r="9525" b="9525"/>
+            <wp:docPr id="55" name="Рисунок 55"/>
+            <wp:cNvGraphicFramePr>
+              <a:graphicFrameLocks xmlns:a="http://schemas.openxmlformats.org/drawingml/2006/main" noChangeAspect="1"/>
+            </wp:cNvGraphicFramePr>
+            <a:graphic xmlns:a="http://schemas.openxmlformats.org/drawingml/2006/main">
+              <a:graphicData uri="http://schemas.openxmlformats.org/drawingml/2006/picture">
+                <pic:pic xmlns:pic="http://schemas.openxmlformats.org/drawingml/2006/picture">
+                  <pic:nvPicPr>
+                    <pic:cNvPr id="1" name=""/>
+                    <pic:cNvPicPr/>
+                  </pic:nvPicPr>
+                  <pic:blipFill>
+                    <a:blip r:embed="rId65"/>
+                    <a:stretch>
+                      <a:fillRect/>
+                    </a:stretch>
+                  </pic:blipFill>
+                  <pic:spPr>
+                    <a:xfrm>
+                      <a:off x="0" y="0"/>
+                      <a:ext cx="3705225" cy="3076575"/>
+                    </a:xfrm>
+                    <a:prstGeom prst="rect">
+                      <a:avLst/>
+                    </a:prstGeom>
+                  </pic:spPr>
+                </pic:pic>
+              </a:graphicData>
+            </a:graphic>
+          </wp:inline>
+        </w:drawing>
+      </w:r>
+    </w:p>
+    <w:p>
+      <w:pPr>
+        <w:ind w:left="540"/>
+        <w:contextualSpacing/>
+        <w:rPr>
+          <w:rFonts w:ascii="Times New Roman" w:eastAsia="Times New Roman" w:hAnsi="Times New Roman" w:cs="Times New Roman"/>
+          <w:sz w:val="28"/>
+          <w:szCs w:val="28"/>
+        </w:rPr>
+      </w:pPr>
+      <w:r>
+        <w:rPr>
+          <w:noProof/>
+        </w:rPr>
+        <w:drawing>
+          <wp:inline distT="0" distB="0" distL="0" distR="0" wp14:anchorId="0A2F5367" wp14:editId="3610F417">
+            <wp:extent cx="1876687" cy="1124107"/>
+            <wp:effectExtent l="0" t="0" r="9525" b="0"/>
+            <wp:docPr id="59" name="Рисунок 59"/>
+            <wp:cNvGraphicFramePr>
+              <a:graphicFrameLocks xmlns:a="http://schemas.openxmlformats.org/drawingml/2006/main" noChangeAspect="1"/>
+            </wp:cNvGraphicFramePr>
+            <a:graphic xmlns:a="http://schemas.openxmlformats.org/drawingml/2006/main">
+              <a:graphicData uri="http://schemas.openxmlformats.org/drawingml/2006/picture">
+                <pic:pic xmlns:pic="http://schemas.openxmlformats.org/drawingml/2006/picture">
+                  <pic:nvPicPr>
+                    <pic:cNvPr id="1" name=""/>
+                    <pic:cNvPicPr/>
+                  </pic:nvPicPr>
+                  <pic:blipFill>
+                    <a:blip r:embed="rId66"/>
+                    <a:stretch>
+                      <a:fillRect/>
+                    </a:stretch>
+                  </pic:blipFill>
+                  <pic:spPr>
+                    <a:xfrm>
+                      <a:off x="0" y="0"/>
+                      <a:ext cx="1876687" cy="1124107"/>
+                    </a:xfrm>
+                    <a:prstGeom prst="rect">
+                      <a:avLst/>
+                    </a:prstGeom>
+                  </pic:spPr>
+                </pic:pic>
+              </a:graphicData>
+            </a:graphic>
+          </wp:inline>
+        </w:drawing>
+      </w:r>
+    </w:p>
+    <w:p>
+      <w:pPr>
+        <w:ind w:left="540"/>
+        <w:contextualSpacing/>
+        <w:rPr>
+          <w:rFonts w:ascii="Times New Roman" w:eastAsia="Times New Roman" w:hAnsi="Times New Roman" w:cs="Times New Roman"/>
+          <w:sz w:val="28"/>
+          <w:szCs w:val="28"/>
+        </w:rPr>
+      </w:pPr>
+    </w:p>
+    <w:p>
+      <w:pPr>
+        <w:numPr>
+          <w:ilvl w:val="0"/>
+          <w:numId w:val="20"/>
+        </w:numPr>
+        <w:contextualSpacing/>
+        <w:rPr>
+          <w:rFonts w:ascii="Times New Roman" w:eastAsia="Times New Roman" w:hAnsi="Times New Roman" w:cs="Times New Roman"/>
+          <w:sz w:val="28"/>
+          <w:szCs w:val="28"/>
+        </w:rPr>
+      </w:pPr>
+      <w:r>
+        <w:rPr>
+          <w:rFonts w:ascii="Times New Roman" w:eastAsia="Times New Roman" w:hAnsi="Times New Roman" w:cs="Times New Roman"/>
+          <w:sz w:val="28"/>
+          <w:szCs w:val="28"/>
+          <w:lang w:val="x-none"/>
+        </w:rPr>
+        <w:t>Выбор способа оценивания и подведение итогов (настройка ответов)</w:t>
+      </w:r>
+    </w:p>
+    <w:p>
+      <w:pPr>
+        <w:numPr>
+          <w:ilvl w:val="1"/>
+          <w:numId w:val="20"/>
+        </w:numPr>
+        <w:contextualSpacing/>
+        <w:rPr>
+          <w:rFonts w:ascii="Times New Roman" w:eastAsia="Times New Roman" w:hAnsi="Times New Roman" w:cs="Times New Roman"/>
+          <w:sz w:val="28"/>
+          <w:szCs w:val="28"/>
+        </w:rPr>
+      </w:pPr>
+      <w:r>
+        <w:rPr>
+          <w:rFonts w:ascii="Times New Roman" w:eastAsia="Times New Roman" w:hAnsi="Times New Roman" w:cs="Times New Roman"/>
+          <w:sz w:val="28"/>
+          <w:szCs w:val="28"/>
+        </w:rPr>
+        <w:t>Создание таблицы обработки результата:</w:t>
+      </w:r>
+    </w:p>
+    <w:p>
+      <w:pPr>
+        <w:ind w:left="720"/>
+        <w:contextualSpacing/>
+        <w:rPr>
+          <w:rFonts w:ascii="Times New Roman" w:eastAsia="Times New Roman" w:hAnsi="Times New Roman" w:cs="Times New Roman"/>
+          <w:sz w:val="28"/>
+          <w:szCs w:val="28"/>
+        </w:rPr>
+      </w:pPr>
+      <w:r>
+        <w:rPr>
+          <w:noProof/>
+        </w:rPr>
+        <w:drawing>
+          <wp:inline distT="0" distB="0" distL="0" distR="0" wp14:anchorId="68AE8A0E" wp14:editId="7D005223">
+            <wp:extent cx="1800225" cy="2200275"/>
+            <wp:effectExtent l="0" t="0" r="9525" b="9525"/>
+            <wp:docPr id="60" name="Рисунок 60"/>
+            <wp:cNvGraphicFramePr>
+              <a:graphicFrameLocks xmlns:a="http://schemas.openxmlformats.org/drawingml/2006/main" noChangeAspect="1"/>
+            </wp:cNvGraphicFramePr>
+            <a:graphic xmlns:a="http://schemas.openxmlformats.org/drawingml/2006/main">
+              <a:graphicData uri="http://schemas.openxmlformats.org/drawingml/2006/picture">
+                <pic:pic xmlns:pic="http://schemas.openxmlformats.org/drawingml/2006/picture">
+                  <pic:nvPicPr>
+                    <pic:cNvPr id="1" name=""/>
+                    <pic:cNvPicPr/>
+                  </pic:nvPicPr>
+                  <pic:blipFill>
+                    <a:blip r:embed="rId67"/>
+                    <a:stretch>
+                      <a:fillRect/>
+                    </a:stretch>
+                  </pic:blipFill>
+                  <pic:spPr>
+                    <a:xfrm>
+                      <a:off x="0" y="0"/>
+                      <a:ext cx="1800225" cy="2200275"/>
+                    </a:xfrm>
+                    <a:prstGeom prst="rect">
+                      <a:avLst/>
+                    </a:prstGeom>
+                  </pic:spPr>
+                </pic:pic>
+              </a:graphicData>
+            </a:graphic>
+          </wp:inline>
+        </w:drawing>
+      </w:r>
+    </w:p>
+    <w:p>
+      <w:pPr>
+        <w:numPr>
+          <w:ilvl w:val="1"/>
+          <w:numId w:val="20"/>
+        </w:numPr>
+        <w:contextualSpacing/>
+        <w:rPr>
+          <w:rFonts w:ascii="Times New Roman" w:eastAsia="Times New Roman" w:hAnsi="Times New Roman" w:cs="Times New Roman"/>
+          <w:sz w:val="28"/>
+          <w:szCs w:val="28"/>
+        </w:rPr>
+      </w:pPr>
+      <w:r>
+        <w:rPr>
+          <w:rFonts w:ascii="Times New Roman" w:eastAsia="Times New Roman" w:hAnsi="Times New Roman" w:cs="Times New Roman"/>
+          <w:sz w:val="28"/>
+          <w:szCs w:val="28"/>
+        </w:rPr>
+        <w:t>Формула балла за ответ</w:t>
+      </w:r>
+    </w:p>
+    <w:p>
+      <w:pPr>
+        <w:ind w:left="720"/>
+        <w:contextualSpacing/>
+        <w:rPr>
+          <w:rFonts w:ascii="Times New Roman" w:eastAsia="Times New Roman" w:hAnsi="Times New Roman" w:cs="Times New Roman"/>
+          <w:sz w:val="28"/>
+          <w:szCs w:val="28"/>
+        </w:rPr>
+      </w:pPr>
+      <w:r>
+        <w:rPr>
+          <w:rFonts w:ascii="Times New Roman" w:eastAsia="Times New Roman" w:hAnsi="Times New Roman" w:cs="Times New Roman"/>
+          <w:sz w:val="28"/>
+          <w:szCs w:val="28"/>
+        </w:rPr>
+        <w:t>Проверяется соответствие ответа с правильным ответом</w:t>
+      </w:r>
+    </w:p>
+    <w:p>
+      <w:pPr>
+        <w:ind w:left="720"/>
+        <w:contextualSpacing/>
+        <w:rPr>
+          <w:rFonts w:ascii="Times New Roman" w:eastAsia="Times New Roman" w:hAnsi="Times New Roman" w:cs="Times New Roman"/>
+          <w:sz w:val="28"/>
+          <w:szCs w:val="28"/>
+        </w:rPr>
+      </w:pPr>
+      <w:r>
+        <w:rPr>
+          <w:noProof/>
+        </w:rPr>
+        <w:drawing>
+          <wp:inline distT="0" distB="0" distL="0" distR="0" wp14:anchorId="43917CDA" wp14:editId="513A4072">
+            <wp:extent cx="3352800" cy="428625"/>
+            <wp:effectExtent l="0" t="0" r="0" b="9525"/>
+            <wp:docPr id="61" name="Рисунок 61"/>
+            <wp:cNvGraphicFramePr>
+              <a:graphicFrameLocks xmlns:a="http://schemas.openxmlformats.org/drawingml/2006/main" noChangeAspect="1"/>
+            </wp:cNvGraphicFramePr>
+            <a:graphic xmlns:a="http://schemas.openxmlformats.org/drawingml/2006/main">
+              <a:graphicData uri="http://schemas.openxmlformats.org/drawingml/2006/picture">
+                <pic:pic xmlns:pic="http://schemas.openxmlformats.org/drawingml/2006/picture">
+                  <pic:nvPicPr>
+                    <pic:cNvPr id="1" name=""/>
+                    <pic:cNvPicPr/>
+                  </pic:nvPicPr>
+                  <pic:blipFill>
+                    <a:blip r:embed="rId68"/>
+                    <a:stretch>
+                      <a:fillRect/>
+                    </a:stretch>
+                  </pic:blipFill>
+                  <pic:spPr>
+                    <a:xfrm>
+                      <a:off x="0" y="0"/>
+                      <a:ext cx="3352800" cy="428625"/>
+                    </a:xfrm>
+                    <a:prstGeom prst="rect">
+                      <a:avLst/>
+                    </a:prstGeom>
+                  </pic:spPr>
+                </pic:pic>
+              </a:graphicData>
+            </a:graphic>
+          </wp:inline>
+        </w:drawing>
+      </w:r>
+    </w:p>
+    <w:p>
+      <w:pPr>
+        <w:numPr>
+          <w:ilvl w:val="1"/>
+          <w:numId w:val="20"/>
+        </w:numPr>
+        <w:contextualSpacing/>
+        <w:rPr>
+          <w:rFonts w:ascii="Times New Roman" w:eastAsia="Times New Roman" w:hAnsi="Times New Roman" w:cs="Times New Roman"/>
+          <w:sz w:val="28"/>
+          <w:szCs w:val="28"/>
+        </w:rPr>
+      </w:pPr>
+      <w:r>
+        <w:rPr>
+          <w:rFonts w:ascii="Times New Roman" w:eastAsia="Times New Roman" w:hAnsi="Times New Roman" w:cs="Times New Roman"/>
+          <w:sz w:val="28"/>
+          <w:szCs w:val="28"/>
+        </w:rPr>
+        <w:t>Формула итогового результата</w:t>
+      </w:r>
+    </w:p>
+    <w:p>
+      <w:pPr>
+        <w:ind w:left="720"/>
+        <w:contextualSpacing/>
+        <w:rPr>
+          <w:rFonts w:ascii="Times New Roman" w:eastAsia="Times New Roman" w:hAnsi="Times New Roman" w:cs="Times New Roman"/>
+          <w:sz w:val="28"/>
+          <w:szCs w:val="28"/>
+        </w:rPr>
+      </w:pPr>
+      <w:r>
+        <w:rPr>
+          <w:noProof/>
+        </w:rPr>
+        <w:drawing>
+          <wp:inline distT="0" distB="0" distL="0" distR="0" wp14:anchorId="29E34AE5" wp14:editId="09414E69">
+            <wp:extent cx="1181100" cy="276225"/>
+            <wp:effectExtent l="0" t="0" r="0" b="9525"/>
+            <wp:docPr id="62" name="Рисунок 62"/>
+            <wp:cNvGraphicFramePr>
+              <a:graphicFrameLocks xmlns:a="http://schemas.openxmlformats.org/drawingml/2006/main" noChangeAspect="1"/>
+            </wp:cNvGraphicFramePr>
+            <a:graphic xmlns:a="http://schemas.openxmlformats.org/drawingml/2006/main">
+              <a:graphicData uri="http://schemas.openxmlformats.org/drawingml/2006/picture">
+                <pic:pic xmlns:pic="http://schemas.openxmlformats.org/drawingml/2006/picture">
+                  <pic:nvPicPr>
+                    <pic:cNvPr id="1" name=""/>
+                    <pic:cNvPicPr/>
+                  </pic:nvPicPr>
+                  <pic:blipFill>
+                    <a:blip r:embed="rId69"/>
+                    <a:stretch>
+                      <a:fillRect/>
+                    </a:stretch>
+                  </pic:blipFill>
+                  <pic:spPr>
+                    <a:xfrm>
+                      <a:off x="0" y="0"/>
+                      <a:ext cx="1181100" cy="276225"/>
+                    </a:xfrm>
+                    <a:prstGeom prst="rect">
+                      <a:avLst/>
+                    </a:prstGeom>
+                  </pic:spPr>
+                </pic:pic>
+              </a:graphicData>
+            </a:graphic>
+          </wp:inline>
+        </w:drawing>
+      </w:r>
+    </w:p>
+    <w:p>
+      <w:pPr>
+        <w:numPr>
+          <w:ilvl w:val="1"/>
+          <w:numId w:val="20"/>
+        </w:numPr>
+        <w:contextualSpacing/>
+        <w:rPr>
+          <w:rFonts w:ascii="Times New Roman" w:eastAsia="Times New Roman" w:hAnsi="Times New Roman" w:cs="Times New Roman"/>
+          <w:sz w:val="28"/>
+          <w:szCs w:val="28"/>
+        </w:rPr>
+      </w:pPr>
+      <w:r>
+        <w:rPr>
+          <w:rFonts w:ascii="Times New Roman" w:eastAsia="Times New Roman" w:hAnsi="Times New Roman" w:cs="Times New Roman"/>
+          <w:sz w:val="28"/>
+          <w:szCs w:val="28"/>
+        </w:rPr>
+        <w:t>Формула получения оценки</w:t>
+      </w:r>
+    </w:p>
+    <w:p>
+      <w:pPr>
+        <w:ind w:left="720"/>
+        <w:contextualSpacing/>
+        <w:rPr>
+          <w:rFonts w:ascii="Times New Roman" w:eastAsia="Times New Roman" w:hAnsi="Times New Roman" w:cs="Times New Roman"/>
+          <w:sz w:val="28"/>
+          <w:szCs w:val="28"/>
+        </w:rPr>
+      </w:pPr>
+      <w:r>
+        <w:rPr>
+          <w:noProof/>
+        </w:rPr>
+        <w:drawing>
+          <wp:inline distT="0" distB="0" distL="0" distR="0" wp14:anchorId="31801C5A" wp14:editId="7E1E45BF">
+            <wp:extent cx="5940425" cy="241935"/>
+            <wp:effectExtent l="0" t="0" r="3175" b="5715"/>
+            <wp:docPr id="63" name="Рисунок 63"/>
+            <wp:cNvGraphicFramePr>
+              <a:graphicFrameLocks xmlns:a="http://schemas.openxmlformats.org/drawingml/2006/main" noChangeAspect="1"/>
+            </wp:cNvGraphicFramePr>
+            <a:graphic xmlns:a="http://schemas.openxmlformats.org/drawingml/2006/main">
+              <a:graphicData uri="http://schemas.openxmlformats.org/drawingml/2006/picture">
+                <pic:pic xmlns:pic="http://schemas.openxmlformats.org/drawingml/2006/picture">
+                  <pic:nvPicPr>
+                    <pic:cNvPr id="1" name=""/>
+                    <pic:cNvPicPr/>
+                  </pic:nvPicPr>
+                  <pic:blipFill>
+                    <a:blip r:embed="rId70"/>
+                    <a:stretch>
+                      <a:fillRect/>
+                    </a:stretch>
+                  </pic:blipFill>
+                  <pic:spPr>
+                    <a:xfrm>
+                      <a:off x="0" y="0"/>
+                      <a:ext cx="5940425" cy="241935"/>
+                    </a:xfrm>
+                    <a:prstGeom prst="rect">
+                      <a:avLst/>
+                    </a:prstGeom>
+                  </pic:spPr>
+                </pic:pic>
+              </a:graphicData>
+            </a:graphic>
+          </wp:inline>
+        </w:drawing>
+      </w:r>
+    </w:p>
+    <w:p>
+      <w:pPr>
+        <w:numPr>
+          <w:ilvl w:val="0"/>
+          <w:numId w:val="20"/>
+        </w:numPr>
+        <w:contextualSpacing/>
+        <w:rPr>
+          <w:rFonts w:ascii="Times New Roman" w:eastAsia="Times New Roman" w:hAnsi="Times New Roman" w:cs="Times New Roman"/>
+          <w:sz w:val="28"/>
+          <w:szCs w:val="28"/>
+        </w:rPr>
+      </w:pPr>
+      <w:r>
+        <w:rPr>
+          <w:rFonts w:ascii="Times New Roman" w:eastAsia="Times New Roman" w:hAnsi="Times New Roman" w:cs="Times New Roman"/>
+          <w:sz w:val="28"/>
+          <w:szCs w:val="28"/>
+        </w:rPr>
+        <w:lastRenderedPageBreak/>
+        <w:t>Переходы между листами</w:t>
+      </w:r>
+      <w:r>
+        <w:rPr>
+          <w:rFonts w:ascii="Times New Roman" w:eastAsia="Times New Roman" w:hAnsi="Times New Roman" w:cs="Times New Roman"/>
+          <w:sz w:val="28"/>
+          <w:szCs w:val="28"/>
+        </w:rPr>
+        <w:t>:</w:t>
+      </w:r>
+    </w:p>
+    <w:p>
+      <w:pPr>
+        <w:numPr>
+          <w:ilvl w:val="1"/>
+          <w:numId w:val="20"/>
+        </w:numPr>
+        <w:contextualSpacing/>
+        <w:rPr>
+          <w:rFonts w:ascii="Times New Roman" w:eastAsia="Times New Roman" w:hAnsi="Times New Roman" w:cs="Times New Roman"/>
+          <w:sz w:val="28"/>
+          <w:szCs w:val="28"/>
+        </w:rPr>
+      </w:pPr>
+      <w:r>
+        <w:rPr>
+          <w:rFonts w:ascii="Times New Roman" w:eastAsia="Times New Roman" w:hAnsi="Times New Roman" w:cs="Times New Roman"/>
+          <w:sz w:val="28"/>
+          <w:szCs w:val="28"/>
+        </w:rPr>
+        <w:t>Переход на лист с тестированием:</w:t>
+      </w:r>
+    </w:p>
+    <w:p>
+      <w:pPr>
+        <w:ind w:left="720"/>
+        <w:contextualSpacing/>
+        <w:rPr>
+          <w:rFonts w:ascii="Times New Roman" w:eastAsia="Times New Roman" w:hAnsi="Times New Roman" w:cs="Times New Roman"/>
+          <w:sz w:val="28"/>
+          <w:szCs w:val="28"/>
+        </w:rPr>
+      </w:pPr>
+      <w:r>
+        <w:rPr>
+          <w:noProof/>
+        </w:rPr>
+        <w:drawing>
+          <wp:inline distT="0" distB="0" distL="0" distR="0" wp14:anchorId="2645C16B" wp14:editId="57ACF3D9">
+            <wp:extent cx="5940425" cy="4192905"/>
+            <wp:effectExtent l="0" t="0" r="3175" b="0"/>
+            <wp:docPr id="64" name="Рисунок 64"/>
+            <wp:cNvGraphicFramePr>
+              <a:graphicFrameLocks xmlns:a="http://schemas.openxmlformats.org/drawingml/2006/main" noChangeAspect="1"/>
+            </wp:cNvGraphicFramePr>
+            <a:graphic xmlns:a="http://schemas.openxmlformats.org/drawingml/2006/main">
+              <a:graphicData uri="http://schemas.openxmlformats.org/drawingml/2006/picture">
+                <pic:pic xmlns:pic="http://schemas.openxmlformats.org/drawingml/2006/picture">
+                  <pic:nvPicPr>
+                    <pic:cNvPr id="1" name=""/>
+                    <pic:cNvPicPr/>
+                  </pic:nvPicPr>
+                  <pic:blipFill>
+                    <a:blip r:embed="rId71"/>
+                    <a:stretch>
+                      <a:fillRect/>
+                    </a:stretch>
+                  </pic:blipFill>
+                  <pic:spPr>
+                    <a:xfrm>
+                      <a:off x="0" y="0"/>
+                      <a:ext cx="5940425" cy="4192905"/>
+                    </a:xfrm>
+                    <a:prstGeom prst="rect">
+                      <a:avLst/>
+                    </a:prstGeom>
+                  </pic:spPr>
+                </pic:pic>
+              </a:graphicData>
+            </a:graphic>
+          </wp:inline>
+        </w:drawing>
+      </w:r>
+    </w:p>
+    <w:p>
+      <w:pPr>
+        <w:pStyle w:val="ab"/>
+        <w:numPr>
+          <w:ilvl w:val="1"/>
+          <w:numId w:val="20"/>
+        </w:numPr>
+        <w:rPr>
+          <w:rFonts w:ascii="Times New Roman" w:eastAsia="Times New Roman" w:hAnsi="Times New Roman" w:cs="Times New Roman"/>
+          <w:sz w:val="28"/>
+          <w:szCs w:val="28"/>
+        </w:rPr>
+      </w:pPr>
+      <w:r>
+        <w:rPr>
+          <w:rFonts w:ascii="Times New Roman" w:eastAsia="Times New Roman" w:hAnsi="Times New Roman" w:cs="Times New Roman"/>
+          <w:sz w:val="28"/>
+          <w:szCs w:val="28"/>
+        </w:rPr>
+        <w:t>Переход на лист с результатом:</w:t>
+      </w:r>
+    </w:p>
+    <w:p>
+      <w:pPr>
+        <w:ind w:left="720"/>
+        <w:rPr>
+          <w:rFonts w:ascii="Times New Roman" w:eastAsia="Times New Roman" w:hAnsi="Times New Roman" w:cs="Times New Roman"/>
+          <w:sz w:val="28"/>
+          <w:szCs w:val="28"/>
+        </w:rPr>
+      </w:pPr>
+      <w:r>
+        <w:rPr>
+          <w:noProof/>
+        </w:rPr>
+        <w:lastRenderedPageBreak/>
+        <w:drawing>
+          <wp:inline distT="0" distB="0" distL="0" distR="0" wp14:anchorId="16D6F76B" wp14:editId="267CE62A">
+            <wp:extent cx="5940425" cy="4210685"/>
+            <wp:effectExtent l="0" t="0" r="3175" b="0"/>
+            <wp:docPr id="37" name="Рисунок 37"/>
+            <wp:cNvGraphicFramePr>
+              <a:graphicFrameLocks xmlns:a="http://schemas.openxmlformats.org/drawingml/2006/main" noChangeAspect="1"/>
+            </wp:cNvGraphicFramePr>
+            <a:graphic xmlns:a="http://schemas.openxmlformats.org/drawingml/2006/main">
+              <a:graphicData uri="http://schemas.openxmlformats.org/drawingml/2006/picture">
+                <pic:pic xmlns:pic="http://schemas.openxmlformats.org/drawingml/2006/picture">
+                  <pic:nvPicPr>
+                    <pic:cNvPr id="1" name=""/>
+                    <pic:cNvPicPr/>
+                  </pic:nvPicPr>
+                  <pic:blipFill>
+                    <a:blip r:embed="rId72"/>
+                    <a:stretch>
+                      <a:fillRect/>
+                    </a:stretch>
+                  </pic:blipFill>
+                  <pic:spPr>
+                    <a:xfrm>
+                      <a:off x="0" y="0"/>
+                      <a:ext cx="5940425" cy="4210685"/>
+                    </a:xfrm>
+                    <a:prstGeom prst="rect">
+                      <a:avLst/>
+                    </a:prstGeom>
+                  </pic:spPr>
+                </pic:pic>
+              </a:graphicData>
+            </a:graphic>
+          </wp:inline>
+        </w:drawing>
+      </w:r>
+    </w:p>
+    <w:p>
+      <w:pPr>
+        <w:pStyle w:val="ab"/>
+        <w:numPr>
+          <w:ilvl w:val="1"/>
+          <w:numId w:val="20"/>
+        </w:numPr>
+        <w:rPr>
+          <w:rFonts w:ascii="Times New Roman" w:eastAsia="Times New Roman" w:hAnsi="Times New Roman" w:cs="Times New Roman"/>
+          <w:sz w:val="28"/>
+          <w:szCs w:val="28"/>
+        </w:rPr>
+      </w:pPr>
+      <w:r>
+        <w:rPr>
+          <w:rFonts w:ascii="Times New Roman" w:eastAsia="Times New Roman" w:hAnsi="Times New Roman" w:cs="Times New Roman"/>
+          <w:sz w:val="28"/>
+          <w:szCs w:val="28"/>
+        </w:rPr>
+        <w:t>Также, существует кнопка очистки:</w:t>
+      </w:r>
+    </w:p>
+    <w:p>
+      <w:pPr>
+        <w:ind w:left="720"/>
+        <w:rPr>
+          <w:rFonts w:ascii="Times New Roman" w:eastAsia="Times New Roman" w:hAnsi="Times New Roman" w:cs="Times New Roman"/>
+          <w:sz w:val="28"/>
+          <w:szCs w:val="28"/>
+        </w:rPr>
+      </w:pPr>
+      <w:r>
+        <w:rPr>
+          <w:noProof/>
+        </w:rPr>
+        <w:drawing>
+          <wp:inline distT="0" distB="0" distL="0" distR="0" wp14:anchorId="362288B9" wp14:editId="7556E416">
+            <wp:extent cx="5940425" cy="4357370"/>
+            <wp:effectExtent l="0" t="0" r="3175" b="5080"/>
+            <wp:docPr id="45" name="Рисунок 45"/>
+            <wp:cNvGraphicFramePr>
+              <a:graphicFrameLocks xmlns:a="http://schemas.openxmlformats.org/drawingml/2006/main" noChangeAspect="1"/>
+            </wp:cNvGraphicFramePr>
+            <a:graphic xmlns:a="http://schemas.openxmlformats.org/drawingml/2006/main">
+              <a:graphicData uri="http://schemas.openxmlformats.org/drawingml/2006/picture">
+                <pic:pic xmlns:pic="http://schemas.openxmlformats.org/drawingml/2006/picture">
+                  <pic:nvPicPr>
+                    <pic:cNvPr id="1" name=""/>
+                    <pic:cNvPicPr/>
+                  </pic:nvPicPr>
+                  <pic:blipFill>
+                    <a:blip r:embed="rId73"/>
+                    <a:stretch>
+                      <a:fillRect/>
+                    </a:stretch>
+                  </pic:blipFill>
+                  <pic:spPr>
+                    <a:xfrm>
+                      <a:off x="0" y="0"/>
+                      <a:ext cx="5940425" cy="4357370"/>
+                    </a:xfrm>
+                    <a:prstGeom prst="rect">
+                      <a:avLst/>
+                    </a:prstGeom>
+                  </pic:spPr>
+                </pic:pic>
+              </a:graphicData>
+            </a:graphic>
+          </wp:inline>
+        </w:drawing>
+      </w:r>
+    </w:p>
+    <w:p>
+      <w:pPr>
+        <w:numPr>
+          <w:ilvl w:val="0"/>
+          <w:numId w:val="20"/>
+        </w:numPr>
+        <w:contextualSpacing/>
+        <w:rPr>
+          <w:rFonts w:ascii="Times New Roman" w:eastAsia="Times New Roman" w:hAnsi="Times New Roman" w:cs="Times New Roman"/>
+          <w:sz w:val="28"/>
+          <w:szCs w:val="28"/>
+        </w:rPr>
+      </w:pPr>
+      <w:r>
+        <w:rPr>
+          <w:rFonts w:ascii="Times New Roman" w:eastAsia="Times New Roman" w:hAnsi="Times New Roman" w:cs="Times New Roman"/>
+          <w:sz w:val="28"/>
+          <w:szCs w:val="28"/>
+        </w:rPr>
+        <w:lastRenderedPageBreak/>
+        <w:t>Создание макроса</w:t>
+      </w:r>
+    </w:p>
+    <w:p>
+      <w:pPr>
+        <w:numPr>
+          <w:ilvl w:val="1"/>
+          <w:numId w:val="20"/>
+        </w:numPr>
+        <w:contextualSpacing/>
+        <w:rPr>
+          <w:rFonts w:ascii="Times New Roman" w:eastAsia="Times New Roman" w:hAnsi="Times New Roman" w:cs="Times New Roman"/>
+          <w:sz w:val="28"/>
+          <w:szCs w:val="28"/>
+        </w:rPr>
+      </w:pPr>
+      <w:r>
+        <w:rPr>
+          <w:rFonts w:ascii="Times New Roman" w:eastAsia="Times New Roman" w:hAnsi="Times New Roman" w:cs="Times New Roman"/>
+          <w:sz w:val="28"/>
+          <w:szCs w:val="28"/>
+        </w:rPr>
+        <w:t>Запись макроса</w:t>
+      </w:r>
+    </w:p>
+    <w:p>
+      <w:pPr>
+        <w:ind w:left="720"/>
+        <w:contextualSpacing/>
+        <w:rPr>
+          <w:rFonts w:ascii="Times New Roman" w:eastAsia="Times New Roman" w:hAnsi="Times New Roman" w:cs="Times New Roman"/>
+          <w:sz w:val="28"/>
+          <w:szCs w:val="28"/>
+        </w:rPr>
+      </w:pPr>
+      <w:r>
+        <w:rPr>
+          <w:noProof/>
+        </w:rPr>
+        <w:drawing>
+          <wp:inline distT="0" distB="0" distL="0" distR="0" wp14:anchorId="54202CB8" wp14:editId="1BBC4651">
+            <wp:extent cx="2314898" cy="2038635"/>
+            <wp:effectExtent l="0" t="0" r="0" b="0"/>
+            <wp:docPr id="67" name="Рисунок 67"/>
+            <wp:cNvGraphicFramePr>
+              <a:graphicFrameLocks xmlns:a="http://schemas.openxmlformats.org/drawingml/2006/main" noChangeAspect="1"/>
+            </wp:cNvGraphicFramePr>
+            <a:graphic xmlns:a="http://schemas.openxmlformats.org/drawingml/2006/main">
+              <a:graphicData uri="http://schemas.openxmlformats.org/drawingml/2006/picture">
+                <pic:pic xmlns:pic="http://schemas.openxmlformats.org/drawingml/2006/picture">
+                  <pic:nvPicPr>
+                    <pic:cNvPr id="1" name=""/>
+                    <pic:cNvPicPr/>
+                  </pic:nvPicPr>
+                  <pic:blipFill>
+                    <a:blip r:embed="rId74"/>
+                    <a:stretch>
+                      <a:fillRect/>
+                    </a:stretch>
+                  </pic:blipFill>
+                  <pic:spPr>
+                    <a:xfrm>
+                      <a:off x="0" y="0"/>
+                      <a:ext cx="2314898" cy="2038635"/>
+                    </a:xfrm>
+                    <a:prstGeom prst="rect">
+                      <a:avLst/>
+                    </a:prstGeom>
+                  </pic:spPr>
+                </pic:pic>
+              </a:graphicData>
+            </a:graphic>
+          </wp:inline>
+        </w:drawing>
+      </w:r>
+    </w:p>
+    <w:p>
+      <w:pPr>
+        <w:numPr>
+          <w:ilvl w:val="1"/>
+          <w:numId w:val="20"/>
+        </w:numPr>
+        <w:contextualSpacing/>
+        <w:rPr>
+          <w:rFonts w:ascii="Times New Roman" w:eastAsia="Times New Roman" w:hAnsi="Times New Roman" w:cs="Times New Roman"/>
+          <w:sz w:val="28"/>
+          <w:szCs w:val="28"/>
+        </w:rPr>
+      </w:pPr>
+      <w:r>
+        <w:rPr>
+          <w:rFonts w:ascii="Times New Roman" w:eastAsia="Times New Roman" w:hAnsi="Times New Roman" w:cs="Times New Roman"/>
+          <w:sz w:val="28"/>
+          <w:szCs w:val="28"/>
+        </w:rPr>
+        <w:t>Введение имени макроса</w:t>
+      </w:r>
+    </w:p>
+    <w:p>
+      <w:pPr>
+        <w:ind w:left="720"/>
+        <w:contextualSpacing/>
+        <w:rPr>
+          <w:rFonts w:ascii="Times New Roman" w:eastAsia="Times New Roman" w:hAnsi="Times New Roman" w:cs="Times New Roman"/>
+          <w:sz w:val="28"/>
+          <w:szCs w:val="28"/>
+        </w:rPr>
+      </w:pPr>
+      <w:r>
+        <w:rPr>
+          <w:noProof/>
+        </w:rPr>
+        <w:drawing>
+          <wp:inline distT="0" distB="0" distL="0" distR="0" wp14:anchorId="223CE7D3" wp14:editId="48642659">
+            <wp:extent cx="3267075" cy="2638425"/>
+            <wp:effectExtent l="0" t="0" r="9525" b="9525"/>
+            <wp:docPr id="68" name="Рисунок 68"/>
+            <wp:cNvGraphicFramePr>
+              <a:graphicFrameLocks xmlns:a="http://schemas.openxmlformats.org/drawingml/2006/main" noChangeAspect="1"/>
+            </wp:cNvGraphicFramePr>
+            <a:graphic xmlns:a="http://schemas.openxmlformats.org/drawingml/2006/main">
+              <a:graphicData uri="http://schemas.openxmlformats.org/drawingml/2006/picture">
+                <pic:pic xmlns:pic="http://schemas.openxmlformats.org/drawingml/2006/picture">
+                  <pic:nvPicPr>
+                    <pic:cNvPr id="1" name=""/>
+                    <pic:cNvPicPr/>
+                  </pic:nvPicPr>
+                  <pic:blipFill>
+                    <a:blip r:embed="rId75"/>
+                    <a:stretch>
+                      <a:fillRect/>
+                    </a:stretch>
+                  </pic:blipFill>
+                  <pic:spPr>
+                    <a:xfrm>
+                      <a:off x="0" y="0"/>
+                      <a:ext cx="3267075" cy="2638425"/>
+                    </a:xfrm>
+                    <a:prstGeom prst="rect">
+                      <a:avLst/>
+                    </a:prstGeom>
+                  </pic:spPr>
+                </pic:pic>
+              </a:graphicData>
+            </a:graphic>
+          </wp:inline>
+        </w:drawing>
+      </w:r>
+    </w:p>
+    <w:p>
+      <w:pPr>
+        <w:numPr>
+          <w:ilvl w:val="1"/>
+          <w:numId w:val="20"/>
+        </w:numPr>
+        <w:contextualSpacing/>
+        <w:rPr>
+          <w:rFonts w:ascii="Times New Roman" w:eastAsia="Times New Roman" w:hAnsi="Times New Roman" w:cs="Times New Roman"/>
+          <w:sz w:val="28"/>
+          <w:szCs w:val="28"/>
+        </w:rPr>
+      </w:pPr>
+      <w:r>
+        <w:rPr>
+          <w:rFonts w:ascii="Times New Roman" w:eastAsia="Times New Roman" w:hAnsi="Times New Roman" w:cs="Times New Roman"/>
+          <w:sz w:val="28"/>
+          <w:szCs w:val="28"/>
+        </w:rPr>
+        <w:t>После действий, которые нужно выполнить, нужно нажать на остановить запись:</w:t>
+      </w:r>
+    </w:p>
+    <w:p>
+      <w:pPr>
+        <w:ind w:left="720"/>
+        <w:contextualSpacing/>
+        <w:rPr>
+          <w:rFonts w:ascii="Times New Roman" w:eastAsia="Times New Roman" w:hAnsi="Times New Roman" w:cs="Times New Roman"/>
+          <w:sz w:val="28"/>
+          <w:szCs w:val="28"/>
+        </w:rPr>
+      </w:pPr>
+      <w:r>
+        <w:rPr>
+          <w:noProof/>
+        </w:rPr>
+        <w:drawing>
+          <wp:inline distT="0" distB="0" distL="0" distR="0" wp14:anchorId="643754F7" wp14:editId="1B9C2082">
+            <wp:extent cx="3600953" cy="457264"/>
+            <wp:effectExtent l="0" t="0" r="0" b="0"/>
+            <wp:docPr id="69" name="Рисунок 69"/>
+            <wp:cNvGraphicFramePr>
+              <a:graphicFrameLocks xmlns:a="http://schemas.openxmlformats.org/drawingml/2006/main" noChangeAspect="1"/>
+            </wp:cNvGraphicFramePr>
+            <a:graphic xmlns:a="http://schemas.openxmlformats.org/drawingml/2006/main">
+              <a:graphicData uri="http://schemas.openxmlformats.org/drawingml/2006/picture">
+                <pic:pic xmlns:pic="http://schemas.openxmlformats.org/drawingml/2006/picture">
+                  <pic:nvPicPr>
+                    <pic:cNvPr id="1" name=""/>
+                    <pic:cNvPicPr/>
+                  </pic:nvPicPr>
+                  <pic:blipFill>
+                    <a:blip r:embed="rId76"/>
+                    <a:stretch>
+                      <a:fillRect/>
+                    </a:stretch>
+                  </pic:blipFill>
+                  <pic:spPr>
+                    <a:xfrm>
+                      <a:off x="0" y="0"/>
+                      <a:ext cx="3600953" cy="457264"/>
+                    </a:xfrm>
+                    <a:prstGeom prst="rect">
+                      <a:avLst/>
+                    </a:prstGeom>
+                  </pic:spPr>
+                </pic:pic>
+              </a:graphicData>
+            </a:graphic>
+          </wp:inline>
+        </w:drawing>
+      </w:r>
+    </w:p>
+    <w:p>
+      <w:pPr>
+        <w:numPr>
+          <w:ilvl w:val="1"/>
+          <w:numId w:val="20"/>
+        </w:numPr>
+        <w:contextualSpacing/>
+        <w:rPr>
+          <w:rFonts w:ascii="Times New Roman" w:eastAsia="Times New Roman" w:hAnsi="Times New Roman" w:cs="Times New Roman"/>
+          <w:sz w:val="28"/>
+          <w:szCs w:val="28"/>
+        </w:rPr>
+      </w:pPr>
+      <w:r>
+        <w:rPr>
+          <w:rFonts w:ascii="Times New Roman" w:eastAsia="Times New Roman" w:hAnsi="Times New Roman" w:cs="Times New Roman"/>
+          <w:sz w:val="28"/>
+          <w:szCs w:val="28"/>
+        </w:rPr>
+        <w:t>Редактирование макроса вызывается с помощью кнопки:</w:t>
+      </w:r>
+    </w:p>
+    <w:p>
+      <w:pPr>
+        <w:ind w:left="720"/>
+        <w:contextualSpacing/>
+        <w:rPr>
+          <w:rFonts w:ascii="Times New Roman" w:eastAsia="Times New Roman" w:hAnsi="Times New Roman" w:cs="Times New Roman"/>
+          <w:sz w:val="28"/>
+          <w:szCs w:val="28"/>
+        </w:rPr>
+      </w:pPr>
+      <w:r>
+        <w:rPr>
+          <w:noProof/>
+        </w:rPr>
+        <w:lastRenderedPageBreak/>
+        <w:drawing>
+          <wp:inline distT="0" distB="0" distL="0" distR="0" wp14:anchorId="7279B531" wp14:editId="3AE26D71">
+            <wp:extent cx="3790950" cy="3371850"/>
+            <wp:effectExtent l="0" t="0" r="0" b="0"/>
+            <wp:docPr id="70" name="Рисунок 70"/>
+            <wp:cNvGraphicFramePr>
+              <a:graphicFrameLocks xmlns:a="http://schemas.openxmlformats.org/drawingml/2006/main" noChangeAspect="1"/>
+            </wp:cNvGraphicFramePr>
+            <a:graphic xmlns:a="http://schemas.openxmlformats.org/drawingml/2006/main">
+              <a:graphicData uri="http://schemas.openxmlformats.org/drawingml/2006/picture">
+                <pic:pic xmlns:pic="http://schemas.openxmlformats.org/drawingml/2006/picture">
+                  <pic:nvPicPr>
+                    <pic:cNvPr id="1" name=""/>
+                    <pic:cNvPicPr/>
+                  </pic:nvPicPr>
+                  <pic:blipFill>
+                    <a:blip r:embed="rId77"/>
+                    <a:stretch>
+                      <a:fillRect/>
+                    </a:stretch>
+                  </pic:blipFill>
+                  <pic:spPr>
+                    <a:xfrm>
+                      <a:off x="0" y="0"/>
+                      <a:ext cx="3790950" cy="3371850"/>
+                    </a:xfrm>
+                    <a:prstGeom prst="rect">
+                      <a:avLst/>
+                    </a:prstGeom>
+                  </pic:spPr>
+                </pic:pic>
+              </a:graphicData>
+            </a:graphic>
+          </wp:inline>
+        </w:drawing>
+      </w:r>
+    </w:p>
+    <w:p>
+      <w:pPr>
+        <w:ind w:left="720"/>
+        <w:contextualSpacing/>
+        <w:rPr>
+          <w:rFonts w:ascii="Times New Roman" w:eastAsia="Times New Roman" w:hAnsi="Times New Roman" w:cs="Times New Roman"/>
+          <w:sz w:val="28"/>
+          <w:szCs w:val="28"/>
+        </w:rPr>
+      </w:pPr>
+      <w:r>
+        <w:rPr>
+          <w:rFonts w:ascii="Times New Roman" w:eastAsia="Times New Roman" w:hAnsi="Times New Roman" w:cs="Times New Roman"/>
+          <w:sz w:val="28"/>
+          <w:szCs w:val="28"/>
+        </w:rPr>
+        <w:t>(</w:t>
+      </w:r>
+      <w:r>
+        <w:rPr>
+          <w:rFonts w:ascii="Times New Roman" w:eastAsia="Times New Roman" w:hAnsi="Times New Roman" w:cs="Times New Roman"/>
+          <w:sz w:val="28"/>
+          <w:szCs w:val="28"/>
+        </w:rPr>
+        <w:t>изменить)</w:t>
+      </w:r>
+    </w:p>
+    <w:p>
+      <w:pPr>
+        <w:ind w:left="720"/>
+        <w:contextualSpacing/>
+        <w:rPr>
+          <w:rFonts w:ascii="Times New Roman" w:eastAsia="Times New Roman" w:hAnsi="Times New Roman" w:cs="Times New Roman"/>
+          <w:sz w:val="28"/>
+          <w:szCs w:val="28"/>
+        </w:rPr>
+      </w:pPr>
+      <w:r>
+        <w:rPr>
+          <w:rFonts w:ascii="Times New Roman" w:eastAsia="Times New Roman" w:hAnsi="Times New Roman" w:cs="Times New Roman"/>
+          <w:sz w:val="28"/>
+          <w:szCs w:val="28"/>
+        </w:rPr>
+        <w:t>Редактирование осуществляется в</w:t>
+      </w:r>
+      <w:r>
+        <w:rPr>
+          <w:rFonts w:ascii="Times New Roman" w:eastAsia="Times New Roman" w:hAnsi="Times New Roman" w:cs="Times New Roman"/>
+          <w:sz w:val="28"/>
+          <w:szCs w:val="28"/>
+        </w:rPr>
+        <w:t xml:space="preserve"> специальном IDE на языке </w:t>
+      </w:r>
+      <w:r>
+        <w:rPr>
+          <w:rFonts w:ascii="Times New Roman" w:eastAsia="Times New Roman" w:hAnsi="Times New Roman" w:cs="Times New Roman"/>
+          <w:sz w:val="28"/>
+          <w:szCs w:val="28"/>
+          <w:lang w:val="en-GB"/>
+        </w:rPr>
+        <w:t>Visual</w:t>
+      </w:r>
+      <w:r>
+        <w:rPr>
+          <w:rFonts w:ascii="Times New Roman" w:eastAsia="Times New Roman" w:hAnsi="Times New Roman" w:cs="Times New Roman"/>
+          <w:sz w:val="28"/>
+          <w:szCs w:val="28"/>
+        </w:rPr>
+        <w:t xml:space="preserve"> </w:t>
+      </w:r>
+      <w:r>
+        <w:rPr>
+          <w:rFonts w:ascii="Times New Roman" w:eastAsia="Times New Roman" w:hAnsi="Times New Roman" w:cs="Times New Roman"/>
+          <w:sz w:val="28"/>
+          <w:szCs w:val="28"/>
+          <w:lang w:val="en-GB"/>
+        </w:rPr>
+        <w:t>Basic</w:t>
+      </w:r>
+      <w:r>
+        <w:rPr>
+          <w:rFonts w:ascii="Times New Roman" w:eastAsia="Times New Roman" w:hAnsi="Times New Roman" w:cs="Times New Roman"/>
+          <w:sz w:val="28"/>
+          <w:szCs w:val="28"/>
+        </w:rPr>
+        <w:t>:</w:t>
+      </w:r>
+    </w:p>
+    <w:p>
+      <w:pPr>
+        <w:rPr>
+          <w:rFonts w:ascii="Times New Roman" w:eastAsia="Times New Roman" w:hAnsi="Times New Roman" w:cs="Times New Roman"/>
+          <w:sz w:val="28"/>
+          <w:szCs w:val="28"/>
+        </w:rPr>
+      </w:pPr>
+      <w:r>
+        <w:rPr>
+          <w:noProof/>
+        </w:rPr>
+        <w:drawing>
+          <wp:inline distT="0" distB="0" distL="0" distR="0" wp14:anchorId="414BA414" wp14:editId="7C3D3ABA">
+            <wp:extent cx="5940425" cy="2653665"/>
+            <wp:effectExtent l="0" t="0" r="3175" b="0"/>
+            <wp:docPr id="73" name="Рисунок 73"/>
+            <wp:cNvGraphicFramePr>
+              <a:graphicFrameLocks xmlns:a="http://schemas.openxmlformats.org/drawingml/2006/main" noChangeAspect="1"/>
+            </wp:cNvGraphicFramePr>
+            <a:graphic xmlns:a="http://schemas.openxmlformats.org/drawingml/2006/main">
+              <a:graphicData uri="http://schemas.openxmlformats.org/drawingml/2006/picture">
+                <pic:pic xmlns:pic="http://schemas.openxmlformats.org/drawingml/2006/picture">
+                  <pic:nvPicPr>
+                    <pic:cNvPr id="1" name=""/>
+                    <pic:cNvPicPr/>
+                  </pic:nvPicPr>
+                  <pic:blipFill>
+                    <a:blip r:embed="rId78"/>
+                    <a:stretch>
+                      <a:fillRect/>
+                    </a:stretch>
+                  </pic:blipFill>
+                  <pic:spPr>
+                    <a:xfrm>
+                      <a:off x="0" y="0"/>
+                      <a:ext cx="5940425" cy="2653665"/>
+                    </a:xfrm>
+                    <a:prstGeom prst="rect">
+                      <a:avLst/>
+                    </a:prstGeom>
+                  </pic:spPr>
+                </pic:pic>
+              </a:graphicData>
+            </a:graphic>
+          </wp:inline>
+        </w:drawing>
+      </w:r>
+    </w:p>
+    <w:p>
+      <w:pPr>
+        <w:numPr>
+          <w:ilvl w:val="0"/>
+          <w:numId w:val="20"/>
+        </w:numPr>
+        <w:contextualSpacing/>
+        <w:rPr>
+          <w:rFonts w:ascii="Times New Roman" w:eastAsia="Times New Roman" w:hAnsi="Times New Roman" w:cs="Times New Roman"/>
+          <w:sz w:val="28"/>
+          <w:szCs w:val="28"/>
+        </w:rPr>
+      </w:pPr>
+      <w:r>
+        <w:rPr>
+          <w:rFonts w:ascii="Times New Roman" w:eastAsia="Times New Roman" w:hAnsi="Times New Roman" w:cs="Times New Roman"/>
+          <w:sz w:val="28"/>
+          <w:szCs w:val="28"/>
+        </w:rPr>
+        <w:t>В</w:t>
+      </w:r>
+      <w:proofErr w:type="spellStart"/>
+      <w:r>
+        <w:rPr>
+          <w:rFonts w:ascii="Times New Roman" w:eastAsia="Times New Roman" w:hAnsi="Times New Roman" w:cs="Times New Roman"/>
+          <w:sz w:val="28"/>
+          <w:szCs w:val="28"/>
+          <w:lang w:val="x-none"/>
+        </w:rPr>
+        <w:t>нешний</w:t>
+      </w:r>
+      <w:proofErr w:type="spellEnd"/>
+      <w:r>
+        <w:rPr>
+          <w:rFonts w:ascii="Times New Roman" w:eastAsia="Times New Roman" w:hAnsi="Times New Roman" w:cs="Times New Roman"/>
+          <w:sz w:val="28"/>
+          <w:szCs w:val="28"/>
+          <w:lang w:val="x-none"/>
+        </w:rPr>
+        <w:t xml:space="preserve"> вид листов регистрации, тестирования и обработки результатов</w:t>
+      </w:r>
+    </w:p>
+    <w:p>
+      <w:pPr>
+        <w:numPr>
+          <w:ilvl w:val="1"/>
+          <w:numId w:val="20"/>
+        </w:numPr>
+        <w:contextualSpacing/>
+        <w:rPr>
+          <w:rFonts w:ascii="Times New Roman" w:eastAsia="Times New Roman" w:hAnsi="Times New Roman" w:cs="Times New Roman"/>
+          <w:sz w:val="28"/>
+          <w:szCs w:val="28"/>
+        </w:rPr>
+      </w:pPr>
+      <w:r>
+        <w:rPr>
+          <w:rFonts w:ascii="Times New Roman" w:eastAsia="Times New Roman" w:hAnsi="Times New Roman" w:cs="Times New Roman"/>
+          <w:sz w:val="28"/>
+          <w:szCs w:val="28"/>
+        </w:rPr>
+        <w:t>Лист регистрации</w:t>
+      </w:r>
+    </w:p>
+    <w:p>
+      <w:pPr>
+        <w:ind w:left="720"/>
+        <w:contextualSpacing/>
+        <w:rPr>
+          <w:rFonts w:ascii="Times New Roman" w:eastAsia="Times New Roman" w:hAnsi="Times New Roman" w:cs="Times New Roman"/>
+          <w:sz w:val="28"/>
+          <w:szCs w:val="28"/>
+        </w:rPr>
+      </w:pPr>
+      <w:r>
+        <w:rPr>
+          <w:noProof/>
+        </w:rPr>
+        <w:lastRenderedPageBreak/>
+        <w:drawing>
+          <wp:inline distT="0" distB="0" distL="0" distR="0" wp14:anchorId="3549F298" wp14:editId="3794CCD9">
+            <wp:extent cx="5940425" cy="2159635"/>
+            <wp:effectExtent l="0" t="0" r="3175" b="0"/>
+            <wp:docPr id="74" name="Рисунок 74"/>
+            <wp:cNvGraphicFramePr>
+              <a:graphicFrameLocks xmlns:a="http://schemas.openxmlformats.org/drawingml/2006/main" noChangeAspect="1"/>
+            </wp:cNvGraphicFramePr>
+            <a:graphic xmlns:a="http://schemas.openxmlformats.org/drawingml/2006/main">
+              <a:graphicData uri="http://schemas.openxmlformats.org/drawingml/2006/picture">
+                <pic:pic xmlns:pic="http://schemas.openxmlformats.org/drawingml/2006/picture">
+                  <pic:nvPicPr>
+                    <pic:cNvPr id="1" name=""/>
+                    <pic:cNvPicPr/>
+                  </pic:nvPicPr>
+                  <pic:blipFill>
+                    <a:blip r:embed="rId79"/>
+                    <a:stretch>
+                      <a:fillRect/>
+                    </a:stretch>
+                  </pic:blipFill>
+                  <pic:spPr>
+                    <a:xfrm>
+                      <a:off x="0" y="0"/>
+                      <a:ext cx="5940425" cy="2159635"/>
+                    </a:xfrm>
+                    <a:prstGeom prst="rect">
+                      <a:avLst/>
+                    </a:prstGeom>
+                  </pic:spPr>
+                </pic:pic>
+              </a:graphicData>
+            </a:graphic>
+          </wp:inline>
+        </w:drawing>
+      </w:r>
+    </w:p>
+    <w:p>
+      <w:pPr>
+        <w:numPr>
+          <w:ilvl w:val="1"/>
+          <w:numId w:val="20"/>
+        </w:numPr>
+        <w:contextualSpacing/>
+        <w:rPr>
+          <w:rFonts w:ascii="Times New Roman" w:eastAsia="Times New Roman" w:hAnsi="Times New Roman" w:cs="Times New Roman"/>
+          <w:sz w:val="28"/>
+          <w:szCs w:val="28"/>
+        </w:rPr>
+      </w:pPr>
+      <w:r>
+        <w:rPr>
+          <w:rFonts w:ascii="Times New Roman" w:eastAsia="Times New Roman" w:hAnsi="Times New Roman" w:cs="Times New Roman"/>
+          <w:sz w:val="28"/>
+          <w:szCs w:val="28"/>
+        </w:rPr>
+        <w:t>Лист тестирования</w:t>
+      </w:r>
+    </w:p>
+    <w:p>
+      <w:pPr>
+        <w:ind w:left="720"/>
+        <w:contextualSpacing/>
+        <w:rPr>
+          <w:rFonts w:ascii="Times New Roman" w:eastAsia="Times New Roman" w:hAnsi="Times New Roman" w:cs="Times New Roman"/>
+          <w:sz w:val="28"/>
+          <w:szCs w:val="28"/>
+        </w:rPr>
+      </w:pPr>
+      <w:r>
+        <w:rPr>
+          <w:noProof/>
+        </w:rPr>
+        <w:drawing>
+          <wp:inline distT="0" distB="0" distL="0" distR="0" wp14:anchorId="00BC00E5" wp14:editId="1587CD09">
+            <wp:extent cx="5940425" cy="6470650"/>
+            <wp:effectExtent l="0" t="0" r="3175" b="6350"/>
+            <wp:docPr id="75" name="Рисунок 75"/>
+            <wp:cNvGraphicFramePr>
+              <a:graphicFrameLocks xmlns:a="http://schemas.openxmlformats.org/drawingml/2006/main" noChangeAspect="1"/>
+            </wp:cNvGraphicFramePr>
+            <a:graphic xmlns:a="http://schemas.openxmlformats.org/drawingml/2006/main">
+              <a:graphicData uri="http://schemas.openxmlformats.org/drawingml/2006/picture">
+                <pic:pic xmlns:pic="http://schemas.openxmlformats.org/drawingml/2006/picture">
+                  <pic:nvPicPr>
+                    <pic:cNvPr id="1" name=""/>
+                    <pic:cNvPicPr/>
+                  </pic:nvPicPr>
+                  <pic:blipFill>
+                    <a:blip r:embed="rId80"/>
+                    <a:stretch>
+                      <a:fillRect/>
+                    </a:stretch>
+                  </pic:blipFill>
+                  <pic:spPr>
+                    <a:xfrm>
+                      <a:off x="0" y="0"/>
+                      <a:ext cx="5940425" cy="6470650"/>
+                    </a:xfrm>
+                    <a:prstGeom prst="rect">
+                      <a:avLst/>
+                    </a:prstGeom>
+                  </pic:spPr>
+                </pic:pic>
+              </a:graphicData>
+            </a:graphic>
+          </wp:inline>
+        </w:drawing>
+      </w:r>
+    </w:p>
+    <w:p>
+      <w:pPr>
+        <w:numPr>
+          <w:ilvl w:val="1"/>
+          <w:numId w:val="20"/>
+        </w:numPr>
+        <w:contextualSpacing/>
+        <w:rPr>
+          <w:rFonts w:ascii="Times New Roman" w:eastAsia="Times New Roman" w:hAnsi="Times New Roman" w:cs="Times New Roman"/>
+          <w:sz w:val="28"/>
+          <w:szCs w:val="28"/>
+        </w:rPr>
+      </w:pPr>
+      <w:r>
+        <w:rPr>
+          <w:rFonts w:ascii="Times New Roman" w:eastAsia="Times New Roman" w:hAnsi="Times New Roman" w:cs="Times New Roman"/>
+          <w:sz w:val="28"/>
+          <w:szCs w:val="28"/>
+        </w:rPr>
+        <w:t>Лист обработки результатов:</w:t>
+      </w:r>
+    </w:p>
+    <w:p>
+      <w:pPr>
+        <w:ind w:left="720"/>
+        <w:contextualSpacing/>
+        <w:rPr>
+          <w:rFonts w:ascii="Times New Roman" w:eastAsia="Times New Roman" w:hAnsi="Times New Roman" w:cs="Times New Roman"/>
+          <w:sz w:val="28"/>
+          <w:szCs w:val="28"/>
+        </w:rPr>
+      </w:pPr>
+      <w:r>
+        <w:rPr>
+          <w:noProof/>
+        </w:rPr>
+        <w:lastRenderedPageBreak/>
+        <w:drawing>
+          <wp:inline distT="0" distB="0" distL="0" distR="0" wp14:anchorId="7664F237" wp14:editId="3391A4F1">
+            <wp:extent cx="1819275" cy="2228850"/>
+            <wp:effectExtent l="0" t="0" r="9525" b="0"/>
+            <wp:docPr id="76" name="Рисунок 76"/>
+            <wp:cNvGraphicFramePr>
+              <a:graphicFrameLocks xmlns:a="http://schemas.openxmlformats.org/drawingml/2006/main" noChangeAspect="1"/>
+            </wp:cNvGraphicFramePr>
+            <a:graphic xmlns:a="http://schemas.openxmlformats.org/drawingml/2006/main">
+              <a:graphicData uri="http://schemas.openxmlformats.org/drawingml/2006/picture">
+                <pic:pic xmlns:pic="http://schemas.openxmlformats.org/drawingml/2006/picture">
+                  <pic:nvPicPr>
+                    <pic:cNvPr id="1" name=""/>
+                    <pic:cNvPicPr/>
+                  </pic:nvPicPr>
+                  <pic:blipFill>
+                    <a:blip r:embed="rId81"/>
+                    <a:stretch>
+                      <a:fillRect/>
+                    </a:stretch>
+                  </pic:blipFill>
+                  <pic:spPr>
+                    <a:xfrm>
+                      <a:off x="0" y="0"/>
+                      <a:ext cx="1819275" cy="2228850"/>
+                    </a:xfrm>
+                    <a:prstGeom prst="rect">
+                      <a:avLst/>
+                    </a:prstGeom>
+                  </pic:spPr>
+                </pic:pic>
+              </a:graphicData>
+            </a:graphic>
+          </wp:inline>
+        </w:drawing>
+      </w:r>
+    </w:p>
+    <w:p>
+      <w:pPr>
+        <w:ind w:left="720"/>
+        <w:contextualSpacing/>
+        <w:rPr>
+          <w:rFonts w:ascii="Times New Roman" w:eastAsia="Times New Roman" w:hAnsi="Times New Roman" w:cs="Times New Roman"/>
+          <w:sz w:val="28"/>
+          <w:szCs w:val="28"/>
+        </w:rPr>
+      </w:pPr>
+      <w:bookmarkStart w:id="10" w:name="_GoBack"/>
+      <w:bookmarkEnd w:id="10"/>
+    </w:p>
+    <w:p>
+      <w:pPr>
+        <w:ind w:left="720"/>
+        <w:contextualSpacing/>
+        <w:rPr>
+          <w:rFonts w:ascii="Times New Roman" w:eastAsia="Times New Roman" w:hAnsi="Times New Roman" w:cs="Times New Roman"/>
+          <w:sz w:val="28"/>
+          <w:szCs w:val="28"/>
+        </w:rPr>
+      </w:pPr>
+    </w:p>
+    <w:p>
+      <w:pPr>
+        <w:contextualSpacing/>
+        <w:rPr>
+          <w:rFonts w:ascii="Times New Roman" w:eastAsia="Times New Roman" w:hAnsi="Times New Roman" w:cs="Times New Roman"/>
+          <w:sz w:val="28"/>
+          <w:szCs w:val="28"/>
+        </w:rPr>
+      </w:pPr>
+    </w:p>
+    <w:p>
+      <w:pPr>
+        <w:contextualSpacing/>
+        <w:rPr>
+          <w:rFonts w:ascii="Times New Roman" w:eastAsia="Times New Roman" w:hAnsi="Times New Roman" w:cs="Times New Roman"/>
+          <w:sz w:val="28"/>
+          <w:szCs w:val="28"/>
+        </w:rPr>
+      </w:pPr>
+    </w:p>
     <w:sectPr>
-      <w:headerReference w:type="default" r:id="rId64"/>
+      <w:headerReference w:type="default" r:id="rId82"/>
       <w:pgSz w:w="11906" w:h="16838"/>
       <w:pgMar w:top="1134" w:right="850" w:bottom="1134" w:left="1701" w:header="708" w:footer="708" w:gutter="0"/>
       <w:cols w:space="720"/>
@@ -13607,7 +15748,7 @@
         <w:noProof/>
         <w:color w:val="000000"/>
       </w:rPr>
-      <w:t>31</w:t>
+      <w:t>38</w:t>
     </w:r>
     <w:r>
       <w:rPr>
@@ -13826,6 +15967,7 @@
         <w:szCs w:val="24"/>
       </w:rPr>
     </w:pPr>
+    <w:proofErr w:type="spellStart"/>
     <w:r>
       <w:rPr>
         <w:rFonts w:ascii="Times New Roman" w:eastAsia="Times New Roman" w:hAnsi="Times New Roman" w:cs="Times New Roman"/>
@@ -13833,8 +15975,29 @@
         <w:sz w:val="24"/>
         <w:szCs w:val="24"/>
       </w:rPr>
-      <w:t>Microsoft Word</w:t>
+      <w:t>Microsoft</w:t>
     </w:r>
+    <w:proofErr w:type="spellEnd"/>
+    <w:r>
+      <w:rPr>
+        <w:rFonts w:ascii="Times New Roman" w:eastAsia="Times New Roman" w:hAnsi="Times New Roman" w:cs="Times New Roman"/>
+        <w:color w:val="000000"/>
+        <w:sz w:val="24"/>
+        <w:szCs w:val="24"/>
+      </w:rPr>
+      <w:t xml:space="preserve"> </w:t>
+    </w:r>
+    <w:proofErr w:type="spellStart"/>
+    <w:r>
+      <w:rPr>
+        <w:rFonts w:ascii="Times New Roman" w:eastAsia="Times New Roman" w:hAnsi="Times New Roman" w:cs="Times New Roman"/>
+        <w:color w:val="000000"/>
+        <w:sz w:val="24"/>
+        <w:szCs w:val="24"/>
+      </w:rPr>
+      <w:t>Word</w:t>
+    </w:r>
+    <w:proofErr w:type="spellEnd"/>
   </w:p>
 </w:hdr>
 </file>
@@ -13863,6 +16026,7 @@
         <w:lang w:val="en-US"/>
       </w:rPr>
     </w:pPr>
+    <w:proofErr w:type="spellStart"/>
     <w:r>
       <w:rPr>
         <w:rFonts w:ascii="Times New Roman" w:eastAsia="Times New Roman" w:hAnsi="Times New Roman" w:cs="Times New Roman"/>
@@ -13870,7 +16034,17 @@
         <w:sz w:val="24"/>
         <w:szCs w:val="24"/>
       </w:rPr>
-      <w:t xml:space="preserve">Microsoft </w:t>
+      <w:t>Microsoft</w:t>
+    </w:r>
+    <w:proofErr w:type="spellEnd"/>
+    <w:r>
+      <w:rPr>
+        <w:rFonts w:ascii="Times New Roman" w:eastAsia="Times New Roman" w:hAnsi="Times New Roman" w:cs="Times New Roman"/>
+        <w:color w:val="000000"/>
+        <w:sz w:val="24"/>
+        <w:szCs w:val="24"/>
+      </w:rPr>
+      <w:t xml:space="preserve"> </w:t>
     </w:r>
     <w:r>
       <w:rPr>
@@ -13888,7 +16062,7 @@
 
 <file path=word/numbering.xml><?xml version="1.0" encoding="utf-8"?>
 <w:numbering xmlns:wpc="http://schemas.microsoft.com/office/word/2010/wordprocessingCanvas" xmlns:mc="http://schemas.openxmlformats.org/markup-compatibility/2006" xmlns:o="urn:schemas-microsoft-com:office:office" xmlns:r="http://schemas.openxmlformats.org/officeDocument/2006/relationships" xmlns:m="http://schemas.openxmlformats.org/officeDocument/2006/math" xmlns:v="urn:schemas-microsoft-com:vml" xmlns:wp14="http://schemas.microsoft.com/office/word/2010/wordprocessingDrawing" xmlns:wp="http://schemas.openxmlformats.org/drawingml/2006/wordprocessingDrawing" xmlns:w10="urn:schemas-microsoft-com:office:word" xmlns:w="http://schemas.openxmlformats.org/wordprocessingml/2006/main" xmlns:w14="http://schemas.microsoft.com/office/word/2010/wordml" xmlns:w15="http://schemas.microsoft.com/office/word/2012/wordml" xmlns:wpg="http://schemas.microsoft.com/office/word/2010/wordprocessingGroup" xmlns:wpi="http://schemas.microsoft.com/office/word/2010/wordprocessingInk" xmlns:wne="http://schemas.microsoft.com/office/word/2006/wordml" xmlns:wps="http://schemas.microsoft.com/office/word/2010/wordprocessingShape" mc:Ignorable="w14 w15 wp14">
-  <w:abstractNum w:abstractNumId="0" w15:restartNumberingAfterBreak="0">
+  <w:abstractNum w:abstractNumId="0">
     <w:nsid w:val="003E79CB"/>
     <w:multiLevelType w:val="multilevel"/>
     <w:tmpl w:val="6C987AD6"/>
@@ -13977,7 +16151,7 @@
       </w:pPr>
     </w:lvl>
   </w:abstractNum>
-  <w:abstractNum w:abstractNumId="1" w15:restartNumberingAfterBreak="0">
+  <w:abstractNum w:abstractNumId="1">
     <w:nsid w:val="096F2230"/>
     <w:multiLevelType w:val="multilevel"/>
     <w:tmpl w:val="7D826432"/>
@@ -14073,7 +16247,7 @@
       </w:pPr>
     </w:lvl>
   </w:abstractNum>
-  <w:abstractNum w:abstractNumId="2" w15:restartNumberingAfterBreak="0">
+  <w:abstractNum w:abstractNumId="2">
     <w:nsid w:val="0EA805DA"/>
     <w:multiLevelType w:val="multilevel"/>
     <w:tmpl w:val="6ED68558"/>
@@ -14159,7 +16333,7 @@
       </w:pPr>
     </w:lvl>
   </w:abstractNum>
-  <w:abstractNum w:abstractNumId="3" w15:restartNumberingAfterBreak="0">
+  <w:abstractNum w:abstractNumId="3">
     <w:nsid w:val="12C66267"/>
     <w:multiLevelType w:val="multilevel"/>
     <w:tmpl w:val="7D826432"/>
@@ -14255,7 +16429,7 @@
       </w:pPr>
     </w:lvl>
   </w:abstractNum>
-  <w:abstractNum w:abstractNumId="4" w15:restartNumberingAfterBreak="0">
+  <w:abstractNum w:abstractNumId="4">
     <w:nsid w:val="17D16A58"/>
     <w:multiLevelType w:val="multilevel"/>
     <w:tmpl w:val="E7DC86C0"/>
@@ -14341,7 +16515,7 @@
       </w:pPr>
     </w:lvl>
   </w:abstractNum>
-  <w:abstractNum w:abstractNumId="5" w15:restartNumberingAfterBreak="0">
+  <w:abstractNum w:abstractNumId="5">
     <w:nsid w:val="18C15454"/>
     <w:multiLevelType w:val="hybridMultilevel"/>
     <w:tmpl w:val="4CF858A8"/>
@@ -14427,7 +16601,7 @@
       </w:pPr>
     </w:lvl>
   </w:abstractNum>
-  <w:abstractNum w:abstractNumId="6" w15:restartNumberingAfterBreak="0">
+  <w:abstractNum w:abstractNumId="6">
     <w:nsid w:val="1A892897"/>
     <w:multiLevelType w:val="multilevel"/>
     <w:tmpl w:val="E30E0CFE"/>
@@ -14540,7 +16714,179 @@
       </w:rPr>
     </w:lvl>
   </w:abstractNum>
-  <w:abstractNum w:abstractNumId="7" w15:restartNumberingAfterBreak="0">
+  <w:abstractNum w:abstractNumId="7">
+    <w:nsid w:val="25044D31"/>
+    <w:multiLevelType w:val="multilevel"/>
+    <w:tmpl w:val="62B05BF4"/>
+    <w:lvl w:ilvl="0">
+      <w:start w:val="1"/>
+      <w:numFmt w:val="decimal"/>
+      <w:lvlText w:val="%1."/>
+      <w:lvlJc w:val="left"/>
+      <w:pPr>
+        <w:ind w:left="1440" w:hanging="360"/>
+      </w:pPr>
+    </w:lvl>
+    <w:lvl w:ilvl="1">
+      <w:start w:val="1"/>
+      <w:numFmt w:val="lowerLetter"/>
+      <w:lvlText w:val="%2."/>
+      <w:lvlJc w:val="left"/>
+      <w:pPr>
+        <w:ind w:left="2160" w:hanging="360"/>
+      </w:pPr>
+    </w:lvl>
+    <w:lvl w:ilvl="2">
+      <w:start w:val="1"/>
+      <w:numFmt w:val="lowerRoman"/>
+      <w:lvlText w:val="%3."/>
+      <w:lvlJc w:val="right"/>
+      <w:pPr>
+        <w:ind w:left="2880" w:hanging="180"/>
+      </w:pPr>
+    </w:lvl>
+    <w:lvl w:ilvl="3">
+      <w:start w:val="1"/>
+      <w:numFmt w:val="decimal"/>
+      <w:lvlText w:val="%4."/>
+      <w:lvlJc w:val="left"/>
+      <w:pPr>
+        <w:ind w:left="3600" w:hanging="360"/>
+      </w:pPr>
+    </w:lvl>
+    <w:lvl w:ilvl="4">
+      <w:start w:val="1"/>
+      <w:numFmt w:val="lowerLetter"/>
+      <w:lvlText w:val="%5."/>
+      <w:lvlJc w:val="left"/>
+      <w:pPr>
+        <w:ind w:left="4320" w:hanging="360"/>
+      </w:pPr>
+    </w:lvl>
+    <w:lvl w:ilvl="5">
+      <w:start w:val="1"/>
+      <w:numFmt w:val="lowerRoman"/>
+      <w:lvlText w:val="%6."/>
+      <w:lvlJc w:val="right"/>
+      <w:pPr>
+        <w:ind w:left="5040" w:hanging="180"/>
+      </w:pPr>
+    </w:lvl>
+    <w:lvl w:ilvl="6">
+      <w:start w:val="1"/>
+      <w:numFmt w:val="decimal"/>
+      <w:lvlText w:val="%7."/>
+      <w:lvlJc w:val="left"/>
+      <w:pPr>
+        <w:ind w:left="5760" w:hanging="360"/>
+      </w:pPr>
+    </w:lvl>
+    <w:lvl w:ilvl="7">
+      <w:start w:val="1"/>
+      <w:numFmt w:val="lowerLetter"/>
+      <w:lvlText w:val="%8."/>
+      <w:lvlJc w:val="left"/>
+      <w:pPr>
+        <w:ind w:left="6480" w:hanging="360"/>
+      </w:pPr>
+    </w:lvl>
+    <w:lvl w:ilvl="8">
+      <w:start w:val="1"/>
+      <w:numFmt w:val="lowerRoman"/>
+      <w:lvlText w:val="%9."/>
+      <w:lvlJc w:val="right"/>
+      <w:pPr>
+        <w:ind w:left="7200" w:hanging="180"/>
+      </w:pPr>
+    </w:lvl>
+  </w:abstractNum>
+  <w:abstractNum w:abstractNumId="8">
+    <w:nsid w:val="25A260CD"/>
+    <w:multiLevelType w:val="multilevel"/>
+    <w:tmpl w:val="62B05BF4"/>
+    <w:lvl w:ilvl="0">
+      <w:start w:val="1"/>
+      <w:numFmt w:val="decimal"/>
+      <w:lvlText w:val="%1."/>
+      <w:lvlJc w:val="left"/>
+      <w:pPr>
+        <w:ind w:left="1440" w:hanging="360"/>
+      </w:pPr>
+    </w:lvl>
+    <w:lvl w:ilvl="1">
+      <w:start w:val="1"/>
+      <w:numFmt w:val="lowerLetter"/>
+      <w:lvlText w:val="%2."/>
+      <w:lvlJc w:val="left"/>
+      <w:pPr>
+        <w:ind w:left="2160" w:hanging="360"/>
+      </w:pPr>
+    </w:lvl>
+    <w:lvl w:ilvl="2">
+      <w:start w:val="1"/>
+      <w:numFmt w:val="lowerRoman"/>
+      <w:lvlText w:val="%3."/>
+      <w:lvlJc w:val="right"/>
+      <w:pPr>
+        <w:ind w:left="2880" w:hanging="180"/>
+      </w:pPr>
+    </w:lvl>
+    <w:lvl w:ilvl="3">
+      <w:start w:val="1"/>
+      <w:numFmt w:val="decimal"/>
+      <w:lvlText w:val="%4."/>
+      <w:lvlJc w:val="left"/>
+      <w:pPr>
+        <w:ind w:left="3600" w:hanging="360"/>
+      </w:pPr>
+    </w:lvl>
+    <w:lvl w:ilvl="4">
+      <w:start w:val="1"/>
+      <w:numFmt w:val="lowerLetter"/>
+      <w:lvlText w:val="%5."/>
+      <w:lvlJc w:val="left"/>
+      <w:pPr>
+        <w:ind w:left="4320" w:hanging="360"/>
+      </w:pPr>
+    </w:lvl>
+    <w:lvl w:ilvl="5">
+      <w:start w:val="1"/>
+      <w:numFmt w:val="lowerRoman"/>
+      <w:lvlText w:val="%6."/>
+      <w:lvlJc w:val="right"/>
+      <w:pPr>
+        <w:ind w:left="5040" w:hanging="180"/>
+      </w:pPr>
+    </w:lvl>
+    <w:lvl w:ilvl="6">
+      <w:start w:val="1"/>
+      <w:numFmt w:val="decimal"/>
+      <w:lvlText w:val="%7."/>
+      <w:lvlJc w:val="left"/>
+      <w:pPr>
+        <w:ind w:left="5760" w:hanging="360"/>
+      </w:pPr>
+    </w:lvl>
+    <w:lvl w:ilvl="7">
+      <w:start w:val="1"/>
+      <w:numFmt w:val="lowerLetter"/>
+      <w:lvlText w:val="%8."/>
+      <w:lvlJc w:val="left"/>
+      <w:pPr>
+        <w:ind w:left="6480" w:hanging="360"/>
+      </w:pPr>
+    </w:lvl>
+    <w:lvl w:ilvl="8">
+      <w:start w:val="1"/>
+      <w:numFmt w:val="lowerRoman"/>
+      <w:lvlText w:val="%9."/>
+      <w:lvlJc w:val="right"/>
+      <w:pPr>
+        <w:ind w:left="7200" w:hanging="180"/>
+      </w:pPr>
+    </w:lvl>
+  </w:abstractNum>
+  <w:abstractNum w:abstractNumId="9">
     <w:nsid w:val="2E8A22FB"/>
     <w:multiLevelType w:val="hybridMultilevel"/>
     <w:tmpl w:val="7B40CD2E"/>
@@ -14626,7 +16972,7 @@
       </w:pPr>
     </w:lvl>
   </w:abstractNum>
-  <w:abstractNum w:abstractNumId="8" w15:restartNumberingAfterBreak="0">
+  <w:abstractNum w:abstractNumId="10">
     <w:nsid w:val="2FB270B2"/>
     <w:multiLevelType w:val="multilevel"/>
     <w:tmpl w:val="7D826432"/>
@@ -14722,7 +17068,7 @@
       </w:pPr>
     </w:lvl>
   </w:abstractNum>
-  <w:abstractNum w:abstractNumId="9" w15:restartNumberingAfterBreak="0">
+  <w:abstractNum w:abstractNumId="11">
     <w:nsid w:val="3B4E51C5"/>
     <w:multiLevelType w:val="multilevel"/>
     <w:tmpl w:val="62B05BF4"/>
@@ -14808,7 +17154,93 @@
       </w:pPr>
     </w:lvl>
   </w:abstractNum>
-  <w:abstractNum w:abstractNumId="10" w15:restartNumberingAfterBreak="0">
+  <w:abstractNum w:abstractNumId="12">
+    <w:nsid w:val="3B9C06AC"/>
+    <w:multiLevelType w:val="hybridMultilevel"/>
+    <w:tmpl w:val="5AC81C12"/>
+    <w:lvl w:ilvl="0" w:tplc="04190019">
+      <w:start w:val="1"/>
+      <w:numFmt w:val="lowerLetter"/>
+      <w:lvlText w:val="%1."/>
+      <w:lvlJc w:val="left"/>
+      <w:pPr>
+        <w:ind w:left="1080" w:hanging="360"/>
+      </w:pPr>
+    </w:lvl>
+    <w:lvl w:ilvl="1" w:tplc="04190019" w:tentative="1">
+      <w:start w:val="1"/>
+      <w:numFmt w:val="lowerLetter"/>
+      <w:lvlText w:val="%2."/>
+      <w:lvlJc w:val="left"/>
+      <w:pPr>
+        <w:ind w:left="1800" w:hanging="360"/>
+      </w:pPr>
+    </w:lvl>
+    <w:lvl w:ilvl="2" w:tplc="0419001B" w:tentative="1">
+      <w:start w:val="1"/>
+      <w:numFmt w:val="lowerRoman"/>
+      <w:lvlText w:val="%3."/>
+      <w:lvlJc w:val="right"/>
+      <w:pPr>
+        <w:ind w:left="2520" w:hanging="180"/>
+      </w:pPr>
+    </w:lvl>
+    <w:lvl w:ilvl="3" w:tplc="0419000F" w:tentative="1">
+      <w:start w:val="1"/>
+      <w:numFmt w:val="decimal"/>
+      <w:lvlText w:val="%4."/>
+      <w:lvlJc w:val="left"/>
+      <w:pPr>
+        <w:ind w:left="3240" w:hanging="360"/>
+      </w:pPr>
+    </w:lvl>
+    <w:lvl w:ilvl="4" w:tplc="04190019" w:tentative="1">
+      <w:start w:val="1"/>
+      <w:numFmt w:val="lowerLetter"/>
+      <w:lvlText w:val="%5."/>
+      <w:lvlJc w:val="left"/>
+      <w:pPr>
+        <w:ind w:left="3960" w:hanging="360"/>
+      </w:pPr>
+    </w:lvl>
+    <w:lvl w:ilvl="5" w:tplc="0419001B" w:tentative="1">
+      <w:start w:val="1"/>
+      <w:numFmt w:val="lowerRoman"/>
+      <w:lvlText w:val="%6."/>
+      <w:lvlJc w:val="right"/>
+      <w:pPr>
+        <w:ind w:left="4680" w:hanging="180"/>
+      </w:pPr>
+    </w:lvl>
+    <w:lvl w:ilvl="6" w:tplc="0419000F" w:tentative="1">
+      <w:start w:val="1"/>
+      <w:numFmt w:val="decimal"/>
+      <w:lvlText w:val="%7."/>
+      <w:lvlJc w:val="left"/>
+      <w:pPr>
+        <w:ind w:left="5400" w:hanging="360"/>
+      </w:pPr>
+    </w:lvl>
+    <w:lvl w:ilvl="7" w:tplc="04190019" w:tentative="1">
+      <w:start w:val="1"/>
+      <w:numFmt w:val="lowerLetter"/>
+      <w:lvlText w:val="%8."/>
+      <w:lvlJc w:val="left"/>
+      <w:pPr>
+        <w:ind w:left="6120" w:hanging="360"/>
+      </w:pPr>
+    </w:lvl>
+    <w:lvl w:ilvl="8" w:tplc="0419001B" w:tentative="1">
+      <w:start w:val="1"/>
+      <w:numFmt w:val="lowerRoman"/>
+      <w:lvlText w:val="%9."/>
+      <w:lvlJc w:val="right"/>
+      <w:pPr>
+        <w:ind w:left="6840" w:hanging="180"/>
+      </w:pPr>
+    </w:lvl>
+  </w:abstractNum>
+  <w:abstractNum w:abstractNumId="13">
     <w:nsid w:val="46380E6D"/>
     <w:multiLevelType w:val="hybridMultilevel"/>
     <w:tmpl w:val="35623F3A"/>
@@ -14921,7 +17353,7 @@
       </w:rPr>
     </w:lvl>
   </w:abstractNum>
-  <w:abstractNum w:abstractNumId="11" w15:restartNumberingAfterBreak="0">
+  <w:abstractNum w:abstractNumId="14">
     <w:nsid w:val="4B3E3EB7"/>
     <w:multiLevelType w:val="hybridMultilevel"/>
     <w:tmpl w:val="5DC81E38"/>
@@ -15034,7 +17466,7 @@
       </w:rPr>
     </w:lvl>
   </w:abstractNum>
-  <w:abstractNum w:abstractNumId="12" w15:restartNumberingAfterBreak="0">
+  <w:abstractNum w:abstractNumId="15">
     <w:nsid w:val="544D5B32"/>
     <w:multiLevelType w:val="hybridMultilevel"/>
     <w:tmpl w:val="CB9235F0"/>
@@ -15147,7 +17579,7 @@
       </w:rPr>
     </w:lvl>
   </w:abstractNum>
-  <w:abstractNum w:abstractNumId="13" w15:restartNumberingAfterBreak="0">
+  <w:abstractNum w:abstractNumId="16">
     <w:nsid w:val="54D64B51"/>
     <w:multiLevelType w:val="hybridMultilevel"/>
     <w:tmpl w:val="091258FC"/>
@@ -15233,7 +17665,96 @@
       </w:pPr>
     </w:lvl>
   </w:abstractNum>
-  <w:abstractNum w:abstractNumId="14" w15:restartNumberingAfterBreak="0">
+  <w:abstractNum w:abstractNumId="17">
+    <w:nsid w:val="55FC7761"/>
+    <w:multiLevelType w:val="hybridMultilevel"/>
+    <w:tmpl w:val="ED289EC2"/>
+    <w:lvl w:ilvl="0" w:tplc="0419000F">
+      <w:start w:val="1"/>
+      <w:numFmt w:val="decimal"/>
+      <w:lvlText w:val="%1."/>
+      <w:lvlJc w:val="left"/>
+      <w:pPr>
+        <w:ind w:left="360" w:hanging="360"/>
+      </w:pPr>
+      <w:rPr>
+        <w:rFonts w:hint="default"/>
+      </w:rPr>
+    </w:lvl>
+    <w:lvl w:ilvl="1" w:tplc="04190019">
+      <w:start w:val="1"/>
+      <w:numFmt w:val="lowerLetter"/>
+      <w:lvlText w:val="%2."/>
+      <w:lvlJc w:val="left"/>
+      <w:pPr>
+        <w:ind w:left="1080" w:hanging="360"/>
+      </w:pPr>
+    </w:lvl>
+    <w:lvl w:ilvl="2" w:tplc="0419001B">
+      <w:start w:val="1"/>
+      <w:numFmt w:val="lowerRoman"/>
+      <w:lvlText w:val="%3."/>
+      <w:lvlJc w:val="right"/>
+      <w:pPr>
+        <w:ind w:left="1800" w:hanging="180"/>
+      </w:pPr>
+    </w:lvl>
+    <w:lvl w:ilvl="3" w:tplc="0419000F" w:tentative="1">
+      <w:start w:val="1"/>
+      <w:numFmt w:val="decimal"/>
+      <w:lvlText w:val="%4."/>
+      <w:lvlJc w:val="left"/>
+      <w:pPr>
+        <w:ind w:left="2520" w:hanging="360"/>
+      </w:pPr>
+    </w:lvl>
+    <w:lvl w:ilvl="4" w:tplc="04190019" w:tentative="1">
+      <w:start w:val="1"/>
+      <w:numFmt w:val="lowerLetter"/>
+      <w:lvlText w:val="%5."/>
+      <w:lvlJc w:val="left"/>
+      <w:pPr>
+        <w:ind w:left="3240" w:hanging="360"/>
+      </w:pPr>
+    </w:lvl>
+    <w:lvl w:ilvl="5" w:tplc="0419001B" w:tentative="1">
+      <w:start w:val="1"/>
+      <w:numFmt w:val="lowerRoman"/>
+      <w:lvlText w:val="%6."/>
+      <w:lvlJc w:val="right"/>
+      <w:pPr>
+        <w:ind w:left="3960" w:hanging="180"/>
+      </w:pPr>
+    </w:lvl>
+    <w:lvl w:ilvl="6" w:tplc="0419000F" w:tentative="1">
+      <w:start w:val="1"/>
+      <w:numFmt w:val="decimal"/>
+      <w:lvlText w:val="%7."/>
+      <w:lvlJc w:val="left"/>
+      <w:pPr>
+        <w:ind w:left="4680" w:hanging="360"/>
+      </w:pPr>
+    </w:lvl>
+    <w:lvl w:ilvl="7" w:tplc="04190019" w:tentative="1">
+      <w:start w:val="1"/>
+      <w:numFmt w:val="lowerLetter"/>
+      <w:lvlText w:val="%8."/>
+      <w:lvlJc w:val="left"/>
+      <w:pPr>
+        <w:ind w:left="5400" w:hanging="360"/>
+      </w:pPr>
+    </w:lvl>
+    <w:lvl w:ilvl="8" w:tplc="0419001B" w:tentative="1">
+      <w:start w:val="1"/>
+      <w:numFmt w:val="lowerRoman"/>
+      <w:lvlText w:val="%9."/>
+      <w:lvlJc w:val="right"/>
+      <w:pPr>
+        <w:ind w:left="6120" w:hanging="180"/>
+      </w:pPr>
+    </w:lvl>
+  </w:abstractNum>
+  <w:abstractNum w:abstractNumId="18">
     <w:nsid w:val="5C131B83"/>
     <w:multiLevelType w:val="hybridMultilevel"/>
     <w:tmpl w:val="54D6F078"/>
@@ -15346,7 +17867,7 @@
       </w:rPr>
     </w:lvl>
   </w:abstractNum>
-  <w:abstractNum w:abstractNumId="15" w15:restartNumberingAfterBreak="0">
+  <w:abstractNum w:abstractNumId="19">
     <w:nsid w:val="64376189"/>
     <w:multiLevelType w:val="multilevel"/>
     <w:tmpl w:val="1EC025C0"/>
@@ -15432,7 +17953,7 @@
       </w:pPr>
     </w:lvl>
   </w:abstractNum>
-  <w:abstractNum w:abstractNumId="16" w15:restartNumberingAfterBreak="0">
+  <w:abstractNum w:abstractNumId="20">
     <w:nsid w:val="65CF1489"/>
     <w:multiLevelType w:val="hybridMultilevel"/>
     <w:tmpl w:val="00D066D4"/>
@@ -15545,7 +18066,7 @@
       </w:rPr>
     </w:lvl>
   </w:abstractNum>
-  <w:abstractNum w:abstractNumId="17" w15:restartNumberingAfterBreak="0">
+  <w:abstractNum w:abstractNumId="21">
     <w:nsid w:val="72951DD5"/>
     <w:multiLevelType w:val="multilevel"/>
     <w:tmpl w:val="4476C13A"/>
@@ -15662,10 +18183,10 @@
     <w:abstractNumId w:val="6"/>
   </w:num>
   <w:num w:numId="2">
-    <w:abstractNumId w:val="17"/>
+    <w:abstractNumId w:val="21"/>
   </w:num>
   <w:num w:numId="3">
-    <w:abstractNumId w:val="9"/>
+    <w:abstractNumId w:val="11"/>
   </w:num>
   <w:num w:numId="4">
     <w:abstractNumId w:val="4"/>
@@ -15677,40 +18198,52 @@
     <w:abstractNumId w:val="0"/>
   </w:num>
   <w:num w:numId="7">
-    <w:abstractNumId w:val="14"/>
+    <w:abstractNumId w:val="18"/>
   </w:num>
   <w:num w:numId="8">
     <w:abstractNumId w:val="5"/>
   </w:num>
   <w:num w:numId="9">
-    <w:abstractNumId w:val="10"/>
+    <w:abstractNumId w:val="13"/>
   </w:num>
   <w:num w:numId="10">
-    <w:abstractNumId w:val="12"/>
+    <w:abstractNumId w:val="15"/>
   </w:num>
   <w:num w:numId="11">
-    <w:abstractNumId w:val="7"/>
+    <w:abstractNumId w:val="9"/>
   </w:num>
   <w:num w:numId="12">
-    <w:abstractNumId w:val="13"/>
+    <w:abstractNumId w:val="16"/>
   </w:num>
   <w:num w:numId="13">
-    <w:abstractNumId w:val="11"/>
+    <w:abstractNumId w:val="14"/>
   </w:num>
   <w:num w:numId="14">
-    <w:abstractNumId w:val="16"/>
+    <w:abstractNumId w:val="20"/>
   </w:num>
   <w:num w:numId="15">
-    <w:abstractNumId w:val="15"/>
+    <w:abstractNumId w:val="19"/>
   </w:num>
   <w:num w:numId="16">
     <w:abstractNumId w:val="1"/>
   </w:num>
   <w:num w:numId="17">
-    <w:abstractNumId w:val="8"/>
+    <w:abstractNumId w:val="10"/>
   </w:num>
   <w:num w:numId="18">
     <w:abstractNumId w:val="3"/>
+  </w:num>
+  <w:num w:numId="19">
+    <w:abstractNumId w:val="8"/>
+  </w:num>
+  <w:num w:numId="20">
+    <w:abstractNumId w:val="17"/>
+  </w:num>
+  <w:num w:numId="21">
+    <w:abstractNumId w:val="7"/>
+  </w:num>
+  <w:num w:numId="22">
+    <w:abstractNumId w:val="12"/>
   </w:num>
 </w:numbering>
 </file>
@@ -16284,7 +18817,9 @@
       <w:tblStyleRowBandSize w:val="1"/>
       <w:tblStyleColBandSize w:val="1"/>
       <w:tblCellMar>
+        <w:top w:w="0" w:type="dxa"/>
         <w:left w:w="115" w:type="dxa"/>
+        <w:bottom w:w="0" w:type="dxa"/>
         <w:right w:w="115" w:type="dxa"/>
       </w:tblCellMar>
     </w:tblPr>
@@ -16295,7 +18830,9 @@
       <w:tblStyleRowBandSize w:val="1"/>
       <w:tblStyleColBandSize w:val="1"/>
       <w:tblCellMar>
+        <w:top w:w="0" w:type="dxa"/>
         <w:left w:w="115" w:type="dxa"/>
+        <w:bottom w:w="0" w:type="dxa"/>
         <w:right w:w="115" w:type="dxa"/>
       </w:tblCellMar>
     </w:tblPr>
@@ -16306,7 +18843,9 @@
       <w:tblStyleRowBandSize w:val="1"/>
       <w:tblStyleColBandSize w:val="1"/>
       <w:tblCellMar>
+        <w:top w:w="0" w:type="dxa"/>
         <w:left w:w="115" w:type="dxa"/>
+        <w:bottom w:w="0" w:type="dxa"/>
         <w:right w:w="115" w:type="dxa"/>
       </w:tblCellMar>
     </w:tblPr>
@@ -16320,7 +18859,9 @@
       <w:tblStyleRowBandSize w:val="1"/>
       <w:tblStyleColBandSize w:val="1"/>
       <w:tblCellMar>
+        <w:top w:w="0" w:type="dxa"/>
         <w:left w:w="108" w:type="dxa"/>
+        <w:bottom w:w="0" w:type="dxa"/>
         <w:right w:w="108" w:type="dxa"/>
       </w:tblCellMar>
     </w:tblPr>
@@ -16725,7 +19266,7 @@
 </file>
 
 <file path=customXml/itemProps1.xml><?xml version="1.0" encoding="utf-8"?>
-<ds:datastoreItem xmlns:ds="http://schemas.openxmlformats.org/officeDocument/2006/customXml" ds:itemID="{9E9A23D1-6BF8-4C1A-AB40-468C6EF56384}">
+<ds:datastoreItem xmlns:ds="http://schemas.openxmlformats.org/officeDocument/2006/customXml" ds:itemID="{CDE4E9FB-7046-4BDC-911C-01CE12AD5D77}">
   <ds:schemaRefs>
     <ds:schemaRef ds:uri="http://schemas.openxmlformats.org/officeDocument/2006/bibliography"/>
   </ds:schemaRefs>

--- a/ИТ/Лабораторные работы/ПанковВ.Д._С021_ИТ_Отчёт.docx
+++ b/ИТ/Лабораторные работы/ПанковВ.Д._С021_ИТ_Отчёт.docx
@@ -488,25 +488,7 @@
                 <w:sz w:val="24"/>
                 <w:szCs w:val="24"/>
               </w:rPr>
-              <w:t xml:space="preserve">по </w:t>
-            </w:r>
-            <w:proofErr w:type="gramStart"/>
-            <w:r>
-              <w:rPr>
-                <w:rFonts w:ascii="Times New Roman" w:eastAsia="Times New Roman" w:hAnsi="Times New Roman" w:cs="Times New Roman"/>
-                <w:sz w:val="24"/>
-                <w:szCs w:val="24"/>
-              </w:rPr>
-              <w:t>дисциплине:  ИНФОРМАЦИОННЫЕ</w:t>
-            </w:r>
-            <w:proofErr w:type="gramEnd"/>
-            <w:r>
-              <w:rPr>
-                <w:rFonts w:ascii="Times New Roman" w:eastAsia="Times New Roman" w:hAnsi="Times New Roman" w:cs="Times New Roman"/>
-                <w:sz w:val="24"/>
-                <w:szCs w:val="24"/>
-              </w:rPr>
-              <w:t xml:space="preserve"> ТЕХНОЛОГИИ</w:t>
+              <w:t>по дисциплине:  ИНФОРМАЦИОННЫЕ ТЕХНОЛОГИИ</w:t>
             </w:r>
           </w:p>
         </w:tc>
@@ -983,7 +965,6 @@
               <w:rFonts w:ascii="Times New Roman" w:eastAsiaTheme="minorEastAsia" w:hAnsi="Times New Roman" w:cs="Times New Roman"/>
               <w:noProof/>
               <w:sz w:val="28"/>
-              <w:szCs w:val="28"/>
             </w:rPr>
           </w:pPr>
           <w:r>
@@ -1010,14 +991,13 @@
             </w:rPr>
             <w:fldChar w:fldCharType="separate"/>
           </w:r>
-          <w:hyperlink w:anchor="_Toc97886728" w:history="1">
+          <w:hyperlink w:anchor="_Toc99700992" w:history="1">
             <w:r>
               <w:rPr>
                 <w:rStyle w:val="ac"/>
                 <w:rFonts w:ascii="Times New Roman" w:hAnsi="Times New Roman" w:cs="Times New Roman"/>
                 <w:noProof/>
                 <w:sz w:val="28"/>
-                <w:szCs w:val="28"/>
               </w:rPr>
               <w:t>Графический редактор MICROSOFT Visio 2007: графическое описание алгоритма</w:t>
             </w:r>
@@ -1027,7 +1007,6 @@
                 <w:noProof/>
                 <w:webHidden/>
                 <w:sz w:val="28"/>
-                <w:szCs w:val="28"/>
               </w:rPr>
               <w:tab/>
             </w:r>
@@ -1037,7 +1016,6 @@
                 <w:noProof/>
                 <w:webHidden/>
                 <w:sz w:val="28"/>
-                <w:szCs w:val="28"/>
               </w:rPr>
               <w:fldChar w:fldCharType="begin"/>
             </w:r>
@@ -1047,9 +1025,8 @@
                 <w:noProof/>
                 <w:webHidden/>
                 <w:sz w:val="28"/>
-                <w:szCs w:val="28"/>
-              </w:rPr>
-              <w:instrText xml:space="preserve"> PAGEREF _Toc97886728 \h </w:instrText>
+              </w:rPr>
+              <w:instrText xml:space="preserve"> PAGEREF _Toc99700992 \h </w:instrText>
             </w:r>
             <w:r>
               <w:rPr>
@@ -1057,7 +1034,6 @@
                 <w:noProof/>
                 <w:webHidden/>
                 <w:sz w:val="28"/>
-                <w:szCs w:val="28"/>
               </w:rPr>
             </w:r>
             <w:r>
@@ -1066,7 +1042,6 @@
                 <w:noProof/>
                 <w:webHidden/>
                 <w:sz w:val="28"/>
-                <w:szCs w:val="28"/>
               </w:rPr>
               <w:fldChar w:fldCharType="separate"/>
             </w:r>
@@ -1076,7 +1051,6 @@
                 <w:noProof/>
                 <w:webHidden/>
                 <w:sz w:val="28"/>
-                <w:szCs w:val="28"/>
               </w:rPr>
               <w:t>3</w:t>
             </w:r>
@@ -1086,7 +1060,6 @@
                 <w:noProof/>
                 <w:webHidden/>
                 <w:sz w:val="28"/>
-                <w:szCs w:val="28"/>
               </w:rPr>
               <w:fldChar w:fldCharType="end"/>
             </w:r>
@@ -1099,17 +1072,15 @@
               <w:rFonts w:ascii="Times New Roman" w:eastAsiaTheme="minorEastAsia" w:hAnsi="Times New Roman" w:cs="Times New Roman"/>
               <w:noProof/>
               <w:sz w:val="28"/>
-              <w:szCs w:val="28"/>
             </w:rPr>
           </w:pPr>
-          <w:hyperlink w:anchor="_Toc97886729" w:history="1">
+          <w:hyperlink w:anchor="_Toc99700993" w:history="1">
             <w:r>
               <w:rPr>
                 <w:rStyle w:val="ac"/>
                 <w:rFonts w:ascii="Times New Roman" w:hAnsi="Times New Roman" w:cs="Times New Roman"/>
                 <w:noProof/>
                 <w:sz w:val="28"/>
-                <w:szCs w:val="28"/>
               </w:rPr>
               <w:t>Работа в текстовом процессоре MS Word</w:t>
             </w:r>
@@ -1119,7 +1090,6 @@
                 <w:noProof/>
                 <w:webHidden/>
                 <w:sz w:val="28"/>
-                <w:szCs w:val="28"/>
               </w:rPr>
               <w:tab/>
             </w:r>
@@ -1129,7 +1099,6 @@
                 <w:noProof/>
                 <w:webHidden/>
                 <w:sz w:val="28"/>
-                <w:szCs w:val="28"/>
               </w:rPr>
               <w:fldChar w:fldCharType="begin"/>
             </w:r>
@@ -1139,9 +1108,8 @@
                 <w:noProof/>
                 <w:webHidden/>
                 <w:sz w:val="28"/>
-                <w:szCs w:val="28"/>
-              </w:rPr>
-              <w:instrText xml:space="preserve"> PAGEREF _Toc97886729 \h </w:instrText>
+              </w:rPr>
+              <w:instrText xml:space="preserve"> PAGEREF _Toc99700993 \h </w:instrText>
             </w:r>
             <w:r>
               <w:rPr>
@@ -1149,7 +1117,6 @@
                 <w:noProof/>
                 <w:webHidden/>
                 <w:sz w:val="28"/>
-                <w:szCs w:val="28"/>
               </w:rPr>
             </w:r>
             <w:r>
@@ -1158,7 +1125,6 @@
                 <w:noProof/>
                 <w:webHidden/>
                 <w:sz w:val="28"/>
-                <w:szCs w:val="28"/>
               </w:rPr>
               <w:fldChar w:fldCharType="separate"/>
             </w:r>
@@ -1168,7 +1134,6 @@
                 <w:noProof/>
                 <w:webHidden/>
                 <w:sz w:val="28"/>
-                <w:szCs w:val="28"/>
               </w:rPr>
               <w:t>6</w:t>
             </w:r>
@@ -1178,7 +1143,6 @@
                 <w:noProof/>
                 <w:webHidden/>
                 <w:sz w:val="28"/>
-                <w:szCs w:val="28"/>
               </w:rPr>
               <w:fldChar w:fldCharType="end"/>
             </w:r>
@@ -1191,17 +1155,15 @@
               <w:rFonts w:ascii="Times New Roman" w:eastAsiaTheme="minorEastAsia" w:hAnsi="Times New Roman" w:cs="Times New Roman"/>
               <w:noProof/>
               <w:sz w:val="28"/>
-              <w:szCs w:val="28"/>
             </w:rPr>
           </w:pPr>
-          <w:hyperlink w:anchor="_Toc97886730" w:history="1">
+          <w:hyperlink w:anchor="_Toc99700994" w:history="1">
             <w:r>
               <w:rPr>
                 <w:rStyle w:val="ac"/>
                 <w:rFonts w:ascii="Times New Roman" w:hAnsi="Times New Roman" w:cs="Times New Roman"/>
                 <w:noProof/>
                 <w:sz w:val="28"/>
-                <w:szCs w:val="28"/>
               </w:rPr>
               <w:t>Вычисления в таблицах Word</w:t>
             </w:r>
@@ -1211,7 +1173,6 @@
                 <w:noProof/>
                 <w:webHidden/>
                 <w:sz w:val="28"/>
-                <w:szCs w:val="28"/>
               </w:rPr>
               <w:tab/>
             </w:r>
@@ -1221,7 +1182,6 @@
                 <w:noProof/>
                 <w:webHidden/>
                 <w:sz w:val="28"/>
-                <w:szCs w:val="28"/>
               </w:rPr>
               <w:fldChar w:fldCharType="begin"/>
             </w:r>
@@ -1231,9 +1191,8 @@
                 <w:noProof/>
                 <w:webHidden/>
                 <w:sz w:val="28"/>
-                <w:szCs w:val="28"/>
-              </w:rPr>
-              <w:instrText xml:space="preserve"> PAGEREF _Toc97886730 \h </w:instrText>
+              </w:rPr>
+              <w:instrText xml:space="preserve"> PAGEREF _Toc99700994 \h </w:instrText>
             </w:r>
             <w:r>
               <w:rPr>
@@ -1241,7 +1200,6 @@
                 <w:noProof/>
                 <w:webHidden/>
                 <w:sz w:val="28"/>
-                <w:szCs w:val="28"/>
               </w:rPr>
             </w:r>
             <w:r>
@@ -1250,7 +1208,6 @@
                 <w:noProof/>
                 <w:webHidden/>
                 <w:sz w:val="28"/>
-                <w:szCs w:val="28"/>
               </w:rPr>
               <w:fldChar w:fldCharType="separate"/>
             </w:r>
@@ -1260,7 +1217,6 @@
                 <w:noProof/>
                 <w:webHidden/>
                 <w:sz w:val="28"/>
-                <w:szCs w:val="28"/>
               </w:rPr>
               <w:t>12</w:t>
             </w:r>
@@ -1270,7 +1226,6 @@
                 <w:noProof/>
                 <w:webHidden/>
                 <w:sz w:val="28"/>
-                <w:szCs w:val="28"/>
               </w:rPr>
               <w:fldChar w:fldCharType="end"/>
             </w:r>
@@ -1283,17 +1238,15 @@
               <w:rFonts w:ascii="Times New Roman" w:eastAsiaTheme="minorEastAsia" w:hAnsi="Times New Roman" w:cs="Times New Roman"/>
               <w:noProof/>
               <w:sz w:val="28"/>
-              <w:szCs w:val="28"/>
             </w:rPr>
           </w:pPr>
-          <w:hyperlink w:anchor="_Toc97886731" w:history="1">
+          <w:hyperlink w:anchor="_Toc99700995" w:history="1">
             <w:r>
               <w:rPr>
                 <w:rStyle w:val="ac"/>
                 <w:rFonts w:ascii="Times New Roman" w:hAnsi="Times New Roman" w:cs="Times New Roman"/>
                 <w:noProof/>
                 <w:sz w:val="28"/>
-                <w:szCs w:val="28"/>
               </w:rPr>
               <w:t>Слияние документов</w:t>
             </w:r>
@@ -1303,7 +1256,6 @@
                 <w:noProof/>
                 <w:webHidden/>
                 <w:sz w:val="28"/>
-                <w:szCs w:val="28"/>
               </w:rPr>
               <w:tab/>
             </w:r>
@@ -1313,7 +1265,6 @@
                 <w:noProof/>
                 <w:webHidden/>
                 <w:sz w:val="28"/>
-                <w:szCs w:val="28"/>
               </w:rPr>
               <w:fldChar w:fldCharType="begin"/>
             </w:r>
@@ -1323,9 +1274,8 @@
                 <w:noProof/>
                 <w:webHidden/>
                 <w:sz w:val="28"/>
-                <w:szCs w:val="28"/>
-              </w:rPr>
-              <w:instrText xml:space="preserve"> PAGEREF _Toc97886731 \h </w:instrText>
+              </w:rPr>
+              <w:instrText xml:space="preserve"> PAGEREF _Toc99700995 \h </w:instrText>
             </w:r>
             <w:r>
               <w:rPr>
@@ -1333,7 +1283,6 @@
                 <w:noProof/>
                 <w:webHidden/>
                 <w:sz w:val="28"/>
-                <w:szCs w:val="28"/>
               </w:rPr>
             </w:r>
             <w:r>
@@ -1342,7 +1291,6 @@
                 <w:noProof/>
                 <w:webHidden/>
                 <w:sz w:val="28"/>
-                <w:szCs w:val="28"/>
               </w:rPr>
               <w:fldChar w:fldCharType="separate"/>
             </w:r>
@@ -1352,7 +1300,6 @@
                 <w:noProof/>
                 <w:webHidden/>
                 <w:sz w:val="28"/>
-                <w:szCs w:val="28"/>
               </w:rPr>
               <w:t>13</w:t>
             </w:r>
@@ -1362,7 +1309,6 @@
                 <w:noProof/>
                 <w:webHidden/>
                 <w:sz w:val="28"/>
-                <w:szCs w:val="28"/>
               </w:rPr>
               <w:fldChar w:fldCharType="end"/>
             </w:r>
@@ -1375,17 +1321,15 @@
               <w:rFonts w:ascii="Times New Roman" w:eastAsiaTheme="minorEastAsia" w:hAnsi="Times New Roman" w:cs="Times New Roman"/>
               <w:noProof/>
               <w:sz w:val="28"/>
-              <w:szCs w:val="28"/>
             </w:rPr>
           </w:pPr>
-          <w:hyperlink w:anchor="_Toc97886732" w:history="1">
+          <w:hyperlink w:anchor="_Toc99700996" w:history="1">
             <w:r>
               <w:rPr>
                 <w:rStyle w:val="ac"/>
                 <w:rFonts w:ascii="Times New Roman" w:hAnsi="Times New Roman" w:cs="Times New Roman"/>
                 <w:noProof/>
                 <w:sz w:val="28"/>
-                <w:szCs w:val="28"/>
               </w:rPr>
               <w:t>Изучение интерфейса табличного процессора MS Excel 2007</w:t>
             </w:r>
@@ -1395,7 +1339,6 @@
                 <w:noProof/>
                 <w:webHidden/>
                 <w:sz w:val="28"/>
-                <w:szCs w:val="28"/>
               </w:rPr>
               <w:tab/>
             </w:r>
@@ -1405,7 +1348,6 @@
                 <w:noProof/>
                 <w:webHidden/>
                 <w:sz w:val="28"/>
-                <w:szCs w:val="28"/>
               </w:rPr>
               <w:fldChar w:fldCharType="begin"/>
             </w:r>
@@ -1415,9 +1357,8 @@
                 <w:noProof/>
                 <w:webHidden/>
                 <w:sz w:val="28"/>
-                <w:szCs w:val="28"/>
-              </w:rPr>
-              <w:instrText xml:space="preserve"> PAGEREF _Toc97886732 \h </w:instrText>
+              </w:rPr>
+              <w:instrText xml:space="preserve"> PAGEREF _Toc99700996 \h </w:instrText>
             </w:r>
             <w:r>
               <w:rPr>
@@ -1425,7 +1366,6 @@
                 <w:noProof/>
                 <w:webHidden/>
                 <w:sz w:val="28"/>
-                <w:szCs w:val="28"/>
               </w:rPr>
             </w:r>
             <w:r>
@@ -1434,7 +1374,6 @@
                 <w:noProof/>
                 <w:webHidden/>
                 <w:sz w:val="28"/>
-                <w:szCs w:val="28"/>
               </w:rPr>
               <w:fldChar w:fldCharType="separate"/>
             </w:r>
@@ -1444,7 +1383,6 @@
                 <w:noProof/>
                 <w:webHidden/>
                 <w:sz w:val="28"/>
-                <w:szCs w:val="28"/>
               </w:rPr>
               <w:t>16</w:t>
             </w:r>
@@ -1454,7 +1392,6 @@
                 <w:noProof/>
                 <w:webHidden/>
                 <w:sz w:val="28"/>
-                <w:szCs w:val="28"/>
               </w:rPr>
               <w:fldChar w:fldCharType="end"/>
             </w:r>
@@ -1467,17 +1404,15 @@
               <w:rFonts w:ascii="Times New Roman" w:eastAsiaTheme="minorEastAsia" w:hAnsi="Times New Roman" w:cs="Times New Roman"/>
               <w:noProof/>
               <w:sz w:val="28"/>
-              <w:szCs w:val="28"/>
             </w:rPr>
           </w:pPr>
-          <w:hyperlink w:anchor="_Toc97886733" w:history="1">
+          <w:hyperlink w:anchor="_Toc99700997" w:history="1">
             <w:r>
               <w:rPr>
                 <w:rStyle w:val="ac"/>
                 <w:rFonts w:ascii="Times New Roman" w:hAnsi="Times New Roman" w:cs="Times New Roman"/>
                 <w:noProof/>
                 <w:sz w:val="28"/>
-                <w:szCs w:val="28"/>
               </w:rPr>
               <w:t>Сортировка и фильтрация данных в MS Excel</w:t>
             </w:r>
@@ -1487,7 +1422,6 @@
                 <w:noProof/>
                 <w:webHidden/>
                 <w:sz w:val="28"/>
-                <w:szCs w:val="28"/>
               </w:rPr>
               <w:tab/>
             </w:r>
@@ -1497,7 +1431,6 @@
                 <w:noProof/>
                 <w:webHidden/>
                 <w:sz w:val="28"/>
-                <w:szCs w:val="28"/>
               </w:rPr>
               <w:fldChar w:fldCharType="begin"/>
             </w:r>
@@ -1507,9 +1440,8 @@
                 <w:noProof/>
                 <w:webHidden/>
                 <w:sz w:val="28"/>
-                <w:szCs w:val="28"/>
-              </w:rPr>
-              <w:instrText xml:space="preserve"> PAGEREF _Toc97886733 \h </w:instrText>
+              </w:rPr>
+              <w:instrText xml:space="preserve"> PAGEREF _Toc99700997 \h </w:instrText>
             </w:r>
             <w:r>
               <w:rPr>
@@ -1517,7 +1449,6 @@
                 <w:noProof/>
                 <w:webHidden/>
                 <w:sz w:val="28"/>
-                <w:szCs w:val="28"/>
               </w:rPr>
             </w:r>
             <w:r>
@@ -1526,7 +1457,6 @@
                 <w:noProof/>
                 <w:webHidden/>
                 <w:sz w:val="28"/>
-                <w:szCs w:val="28"/>
               </w:rPr>
               <w:fldChar w:fldCharType="separate"/>
             </w:r>
@@ -1536,7 +1466,6 @@
                 <w:noProof/>
                 <w:webHidden/>
                 <w:sz w:val="28"/>
-                <w:szCs w:val="28"/>
               </w:rPr>
               <w:t>17</w:t>
             </w:r>
@@ -1546,7 +1475,6 @@
                 <w:noProof/>
                 <w:webHidden/>
                 <w:sz w:val="28"/>
-                <w:szCs w:val="28"/>
               </w:rPr>
               <w:fldChar w:fldCharType="end"/>
             </w:r>
@@ -1559,17 +1487,15 @@
               <w:rFonts w:ascii="Times New Roman" w:eastAsiaTheme="minorEastAsia" w:hAnsi="Times New Roman" w:cs="Times New Roman"/>
               <w:noProof/>
               <w:sz w:val="28"/>
-              <w:szCs w:val="28"/>
             </w:rPr>
           </w:pPr>
-          <w:hyperlink w:anchor="_Toc97886734" w:history="1">
+          <w:hyperlink w:anchor="_Toc99700998" w:history="1">
             <w:r>
               <w:rPr>
                 <w:rStyle w:val="ac"/>
                 <w:rFonts w:ascii="Times New Roman" w:hAnsi="Times New Roman" w:cs="Times New Roman"/>
                 <w:noProof/>
                 <w:sz w:val="28"/>
-                <w:szCs w:val="28"/>
               </w:rPr>
               <w:t>Построение диаграмм в M</w:t>
             </w:r>
@@ -1579,7 +1505,6 @@
                 <w:rFonts w:ascii="Times New Roman" w:hAnsi="Times New Roman" w:cs="Times New Roman"/>
                 <w:noProof/>
                 <w:sz w:val="28"/>
-                <w:szCs w:val="28"/>
                 <w:lang w:val="en-US"/>
               </w:rPr>
               <w:t>S</w:t>
@@ -1590,7 +1515,6 @@
                 <w:rFonts w:ascii="Times New Roman" w:hAnsi="Times New Roman" w:cs="Times New Roman"/>
                 <w:noProof/>
                 <w:sz w:val="28"/>
-                <w:szCs w:val="28"/>
               </w:rPr>
               <w:t xml:space="preserve"> Excel</w:t>
             </w:r>
@@ -1600,7 +1524,6 @@
                 <w:noProof/>
                 <w:webHidden/>
                 <w:sz w:val="28"/>
-                <w:szCs w:val="28"/>
               </w:rPr>
               <w:tab/>
             </w:r>
@@ -1610,7 +1533,6 @@
                 <w:noProof/>
                 <w:webHidden/>
                 <w:sz w:val="28"/>
-                <w:szCs w:val="28"/>
               </w:rPr>
               <w:fldChar w:fldCharType="begin"/>
             </w:r>
@@ -1620,9 +1542,8 @@
                 <w:noProof/>
                 <w:webHidden/>
                 <w:sz w:val="28"/>
-                <w:szCs w:val="28"/>
-              </w:rPr>
-              <w:instrText xml:space="preserve"> PAGEREF _Toc97886734 \h </w:instrText>
+              </w:rPr>
+              <w:instrText xml:space="preserve"> PAGEREF _Toc99700998 \h </w:instrText>
             </w:r>
             <w:r>
               <w:rPr>
@@ -1630,7 +1551,6 @@
                 <w:noProof/>
                 <w:webHidden/>
                 <w:sz w:val="28"/>
-                <w:szCs w:val="28"/>
               </w:rPr>
             </w:r>
             <w:r>
@@ -1639,7 +1559,6 @@
                 <w:noProof/>
                 <w:webHidden/>
                 <w:sz w:val="28"/>
-                <w:szCs w:val="28"/>
               </w:rPr>
               <w:fldChar w:fldCharType="separate"/>
             </w:r>
@@ -1649,7 +1568,6 @@
                 <w:noProof/>
                 <w:webHidden/>
                 <w:sz w:val="28"/>
-                <w:szCs w:val="28"/>
               </w:rPr>
               <w:t>21</w:t>
             </w:r>
@@ -1659,7 +1577,6 @@
                 <w:noProof/>
                 <w:webHidden/>
                 <w:sz w:val="28"/>
-                <w:szCs w:val="28"/>
               </w:rPr>
               <w:fldChar w:fldCharType="end"/>
             </w:r>
@@ -1672,17 +1589,15 @@
               <w:rFonts w:ascii="Times New Roman" w:eastAsiaTheme="minorEastAsia" w:hAnsi="Times New Roman" w:cs="Times New Roman"/>
               <w:noProof/>
               <w:sz w:val="28"/>
-              <w:szCs w:val="28"/>
             </w:rPr>
           </w:pPr>
-          <w:hyperlink w:anchor="_Toc97886735" w:history="1">
+          <w:hyperlink w:anchor="_Toc99700999" w:history="1">
             <w:r>
               <w:rPr>
                 <w:rStyle w:val="ac"/>
                 <w:rFonts w:ascii="Times New Roman" w:hAnsi="Times New Roman" w:cs="Times New Roman"/>
                 <w:noProof/>
                 <w:sz w:val="28"/>
-                <w:szCs w:val="28"/>
               </w:rPr>
               <w:t>Решение уравнений и систем уравнений</w:t>
             </w:r>
@@ -1692,7 +1607,6 @@
                 <w:noProof/>
                 <w:webHidden/>
                 <w:sz w:val="28"/>
-                <w:szCs w:val="28"/>
               </w:rPr>
               <w:tab/>
             </w:r>
@@ -1702,7 +1616,6 @@
                 <w:noProof/>
                 <w:webHidden/>
                 <w:sz w:val="28"/>
-                <w:szCs w:val="28"/>
               </w:rPr>
               <w:fldChar w:fldCharType="begin"/>
             </w:r>
@@ -1712,9 +1625,8 @@
                 <w:noProof/>
                 <w:webHidden/>
                 <w:sz w:val="28"/>
-                <w:szCs w:val="28"/>
-              </w:rPr>
-              <w:instrText xml:space="preserve"> PAGEREF _Toc97886735 \h </w:instrText>
+              </w:rPr>
+              <w:instrText xml:space="preserve"> PAGEREF _Toc99700999 \h </w:instrText>
             </w:r>
             <w:r>
               <w:rPr>
@@ -1722,7 +1634,6 @@
                 <w:noProof/>
                 <w:webHidden/>
                 <w:sz w:val="28"/>
-                <w:szCs w:val="28"/>
               </w:rPr>
             </w:r>
             <w:r>
@@ -1731,7 +1642,6 @@
                 <w:noProof/>
                 <w:webHidden/>
                 <w:sz w:val="28"/>
-                <w:szCs w:val="28"/>
               </w:rPr>
               <w:fldChar w:fldCharType="separate"/>
             </w:r>
@@ -1741,7 +1651,6 @@
                 <w:noProof/>
                 <w:webHidden/>
                 <w:sz w:val="28"/>
-                <w:szCs w:val="28"/>
               </w:rPr>
               <w:t>24</w:t>
             </w:r>
@@ -1751,7 +1660,6 @@
                 <w:noProof/>
                 <w:webHidden/>
                 <w:sz w:val="28"/>
-                <w:szCs w:val="28"/>
               </w:rPr>
               <w:fldChar w:fldCharType="end"/>
             </w:r>
@@ -1764,17 +1672,15 @@
               <w:rFonts w:ascii="Times New Roman" w:eastAsiaTheme="minorEastAsia" w:hAnsi="Times New Roman" w:cs="Times New Roman"/>
               <w:noProof/>
               <w:sz w:val="28"/>
-              <w:szCs w:val="28"/>
             </w:rPr>
           </w:pPr>
-          <w:hyperlink w:anchor="_Toc97886736" w:history="1">
+          <w:hyperlink w:anchor="_Toc99701000" w:history="1">
             <w:r>
               <w:rPr>
                 <w:rStyle w:val="ac"/>
                 <w:rFonts w:ascii="Times New Roman" w:hAnsi="Times New Roman" w:cs="Times New Roman"/>
                 <w:noProof/>
                 <w:sz w:val="28"/>
-                <w:szCs w:val="28"/>
               </w:rPr>
               <w:t>Решение уравнений и систем уравнений</w:t>
             </w:r>
@@ -1784,7 +1690,6 @@
                 <w:noProof/>
                 <w:webHidden/>
                 <w:sz w:val="28"/>
-                <w:szCs w:val="28"/>
               </w:rPr>
               <w:tab/>
             </w:r>
@@ -1794,7 +1699,6 @@
                 <w:noProof/>
                 <w:webHidden/>
                 <w:sz w:val="28"/>
-                <w:szCs w:val="28"/>
               </w:rPr>
               <w:fldChar w:fldCharType="begin"/>
             </w:r>
@@ -1804,9 +1708,8 @@
                 <w:noProof/>
                 <w:webHidden/>
                 <w:sz w:val="28"/>
-                <w:szCs w:val="28"/>
-              </w:rPr>
-              <w:instrText xml:space="preserve"> PAGEREF _Toc97886736 \h </w:instrText>
+              </w:rPr>
+              <w:instrText xml:space="preserve"> PAGEREF _Toc99701000 \h </w:instrText>
             </w:r>
             <w:r>
               <w:rPr>
@@ -1814,7 +1717,6 @@
                 <w:noProof/>
                 <w:webHidden/>
                 <w:sz w:val="28"/>
-                <w:szCs w:val="28"/>
               </w:rPr>
             </w:r>
             <w:r>
@@ -1823,7 +1725,6 @@
                 <w:noProof/>
                 <w:webHidden/>
                 <w:sz w:val="28"/>
-                <w:szCs w:val="28"/>
               </w:rPr>
               <w:fldChar w:fldCharType="separate"/>
             </w:r>
@@ -1833,7 +1734,6 @@
                 <w:noProof/>
                 <w:webHidden/>
                 <w:sz w:val="28"/>
-                <w:szCs w:val="28"/>
               </w:rPr>
               <w:t>32</w:t>
             </w:r>
@@ -1843,7 +1743,88 @@
                 <w:noProof/>
                 <w:webHidden/>
                 <w:sz w:val="28"/>
-                <w:szCs w:val="28"/>
+              </w:rPr>
+              <w:fldChar w:fldCharType="end"/>
+            </w:r>
+          </w:hyperlink>
+        </w:p>
+        <w:p>
+          <w:pPr>
+            <w:pStyle w:val="21"/>
+            <w:rPr>
+              <w:rFonts w:asciiTheme="minorHAnsi" w:eastAsiaTheme="minorEastAsia" w:hAnsiTheme="minorHAnsi" w:cstheme="minorBidi"/>
+              <w:noProof/>
+            </w:rPr>
+          </w:pPr>
+          <w:hyperlink w:anchor="_Toc99701001" w:history="1">
+            <w:r>
+              <w:rPr>
+                <w:rStyle w:val="ac"/>
+                <w:rFonts w:ascii="Times New Roman" w:hAnsi="Times New Roman" w:cs="Times New Roman"/>
+                <w:noProof/>
+                <w:sz w:val="28"/>
+              </w:rPr>
+              <w:t>Создание теста с помощью программы MS Excel</w:t>
+            </w:r>
+            <w:r>
+              <w:rPr>
+                <w:rFonts w:ascii="Times New Roman" w:hAnsi="Times New Roman" w:cs="Times New Roman"/>
+                <w:noProof/>
+                <w:webHidden/>
+                <w:sz w:val="28"/>
+              </w:rPr>
+              <w:tab/>
+            </w:r>
+            <w:r>
+              <w:rPr>
+                <w:rFonts w:ascii="Times New Roman" w:hAnsi="Times New Roman" w:cs="Times New Roman"/>
+                <w:noProof/>
+                <w:webHidden/>
+                <w:sz w:val="28"/>
+              </w:rPr>
+              <w:fldChar w:fldCharType="begin"/>
+            </w:r>
+            <w:r>
+              <w:rPr>
+                <w:rFonts w:ascii="Times New Roman" w:hAnsi="Times New Roman" w:cs="Times New Roman"/>
+                <w:noProof/>
+                <w:webHidden/>
+                <w:sz w:val="28"/>
+              </w:rPr>
+              <w:instrText xml:space="preserve"> PAGEREF _Toc99701001 \h </w:instrText>
+            </w:r>
+            <w:r>
+              <w:rPr>
+                <w:rFonts w:ascii="Times New Roman" w:hAnsi="Times New Roman" w:cs="Times New Roman"/>
+                <w:noProof/>
+                <w:webHidden/>
+                <w:sz w:val="28"/>
+              </w:rPr>
+            </w:r>
+            <w:r>
+              <w:rPr>
+                <w:rFonts w:ascii="Times New Roman" w:hAnsi="Times New Roman" w:cs="Times New Roman"/>
+                <w:noProof/>
+                <w:webHidden/>
+                <w:sz w:val="28"/>
+              </w:rPr>
+              <w:fldChar w:fldCharType="separate"/>
+            </w:r>
+            <w:r>
+              <w:rPr>
+                <w:rFonts w:ascii="Times New Roman" w:hAnsi="Times New Roman" w:cs="Times New Roman"/>
+                <w:noProof/>
+                <w:webHidden/>
+                <w:sz w:val="28"/>
+              </w:rPr>
+              <w:t>33</w:t>
+            </w:r>
+            <w:r>
+              <w:rPr>
+                <w:rFonts w:ascii="Times New Roman" w:hAnsi="Times New Roman" w:cs="Times New Roman"/>
+                <w:noProof/>
+                <w:webHidden/>
+                <w:sz w:val="28"/>
               </w:rPr>
               <w:fldChar w:fldCharType="end"/>
             </w:r>
@@ -1899,33 +1880,19 @@
           <w:cols w:space="720"/>
         </w:sectPr>
       </w:pPr>
+      <w:bookmarkStart w:id="1" w:name="_GoBack"/>
+      <w:bookmarkEnd w:id="1"/>
     </w:p>
     <w:p>
       <w:pPr>
         <w:pStyle w:val="2"/>
       </w:pPr>
-      <w:bookmarkStart w:id="1" w:name="_Toc97886728"/>
+      <w:bookmarkStart w:id="2" w:name="_Toc99700992"/>
       <w:r>
         <w:lastRenderedPageBreak/>
-        <w:t xml:space="preserve">Графический редактор </w:t>
-      </w:r>
-      <w:proofErr w:type="spellStart"/>
-      <w:r>
-        <w:t>Microsoft</w:t>
-      </w:r>
-      <w:proofErr w:type="spellEnd"/>
-      <w:r>
-        <w:t xml:space="preserve"> </w:t>
-      </w:r>
-      <w:proofErr w:type="spellStart"/>
-      <w:r>
-        <w:t>Visio</w:t>
-      </w:r>
-      <w:proofErr w:type="spellEnd"/>
-      <w:r>
-        <w:t xml:space="preserve"> 2007: графическое описание алгоритма</w:t>
-      </w:r>
-      <w:bookmarkEnd w:id="1"/>
+        <w:t>Графический редактор Microsoft Visio 2007: графическое описание алгоритма</w:t>
+      </w:r>
+      <w:bookmarkEnd w:id="2"/>
     </w:p>
     <w:p>
       <w:pPr>
@@ -2286,17 +2253,12 @@
         <w:pStyle w:val="2"/>
         <w:spacing w:line="360" w:lineRule="auto"/>
       </w:pPr>
-      <w:bookmarkStart w:id="2" w:name="_Toc97886729"/>
+      <w:bookmarkStart w:id="3" w:name="_Toc99700993"/>
       <w:r>
         <w:lastRenderedPageBreak/>
-        <w:t xml:space="preserve">Работа в текстовом процессоре MS </w:t>
-      </w:r>
-      <w:proofErr w:type="spellStart"/>
-      <w:r>
-        <w:t>Word</w:t>
-      </w:r>
-      <w:bookmarkEnd w:id="2"/>
-      <w:proofErr w:type="spellEnd"/>
+        <w:t>Работа в текстовом процессоре MS Word</w:t>
+      </w:r>
+      <w:bookmarkEnd w:id="3"/>
     </w:p>
     <w:p>
       <w:pPr>
@@ -2375,27 +2337,7 @@
           <w:sz w:val="28"/>
           <w:szCs w:val="28"/>
         </w:rPr>
-        <w:t xml:space="preserve">изучение функциональных возможностей текстового процессора </w:t>
-      </w:r>
-      <w:proofErr w:type="spellStart"/>
-      <w:r>
-        <w:rPr>
-          <w:rFonts w:ascii="Times New Roman" w:eastAsia="Times New Roman" w:hAnsi="Times New Roman" w:cs="Times New Roman"/>
-          <w:color w:val="000000"/>
-          <w:sz w:val="28"/>
-          <w:szCs w:val="28"/>
-        </w:rPr>
-        <w:t>Word</w:t>
-      </w:r>
-      <w:proofErr w:type="spellEnd"/>
-      <w:r>
-        <w:rPr>
-          <w:rFonts w:ascii="Times New Roman" w:eastAsia="Times New Roman" w:hAnsi="Times New Roman" w:cs="Times New Roman"/>
-          <w:color w:val="000000"/>
-          <w:sz w:val="28"/>
-          <w:szCs w:val="28"/>
-        </w:rPr>
-        <w:t xml:space="preserve"> 2007 и приобретение навыков практической работы по созданию и редактированию текстовых документов </w:t>
+        <w:t xml:space="preserve">изучение функциональных возможностей текстового процессора Word 2007 и приобретение навыков практической работы по созданию и редактированию текстовых документов </w:t>
       </w:r>
     </w:p>
     <w:p>
@@ -2426,47 +2368,7 @@
           <w:sz w:val="28"/>
           <w:szCs w:val="28"/>
         </w:rPr>
-        <w:t xml:space="preserve">изучение функциональных возможностей текстового процессора </w:t>
-      </w:r>
-      <w:proofErr w:type="spellStart"/>
-      <w:r>
-        <w:rPr>
-          <w:rFonts w:ascii="Times New Roman" w:eastAsia="Times New Roman" w:hAnsi="Times New Roman" w:cs="Times New Roman"/>
-          <w:color w:val="000000"/>
-          <w:sz w:val="28"/>
-          <w:szCs w:val="28"/>
-        </w:rPr>
-        <w:t>Word</w:t>
-      </w:r>
-      <w:proofErr w:type="spellEnd"/>
-      <w:r>
-        <w:rPr>
-          <w:rFonts w:ascii="Times New Roman" w:eastAsia="Times New Roman" w:hAnsi="Times New Roman" w:cs="Times New Roman"/>
-          <w:color w:val="000000"/>
-          <w:sz w:val="28"/>
-          <w:szCs w:val="28"/>
-        </w:rPr>
-        <w:t xml:space="preserve"> 2007 и приобретение навыков практической работы по созданию и форматированию таблиц в текстовом редакторе </w:t>
-      </w:r>
-      <w:proofErr w:type="spellStart"/>
-      <w:r>
-        <w:rPr>
-          <w:rFonts w:ascii="Times New Roman" w:eastAsia="Times New Roman" w:hAnsi="Times New Roman" w:cs="Times New Roman"/>
-          <w:color w:val="000000"/>
-          <w:sz w:val="28"/>
-          <w:szCs w:val="28"/>
-        </w:rPr>
-        <w:t>Word</w:t>
-      </w:r>
-      <w:proofErr w:type="spellEnd"/>
-      <w:r>
-        <w:rPr>
-          <w:rFonts w:ascii="Times New Roman" w:eastAsia="Times New Roman" w:hAnsi="Times New Roman" w:cs="Times New Roman"/>
-          <w:color w:val="000000"/>
-          <w:sz w:val="28"/>
-          <w:szCs w:val="28"/>
-        </w:rPr>
-        <w:t xml:space="preserve"> </w:t>
+        <w:t xml:space="preserve">изучение функциональных возможностей текстового процессора Word 2007 и приобретение навыков практической работы по созданию и форматированию таблиц в текстовом редакторе Word </w:t>
       </w:r>
     </w:p>
     <w:p>
@@ -2497,27 +2399,7 @@
           <w:sz w:val="28"/>
           <w:szCs w:val="28"/>
         </w:rPr>
-        <w:t xml:space="preserve">изучение функциональных возможностей текстового процессора </w:t>
-      </w:r>
-      <w:proofErr w:type="spellStart"/>
-      <w:r>
-        <w:rPr>
-          <w:rFonts w:ascii="Times New Roman" w:eastAsia="Times New Roman" w:hAnsi="Times New Roman" w:cs="Times New Roman"/>
-          <w:color w:val="000000"/>
-          <w:sz w:val="28"/>
-          <w:szCs w:val="28"/>
-        </w:rPr>
-        <w:t>Word</w:t>
-      </w:r>
-      <w:proofErr w:type="spellEnd"/>
-      <w:r>
-        <w:rPr>
-          <w:rFonts w:ascii="Times New Roman" w:eastAsia="Times New Roman" w:hAnsi="Times New Roman" w:cs="Times New Roman"/>
-          <w:color w:val="000000"/>
-          <w:sz w:val="28"/>
-          <w:szCs w:val="28"/>
-        </w:rPr>
-        <w:t xml:space="preserve"> 2007 и приобретение навыков практической работы по созданию и редактированию графических объектов в текстовых документах. </w:t>
+        <w:t xml:space="preserve">изучение функциональных возможностей текстового процессора Word 2007 и приобретение навыков практической работы по созданию и редактированию графических объектов в текстовых документах. </w:t>
       </w:r>
     </w:p>
     <w:p>
@@ -2548,27 +2430,7 @@
           <w:sz w:val="28"/>
           <w:szCs w:val="28"/>
         </w:rPr>
-        <w:t xml:space="preserve">изучение функциональных возможностей текстового процессора </w:t>
-      </w:r>
-      <w:proofErr w:type="spellStart"/>
-      <w:r>
-        <w:rPr>
-          <w:rFonts w:ascii="Times New Roman" w:eastAsia="Times New Roman" w:hAnsi="Times New Roman" w:cs="Times New Roman"/>
-          <w:color w:val="000000"/>
-          <w:sz w:val="28"/>
-          <w:szCs w:val="28"/>
-        </w:rPr>
-        <w:t>Word</w:t>
-      </w:r>
-      <w:proofErr w:type="spellEnd"/>
-      <w:r>
-        <w:rPr>
-          <w:rFonts w:ascii="Times New Roman" w:eastAsia="Times New Roman" w:hAnsi="Times New Roman" w:cs="Times New Roman"/>
-          <w:color w:val="000000"/>
-          <w:sz w:val="28"/>
-          <w:szCs w:val="28"/>
-        </w:rPr>
-        <w:t xml:space="preserve"> 2007 и приобретение навыков практической работы по созданию и редактированию математических формул.</w:t>
+        <w:t>изучение функциональных возможностей текстового процессора Word 2007 и приобретение навыков практической работы по созданию и редактированию математических формул.</w:t>
       </w:r>
     </w:p>
     <w:p>
@@ -2617,47 +2479,7 @@
           <w:sz w:val="28"/>
           <w:szCs w:val="28"/>
         </w:rPr>
-        <w:t xml:space="preserve">Создайте следующий текстовый фрагмент, в котором шрифт каждого последующего слова (начиная с № 20, гарнитура </w:t>
-      </w:r>
-      <w:proofErr w:type="spellStart"/>
-      <w:r>
-        <w:rPr>
-          <w:rFonts w:ascii="Times New Roman" w:eastAsia="Times New Roman" w:hAnsi="Times New Roman" w:cs="Times New Roman"/>
-          <w:color w:val="000000"/>
-          <w:sz w:val="28"/>
-          <w:szCs w:val="28"/>
-        </w:rPr>
-        <w:t>Arial</w:t>
-      </w:r>
-      <w:proofErr w:type="spellEnd"/>
-      <w:r>
-        <w:rPr>
-          <w:rFonts w:ascii="Times New Roman" w:eastAsia="Times New Roman" w:hAnsi="Times New Roman" w:cs="Times New Roman"/>
-          <w:color w:val="000000"/>
-          <w:sz w:val="28"/>
-          <w:szCs w:val="28"/>
-        </w:rPr>
-        <w:t xml:space="preserve"> </w:t>
-      </w:r>
-      <w:proofErr w:type="spellStart"/>
-      <w:r>
-        <w:rPr>
-          <w:rFonts w:ascii="Times New Roman" w:eastAsia="Times New Roman" w:hAnsi="Times New Roman" w:cs="Times New Roman"/>
-          <w:color w:val="000000"/>
-          <w:sz w:val="28"/>
-          <w:szCs w:val="28"/>
-        </w:rPr>
-        <w:t>Black</w:t>
-      </w:r>
-      <w:proofErr w:type="spellEnd"/>
-      <w:r>
-        <w:rPr>
-          <w:rFonts w:ascii="Times New Roman" w:eastAsia="Times New Roman" w:hAnsi="Times New Roman" w:cs="Times New Roman"/>
-          <w:color w:val="000000"/>
-          <w:sz w:val="28"/>
-          <w:szCs w:val="28"/>
-        </w:rPr>
-        <w:t>) меньше предыдущего на 1 пункт.</w:t>
+        <w:t>Создайте следующий текстовый фрагмент, в котором шрифт каждого последующего слова (начиная с № 20, гарнитура Arial Black) меньше предыдущего на 1 пункт.</w:t>
       </w:r>
     </w:p>
     <w:p>
@@ -5738,7 +5560,6 @@
           <w:sz w:val="28"/>
           <w:szCs w:val="28"/>
         </w:rPr>
-        <w:lastRenderedPageBreak/>
         <w:t xml:space="preserve">Магазин «Для Вас» </w:t>
       </w:r>
     </w:p>
@@ -6282,7 +6103,6 @@
           <w:sz w:val="28"/>
           <w:szCs w:val="28"/>
         </w:rPr>
-        <w:lastRenderedPageBreak/>
         <w:t xml:space="preserve">Магазин «Для Вас» </w:t>
       </w:r>
     </w:p>
@@ -6832,7 +6652,6 @@
           <w:sz w:val="28"/>
           <w:szCs w:val="28"/>
         </w:rPr>
-        <w:lastRenderedPageBreak/>
         <w:t>Контрольные вопросы:</w:t>
       </w:r>
     </w:p>
@@ -6865,27 +6684,7 @@
           <w:sz w:val="28"/>
           <w:szCs w:val="28"/>
         </w:rPr>
-        <w:t xml:space="preserve">Назначение текстового процессора </w:t>
-      </w:r>
-      <w:proofErr w:type="spellStart"/>
-      <w:r>
-        <w:rPr>
-          <w:rFonts w:ascii="Times New Roman" w:eastAsia="Times New Roman" w:hAnsi="Times New Roman" w:cs="Times New Roman"/>
-          <w:color w:val="000000"/>
-          <w:sz w:val="28"/>
-          <w:szCs w:val="28"/>
-        </w:rPr>
-        <w:t>Word</w:t>
-      </w:r>
-      <w:proofErr w:type="spellEnd"/>
-      <w:r>
-        <w:rPr>
-          <w:rFonts w:ascii="Times New Roman" w:eastAsia="Times New Roman" w:hAnsi="Times New Roman" w:cs="Times New Roman"/>
-          <w:color w:val="000000"/>
-          <w:sz w:val="28"/>
-          <w:szCs w:val="28"/>
-        </w:rPr>
-        <w:t xml:space="preserve"> </w:t>
+        <w:t xml:space="preserve">Назначение текстового процессора Word </w:t>
       </w:r>
     </w:p>
     <w:p>
@@ -7144,25 +6943,7 @@
           <w:sz w:val="28"/>
           <w:szCs w:val="28"/>
         </w:rPr>
-        <w:t xml:space="preserve">Дважды щелкнуть по верхней(нижней) части страницы. </w:t>
-      </w:r>
-      <w:proofErr w:type="spellStart"/>
-      <w:r>
-        <w:rPr>
-          <w:rFonts w:ascii="Times New Roman" w:eastAsia="Times New Roman" w:hAnsi="Times New Roman" w:cs="Times New Roman"/>
-          <w:sz w:val="28"/>
-          <w:szCs w:val="28"/>
-        </w:rPr>
-        <w:t>Word</w:t>
-      </w:r>
-      <w:proofErr w:type="spellEnd"/>
-      <w:r>
-        <w:rPr>
-          <w:rFonts w:ascii="Times New Roman" w:eastAsia="Times New Roman" w:hAnsi="Times New Roman" w:cs="Times New Roman"/>
-          <w:sz w:val="28"/>
-          <w:szCs w:val="28"/>
-        </w:rPr>
-        <w:t xml:space="preserve"> автоматически переведет вкладку редактирования колонтитулов. Или выбрать нижний или верхний колонтитул в «Вставка». После этого с помощью открытого «конструктор», а редактировать по своему вкусу.</w:t>
+        <w:t>Дважды щелкнуть по верхней(нижней) части страницы. Word автоматически переведет вкладку редактирования колонтитулов. Или выбрать нижний или верхний колонтитул в «Вставка». После этого с помощью открытого «конструктор», а редактировать по своему вкусу.</w:t>
       </w:r>
     </w:p>
     <w:p>
@@ -7357,17 +7138,12 @@
         <w:pStyle w:val="2"/>
         <w:spacing w:line="360" w:lineRule="auto"/>
       </w:pPr>
-      <w:bookmarkStart w:id="3" w:name="_Toc97886730"/>
+      <w:bookmarkStart w:id="4" w:name="_Toc99700994"/>
       <w:r>
         <w:lastRenderedPageBreak/>
-        <w:t xml:space="preserve">Вычисления в таблицах </w:t>
-      </w:r>
-      <w:proofErr w:type="spellStart"/>
-      <w:r>
-        <w:t>Word</w:t>
-      </w:r>
-      <w:bookmarkEnd w:id="3"/>
-      <w:proofErr w:type="spellEnd"/>
+        <w:t>Вычисления в таблицах Word</w:t>
+      </w:r>
+      <w:bookmarkEnd w:id="4"/>
     </w:p>
     <w:p>
       <w:pPr>
@@ -7384,25 +7160,7 @@
           <w:sz w:val="28"/>
           <w:szCs w:val="28"/>
         </w:rPr>
-        <w:t xml:space="preserve">Цель работы: Изучение основных приемов выполнения расчетов в таблицах </w:t>
-      </w:r>
-      <w:proofErr w:type="spellStart"/>
-      <w:r>
-        <w:rPr>
-          <w:rFonts w:ascii="Times New Roman" w:eastAsia="Times New Roman" w:hAnsi="Times New Roman" w:cs="Times New Roman"/>
-          <w:sz w:val="28"/>
-          <w:szCs w:val="28"/>
-        </w:rPr>
-        <w:t>MSWord</w:t>
-      </w:r>
-      <w:proofErr w:type="spellEnd"/>
-      <w:r>
-        <w:rPr>
-          <w:rFonts w:ascii="Times New Roman" w:eastAsia="Times New Roman" w:hAnsi="Times New Roman" w:cs="Times New Roman"/>
-          <w:sz w:val="28"/>
-          <w:szCs w:val="28"/>
-        </w:rPr>
-        <w:t>.</w:t>
+        <w:t>Цель работы: Изучение основных приемов выполнения расчетов в таблицах MSWord.</w:t>
       </w:r>
     </w:p>
     <w:p>
@@ -8171,61 +7929,7 @@
           <w:sz w:val="28"/>
           <w:szCs w:val="28"/>
         </w:rPr>
-        <w:t xml:space="preserve">В таблице использован одинарный интервал и шрифт </w:t>
-      </w:r>
-      <w:proofErr w:type="spellStart"/>
-      <w:r>
-        <w:rPr>
-          <w:rFonts w:ascii="Times New Roman" w:eastAsia="Times New Roman" w:hAnsi="Times New Roman" w:cs="Times New Roman"/>
-          <w:sz w:val="28"/>
-          <w:szCs w:val="28"/>
-        </w:rPr>
-        <w:t>Times</w:t>
-      </w:r>
-      <w:proofErr w:type="spellEnd"/>
-      <w:r>
-        <w:rPr>
-          <w:rFonts w:ascii="Times New Roman" w:eastAsia="Times New Roman" w:hAnsi="Times New Roman" w:cs="Times New Roman"/>
-          <w:sz w:val="28"/>
-          <w:szCs w:val="28"/>
-        </w:rPr>
-        <w:t xml:space="preserve"> </w:t>
-      </w:r>
-      <w:proofErr w:type="spellStart"/>
-      <w:r>
-        <w:rPr>
-          <w:rFonts w:ascii="Times New Roman" w:eastAsia="Times New Roman" w:hAnsi="Times New Roman" w:cs="Times New Roman"/>
-          <w:sz w:val="28"/>
-          <w:szCs w:val="28"/>
-        </w:rPr>
-        <w:t>New</w:t>
-      </w:r>
-      <w:proofErr w:type="spellEnd"/>
-      <w:r>
-        <w:rPr>
-          <w:rFonts w:ascii="Times New Roman" w:eastAsia="Times New Roman" w:hAnsi="Times New Roman" w:cs="Times New Roman"/>
-          <w:sz w:val="28"/>
-          <w:szCs w:val="28"/>
-        </w:rPr>
-        <w:t xml:space="preserve"> </w:t>
-      </w:r>
-      <w:proofErr w:type="spellStart"/>
-      <w:r>
-        <w:rPr>
-          <w:rFonts w:ascii="Times New Roman" w:eastAsia="Times New Roman" w:hAnsi="Times New Roman" w:cs="Times New Roman"/>
-          <w:sz w:val="28"/>
-          <w:szCs w:val="28"/>
-        </w:rPr>
-        <w:t>Roman</w:t>
-      </w:r>
-      <w:proofErr w:type="spellEnd"/>
-      <w:r>
-        <w:rPr>
-          <w:rFonts w:ascii="Times New Roman" w:eastAsia="Times New Roman" w:hAnsi="Times New Roman" w:cs="Times New Roman"/>
-          <w:sz w:val="28"/>
-          <w:szCs w:val="28"/>
-        </w:rPr>
-        <w:t xml:space="preserve"> 12pt для полной идентичности. И использована формула в столбце «Среднее значение»:</w:t>
+        <w:t>В таблице использован одинарный интервал и шрифт Times New Roman 12pt для полной идентичности. И использована формула в столбце «Среднее значение»:</w:t>
       </w:r>
     </w:p>
     <w:p>
@@ -8288,12 +7992,12 @@
         <w:pStyle w:val="2"/>
         <w:spacing w:line="360" w:lineRule="auto"/>
       </w:pPr>
-      <w:bookmarkStart w:id="4" w:name="_Toc97886731"/>
+      <w:bookmarkStart w:id="5" w:name="_Toc99700995"/>
       <w:r>
         <w:lastRenderedPageBreak/>
         <w:t>Слияние документов</w:t>
       </w:r>
-      <w:bookmarkEnd w:id="4"/>
+      <w:bookmarkEnd w:id="5"/>
     </w:p>
     <w:p>
       <w:pPr>
@@ -8313,25 +8017,7 @@
           <w:sz w:val="28"/>
           <w:szCs w:val="28"/>
         </w:rPr>
-        <w:t xml:space="preserve">Цель работы: научиться использовать возможности текстового процессора </w:t>
-      </w:r>
-      <w:proofErr w:type="spellStart"/>
-      <w:r>
-        <w:rPr>
-          <w:rFonts w:ascii="Times New Roman" w:eastAsia="Times New Roman" w:hAnsi="Times New Roman" w:cs="Times New Roman"/>
-          <w:sz w:val="28"/>
-          <w:szCs w:val="28"/>
-        </w:rPr>
-        <w:t>Word</w:t>
-      </w:r>
-      <w:proofErr w:type="spellEnd"/>
-      <w:r>
-        <w:rPr>
-          <w:rFonts w:ascii="Times New Roman" w:eastAsia="Times New Roman" w:hAnsi="Times New Roman" w:cs="Times New Roman"/>
-          <w:sz w:val="28"/>
-          <w:szCs w:val="28"/>
-        </w:rPr>
-        <w:t xml:space="preserve"> для создания массовых рассылок документов.</w:t>
+        <w:t>Цель работы: научиться использовать возможности текстового процессора Word для создания массовых рассылок документов.</w:t>
       </w:r>
     </w:p>
     <w:p>
@@ -8819,20 +8505,12 @@
         <w:pStyle w:val="2"/>
         <w:spacing w:line="360" w:lineRule="auto"/>
       </w:pPr>
-      <w:bookmarkStart w:id="5" w:name="_Toc97886732"/>
+      <w:bookmarkStart w:id="6" w:name="_Toc99700996"/>
       <w:r>
         <w:lastRenderedPageBreak/>
-        <w:t xml:space="preserve">Изучение интерфейса табличного процессора MS </w:t>
-      </w:r>
-      <w:proofErr w:type="spellStart"/>
-      <w:r>
-        <w:t>Excel</w:t>
-      </w:r>
-      <w:proofErr w:type="spellEnd"/>
-      <w:r>
-        <w:t xml:space="preserve"> 2007</w:t>
-      </w:r>
-      <w:bookmarkEnd w:id="5"/>
+        <w:t>Изучение интерфейса табличного процессора MS Excel 2007</w:t>
+      </w:r>
+      <w:bookmarkEnd w:id="6"/>
     </w:p>
     <w:p>
       <w:pPr>
@@ -8904,18 +8582,8 @@
           <w:sz w:val="28"/>
           <w:szCs w:val="28"/>
         </w:rPr>
-        <w:t xml:space="preserve">ознакомиться с пользовательским интерфейсом программы MS </w:t>
-      </w:r>
-      <w:proofErr w:type="spellStart"/>
-      <w:r>
-        <w:rPr>
-          <w:rFonts w:ascii="Times New Roman" w:eastAsia="Times New Roman" w:hAnsi="Times New Roman" w:cs="Times New Roman"/>
-          <w:sz w:val="28"/>
-          <w:szCs w:val="28"/>
-        </w:rPr>
-        <w:t>Excel</w:t>
-      </w:r>
-      <w:proofErr w:type="spellEnd"/>
+        <w:t>ознакомиться с пользовательским интерфейсом программы MS Excel</w:t>
+      </w:r>
     </w:p>
     <w:p>
       <w:pPr>
@@ -8948,18 +8616,8 @@
           <w:sz w:val="28"/>
           <w:szCs w:val="28"/>
         </w:rPr>
-        <w:t xml:space="preserve"> приемами работы в MS </w:t>
-      </w:r>
-      <w:proofErr w:type="spellStart"/>
-      <w:r>
-        <w:rPr>
-          <w:rFonts w:ascii="Times New Roman" w:eastAsia="Times New Roman" w:hAnsi="Times New Roman" w:cs="Times New Roman"/>
-          <w:sz w:val="28"/>
-          <w:szCs w:val="28"/>
-        </w:rPr>
-        <w:t>Excel</w:t>
-      </w:r>
-      <w:proofErr w:type="spellEnd"/>
+        <w:t xml:space="preserve"> приемами работы в MS Excel</w:t>
+      </w:r>
     </w:p>
     <w:p>
       <w:pPr>
@@ -9276,17 +8934,12 @@
         <w:pStyle w:val="2"/>
         <w:spacing w:line="360" w:lineRule="auto"/>
       </w:pPr>
-      <w:bookmarkStart w:id="6" w:name="_Toc97886733"/>
+      <w:bookmarkStart w:id="7" w:name="_Toc99700997"/>
       <w:r>
         <w:lastRenderedPageBreak/>
-        <w:t xml:space="preserve">Сортировка и фильтрация данных в MS </w:t>
-      </w:r>
-      <w:proofErr w:type="spellStart"/>
-      <w:r>
-        <w:t>Excel</w:t>
-      </w:r>
-      <w:bookmarkEnd w:id="6"/>
-      <w:proofErr w:type="spellEnd"/>
+        <w:t>Сортировка и фильтрация данных в MS Excel</w:t>
+      </w:r>
+      <w:bookmarkEnd w:id="7"/>
     </w:p>
     <w:p>
       <w:pPr>
@@ -9916,25 +9569,7 @@
           <w:sz w:val="28"/>
           <w:szCs w:val="28"/>
         </w:rPr>
-        <w:t xml:space="preserve">Дайте определение списки данных в </w:t>
-      </w:r>
-      <w:proofErr w:type="spellStart"/>
-      <w:r>
-        <w:rPr>
-          <w:rFonts w:ascii="Times New Roman" w:eastAsia="Times New Roman" w:hAnsi="Times New Roman" w:cs="Times New Roman"/>
-          <w:sz w:val="28"/>
-          <w:szCs w:val="28"/>
-        </w:rPr>
-        <w:t>Excel</w:t>
-      </w:r>
-      <w:proofErr w:type="spellEnd"/>
-      <w:r>
-        <w:rPr>
-          <w:rFonts w:ascii="Times New Roman" w:eastAsia="Times New Roman" w:hAnsi="Times New Roman" w:cs="Times New Roman"/>
-          <w:sz w:val="28"/>
-          <w:szCs w:val="28"/>
-        </w:rPr>
-        <w:t>.</w:t>
+        <w:t>Дайте определение списки данных в Excel.</w:t>
       </w:r>
     </w:p>
     <w:p>
@@ -9956,25 +9591,7 @@
           <w:sz w:val="28"/>
           <w:szCs w:val="28"/>
         </w:rPr>
-        <w:t xml:space="preserve">Список – определенным образом сформированный на рабочем листе </w:t>
-      </w:r>
-      <w:proofErr w:type="spellStart"/>
-      <w:r>
-        <w:rPr>
-          <w:rFonts w:ascii="Times New Roman" w:eastAsia="Times New Roman" w:hAnsi="Times New Roman" w:cs="Times New Roman"/>
-          <w:sz w:val="28"/>
-          <w:szCs w:val="28"/>
-        </w:rPr>
-        <w:t>Excel</w:t>
-      </w:r>
-      <w:proofErr w:type="spellEnd"/>
-      <w:r>
-        <w:rPr>
-          <w:rFonts w:ascii="Times New Roman" w:eastAsia="Times New Roman" w:hAnsi="Times New Roman" w:cs="Times New Roman"/>
-          <w:sz w:val="28"/>
-          <w:szCs w:val="28"/>
-        </w:rPr>
-        <w:t xml:space="preserve"> массив</w:t>
+        <w:t>Список – определенным образом сформированный на рабочем листе Excel массив</w:t>
       </w:r>
     </w:p>
     <w:p>
@@ -10118,23 +9735,13 @@
           <w:szCs w:val="28"/>
         </w:rPr>
       </w:pPr>
-      <w:proofErr w:type="spellStart"/>
-      <w:r>
-        <w:rPr>
-          <w:rFonts w:ascii="Times New Roman" w:eastAsia="Times New Roman" w:hAnsi="Times New Roman" w:cs="Times New Roman"/>
-          <w:sz w:val="28"/>
-          <w:szCs w:val="28"/>
-        </w:rPr>
-        <w:t>Excel</w:t>
-      </w:r>
-      <w:proofErr w:type="spellEnd"/>
-      <w:r>
-        <w:rPr>
-          <w:rFonts w:ascii="Times New Roman" w:eastAsia="Times New Roman" w:hAnsi="Times New Roman" w:cs="Times New Roman"/>
-          <w:sz w:val="28"/>
-          <w:szCs w:val="28"/>
-        </w:rPr>
-        <w:t xml:space="preserve"> поддерживает несколько типов критериев, приведем основные из</w:t>
+      <w:r>
+        <w:rPr>
+          <w:rFonts w:ascii="Times New Roman" w:eastAsia="Times New Roman" w:hAnsi="Times New Roman" w:cs="Times New Roman"/>
+          <w:sz w:val="28"/>
+          <w:szCs w:val="28"/>
+        </w:rPr>
+        <w:t>Excel поддерживает несколько типов критериев, приведем основные из</w:t>
       </w:r>
       <w:r>
         <w:rPr>
@@ -10597,25 +10204,7 @@
           <w:sz w:val="28"/>
           <w:szCs w:val="28"/>
         </w:rPr>
-        <w:t xml:space="preserve">Укажите отличие расширенного фильтра от </w:t>
-      </w:r>
-      <w:proofErr w:type="spellStart"/>
-      <w:r>
-        <w:rPr>
-          <w:rFonts w:ascii="Times New Roman" w:eastAsia="Times New Roman" w:hAnsi="Times New Roman" w:cs="Times New Roman"/>
-          <w:sz w:val="28"/>
-          <w:szCs w:val="28"/>
-        </w:rPr>
-        <w:t>автофильтра</w:t>
-      </w:r>
-      <w:proofErr w:type="spellEnd"/>
-      <w:r>
-        <w:rPr>
-          <w:rFonts w:ascii="Times New Roman" w:eastAsia="Times New Roman" w:hAnsi="Times New Roman" w:cs="Times New Roman"/>
-          <w:sz w:val="28"/>
-          <w:szCs w:val="28"/>
-        </w:rPr>
-        <w:t>.</w:t>
+        <w:t>Укажите отличие расширенного фильтра от автофильтра.</w:t>
       </w:r>
     </w:p>
     <w:p>
@@ -10678,7 +10267,7 @@
         <w:pStyle w:val="2"/>
         <w:spacing w:line="360" w:lineRule="auto"/>
       </w:pPr>
-      <w:bookmarkStart w:id="7" w:name="_Toc97886734"/>
+      <w:bookmarkStart w:id="8" w:name="_Toc99700998"/>
       <w:r>
         <w:lastRenderedPageBreak/>
         <w:t>Построение диаграмм в M</w:t>
@@ -10690,14 +10279,9 @@
         <w:t>S</w:t>
       </w:r>
       <w:r>
-        <w:t xml:space="preserve"> </w:t>
-      </w:r>
-      <w:proofErr w:type="spellStart"/>
-      <w:r>
-        <w:t>Excel</w:t>
-      </w:r>
-      <w:bookmarkEnd w:id="7"/>
-      <w:proofErr w:type="spellEnd"/>
+        <w:t xml:space="preserve"> Excel</w:t>
+      </w:r>
+      <w:bookmarkEnd w:id="8"/>
     </w:p>
     <w:p>
       <w:pPr>
@@ -10757,25 +10341,7 @@
           <w:sz w:val="28"/>
           <w:szCs w:val="28"/>
         </w:rPr>
-        <w:t xml:space="preserve"> конкретной задачи в MS </w:t>
-      </w:r>
-      <w:proofErr w:type="spellStart"/>
-      <w:r>
-        <w:rPr>
-          <w:rFonts w:ascii="Times New Roman" w:eastAsia="Times New Roman" w:hAnsi="Times New Roman" w:cs="Times New Roman"/>
-          <w:sz w:val="28"/>
-          <w:szCs w:val="28"/>
-        </w:rPr>
-        <w:t>Excel</w:t>
-      </w:r>
-      <w:proofErr w:type="spellEnd"/>
-      <w:r>
-        <w:rPr>
-          <w:rFonts w:ascii="Times New Roman" w:eastAsia="Times New Roman" w:hAnsi="Times New Roman" w:cs="Times New Roman"/>
-          <w:sz w:val="28"/>
-          <w:szCs w:val="28"/>
-        </w:rPr>
-        <w:t>.</w:t>
+        <w:t xml:space="preserve"> конкретной задачи в MS Excel.</w:t>
       </w:r>
     </w:p>
     <w:p>
@@ -11632,12 +11198,12 @@
         <w:pStyle w:val="2"/>
         <w:spacing w:line="360" w:lineRule="auto"/>
       </w:pPr>
-      <w:bookmarkStart w:id="8" w:name="_Toc97886735"/>
+      <w:bookmarkStart w:id="9" w:name="_Toc99700999"/>
       <w:r>
         <w:lastRenderedPageBreak/>
         <w:t>Решение уравнений и систем уравнений</w:t>
       </w:r>
-      <w:bookmarkEnd w:id="8"/>
+      <w:bookmarkEnd w:id="9"/>
     </w:p>
     <w:p>
       <w:pPr>
@@ -11657,25 +11223,7 @@
           <w:sz w:val="28"/>
           <w:szCs w:val="28"/>
         </w:rPr>
-        <w:t xml:space="preserve">Цель работы: Изучение возможностей пакета MS </w:t>
-      </w:r>
-      <w:proofErr w:type="spellStart"/>
-      <w:r>
-        <w:rPr>
-          <w:rFonts w:ascii="Times New Roman" w:eastAsia="Times New Roman" w:hAnsi="Times New Roman" w:cs="Times New Roman"/>
-          <w:sz w:val="28"/>
-          <w:szCs w:val="28"/>
-        </w:rPr>
-        <w:t>Excel</w:t>
-      </w:r>
-      <w:proofErr w:type="spellEnd"/>
-      <w:r>
-        <w:rPr>
-          <w:rFonts w:ascii="Times New Roman" w:eastAsia="Times New Roman" w:hAnsi="Times New Roman" w:cs="Times New Roman"/>
-          <w:sz w:val="28"/>
-          <w:szCs w:val="28"/>
-        </w:rPr>
-        <w:t xml:space="preserve"> при решении нелинейных уравнений и систем уравнений. Приобретение навыков решения нелинейных уравнений и систем уравнений средствами пакета.</w:t>
+        <w:t>Цель работы: Изучение возможностей пакета MS Excel при решении нелинейных уравнений и систем уравнений. Приобретение навыков решения нелинейных уравнений и систем уравнений средствами пакета.</w:t>
       </w:r>
     </w:p>
     <w:p>
@@ -13581,12 +13129,12 @@
         <w:pStyle w:val="2"/>
         <w:spacing w:line="360" w:lineRule="auto"/>
       </w:pPr>
-      <w:bookmarkStart w:id="9" w:name="_Toc97886736"/>
+      <w:bookmarkStart w:id="10" w:name="_Toc99701000"/>
       <w:r>
         <w:lastRenderedPageBreak/>
         <w:t>Решение уравнений и систем уравнений</w:t>
       </w:r>
-      <w:bookmarkEnd w:id="9"/>
+      <w:bookmarkEnd w:id="10"/>
     </w:p>
     <w:p>
       <w:pPr>
@@ -13928,18 +13476,16 @@
         <w:pStyle w:val="2"/>
         <w:spacing w:line="360" w:lineRule="auto"/>
       </w:pPr>
+      <w:bookmarkStart w:id="11" w:name="_Toc99701001"/>
       <w:r>
         <w:lastRenderedPageBreak/>
-        <w:t xml:space="preserve">Создание теста с помощью программы MS </w:t>
-      </w:r>
-      <w:proofErr w:type="spellStart"/>
-      <w:r>
-        <w:t>Excel</w:t>
-      </w:r>
-      <w:proofErr w:type="spellEnd"/>
-    </w:p>
-    <w:p>
-      <w:pPr>
+        <w:t>Создание теста с помощью программы MS Excel</w:t>
+      </w:r>
+      <w:bookmarkEnd w:id="11"/>
+    </w:p>
+    <w:p>
+      <w:pPr>
+        <w:spacing w:line="360" w:lineRule="auto"/>
         <w:rPr>
           <w:rFonts w:ascii="Times New Roman" w:hAnsi="Times New Roman" w:cs="Times New Roman"/>
           <w:sz w:val="28"/>
@@ -13952,29 +13498,30 @@
           <w:sz w:val="28"/>
           <w:szCs w:val="28"/>
         </w:rPr>
-        <w:t xml:space="preserve">Цель работы: получение практических навыков по созданию тестов с помощью программы MS </w:t>
-      </w:r>
-      <w:proofErr w:type="spellStart"/>
-      <w:r>
+        <w:t xml:space="preserve">Цель работы: получение практических навыков по созданию тестов с помощью программы MS Excel. </w:t>
+      </w:r>
+    </w:p>
+    <w:p>
+      <w:pPr>
+        <w:spacing w:line="360" w:lineRule="auto"/>
         <w:rPr>
           <w:rFonts w:ascii="Times New Roman" w:hAnsi="Times New Roman" w:cs="Times New Roman"/>
           <w:sz w:val="28"/>
           <w:szCs w:val="28"/>
         </w:rPr>
-        <w:t>Excel</w:t>
-      </w:r>
-      <w:proofErr w:type="spellEnd"/>
+      </w:pPr>
       <w:r>
         <w:rPr>
           <w:rFonts w:ascii="Times New Roman" w:hAnsi="Times New Roman" w:cs="Times New Roman"/>
           <w:sz w:val="28"/>
           <w:szCs w:val="28"/>
         </w:rPr>
-        <w:t xml:space="preserve">. </w:t>
-      </w:r>
-    </w:p>
-    <w:p>
-      <w:pPr>
+        <w:t>Задание.</w:t>
+      </w:r>
+    </w:p>
+    <w:p>
+      <w:pPr>
+        <w:spacing w:line="360" w:lineRule="auto"/>
         <w:rPr>
           <w:rFonts w:ascii="Times New Roman" w:hAnsi="Times New Roman" w:cs="Times New Roman"/>
           <w:sz w:val="28"/>
@@ -13987,28 +13534,12 @@
           <w:sz w:val="28"/>
           <w:szCs w:val="28"/>
         </w:rPr>
-        <w:t>Задание.</w:t>
-      </w:r>
-    </w:p>
-    <w:p>
-      <w:pPr>
-        <w:rPr>
-          <w:rFonts w:ascii="Times New Roman" w:hAnsi="Times New Roman" w:cs="Times New Roman"/>
-          <w:sz w:val="28"/>
-          <w:szCs w:val="28"/>
-        </w:rPr>
-      </w:pPr>
-      <w:r>
-        <w:rPr>
-          <w:rFonts w:ascii="Times New Roman" w:hAnsi="Times New Roman" w:cs="Times New Roman"/>
-          <w:sz w:val="28"/>
-          <w:szCs w:val="28"/>
-        </w:rPr>
         <w:t>Создать тест по теме «Основы программирования на C#», состоящий из 5 вопросов с 4-мя вариантами ответов</w:t>
       </w:r>
     </w:p>
     <w:p>
       <w:pPr>
+        <w:spacing w:line="360" w:lineRule="auto"/>
         <w:rPr>
           <w:rFonts w:ascii="Times New Roman" w:hAnsi="Times New Roman" w:cs="Times New Roman"/>
           <w:sz w:val="28"/>
@@ -14030,6 +13561,7 @@
           <w:ilvl w:val="0"/>
           <w:numId w:val="20"/>
         </w:numPr>
+        <w:spacing w:line="360" w:lineRule="auto"/>
         <w:contextualSpacing/>
         <w:rPr>
           <w:rFonts w:ascii="Times New Roman" w:eastAsia="Times New Roman" w:hAnsi="Times New Roman" w:cs="Times New Roman"/>
@@ -14052,6 +13584,7 @@
           <w:ilvl w:val="1"/>
           <w:numId w:val="20"/>
         </w:numPr>
+        <w:spacing w:line="360" w:lineRule="auto"/>
         <w:contextualSpacing/>
         <w:rPr>
           <w:rFonts w:ascii="Times New Roman" w:eastAsia="Times New Roman" w:hAnsi="Times New Roman" w:cs="Times New Roman"/>
@@ -14070,6 +13603,7 @@
     </w:p>
     <w:p>
       <w:pPr>
+        <w:spacing w:line="360" w:lineRule="auto"/>
         <w:contextualSpacing/>
         <w:rPr>
           <w:rFonts w:ascii="Times New Roman" w:eastAsia="Times New Roman" w:hAnsi="Times New Roman" w:cs="Times New Roman"/>
@@ -14079,6 +13613,7 @@
       </w:pPr>
       <w:r>
         <w:rPr>
+          <w:rFonts w:ascii="Times New Roman" w:hAnsi="Times New Roman" w:cs="Times New Roman"/>
           <w:noProof/>
         </w:rPr>
         <w:drawing>
@@ -14124,6 +13659,7 @@
           <w:ilvl w:val="1"/>
           <w:numId w:val="20"/>
         </w:numPr>
+        <w:spacing w:line="360" w:lineRule="auto"/>
         <w:contextualSpacing/>
         <w:rPr>
           <w:rFonts w:ascii="Times New Roman" w:eastAsia="Times New Roman" w:hAnsi="Times New Roman" w:cs="Times New Roman"/>
@@ -14142,6 +13678,7 @@
     </w:p>
     <w:p>
       <w:pPr>
+        <w:spacing w:line="360" w:lineRule="auto"/>
         <w:ind w:left="540"/>
         <w:contextualSpacing/>
         <w:rPr>
@@ -14152,6 +13689,7 @@
       </w:pPr>
       <w:r>
         <w:rPr>
+          <w:rFonts w:ascii="Times New Roman" w:hAnsi="Times New Roman" w:cs="Times New Roman"/>
           <w:noProof/>
         </w:rPr>
         <w:lastRenderedPageBreak/>
@@ -14194,6 +13732,7 @@
     </w:p>
     <w:p>
       <w:pPr>
+        <w:spacing w:line="360" w:lineRule="auto"/>
         <w:ind w:left="540"/>
         <w:contextualSpacing/>
         <w:rPr>
@@ -14204,6 +13743,7 @@
       </w:pPr>
       <w:r>
         <w:rPr>
+          <w:rFonts w:ascii="Times New Roman" w:hAnsi="Times New Roman" w:cs="Times New Roman"/>
           <w:noProof/>
         </w:rPr>
         <w:drawing>
@@ -14245,6 +13785,7 @@
     </w:p>
     <w:p>
       <w:pPr>
+        <w:spacing w:line="360" w:lineRule="auto"/>
         <w:ind w:left="540"/>
         <w:contextualSpacing/>
         <w:rPr>
@@ -14260,6 +13801,7 @@
           <w:ilvl w:val="0"/>
           <w:numId w:val="20"/>
         </w:numPr>
+        <w:spacing w:line="360" w:lineRule="auto"/>
         <w:contextualSpacing/>
         <w:rPr>
           <w:rFonts w:ascii="Times New Roman" w:eastAsia="Times New Roman" w:hAnsi="Times New Roman" w:cs="Times New Roman"/>
@@ -14283,6 +13825,7 @@
           <w:ilvl w:val="1"/>
           <w:numId w:val="20"/>
         </w:numPr>
+        <w:spacing w:line="360" w:lineRule="auto"/>
         <w:contextualSpacing/>
         <w:rPr>
           <w:rFonts w:ascii="Times New Roman" w:eastAsia="Times New Roman" w:hAnsi="Times New Roman" w:cs="Times New Roman"/>
@@ -14301,6 +13844,7 @@
     </w:p>
     <w:p>
       <w:pPr>
+        <w:spacing w:line="360" w:lineRule="auto"/>
         <w:ind w:left="720"/>
         <w:contextualSpacing/>
         <w:rPr>
@@ -14311,6 +13855,7 @@
       </w:pPr>
       <w:r>
         <w:rPr>
+          <w:rFonts w:ascii="Times New Roman" w:hAnsi="Times New Roman" w:cs="Times New Roman"/>
           <w:noProof/>
         </w:rPr>
         <w:drawing>
@@ -14356,6 +13901,7 @@
           <w:ilvl w:val="1"/>
           <w:numId w:val="20"/>
         </w:numPr>
+        <w:spacing w:line="360" w:lineRule="auto"/>
         <w:contextualSpacing/>
         <w:rPr>
           <w:rFonts w:ascii="Times New Roman" w:eastAsia="Times New Roman" w:hAnsi="Times New Roman" w:cs="Times New Roman"/>
@@ -14374,6 +13920,7 @@
     </w:p>
     <w:p>
       <w:pPr>
+        <w:spacing w:line="360" w:lineRule="auto"/>
         <w:ind w:left="720"/>
         <w:contextualSpacing/>
         <w:rPr>
@@ -14393,6 +13940,7 @@
     </w:p>
     <w:p>
       <w:pPr>
+        <w:spacing w:line="360" w:lineRule="auto"/>
         <w:ind w:left="720"/>
         <w:contextualSpacing/>
         <w:rPr>
@@ -14403,6 +13951,7 @@
       </w:pPr>
       <w:r>
         <w:rPr>
+          <w:rFonts w:ascii="Times New Roman" w:hAnsi="Times New Roman" w:cs="Times New Roman"/>
           <w:noProof/>
         </w:rPr>
         <w:drawing>
@@ -14448,6 +13997,7 @@
           <w:ilvl w:val="1"/>
           <w:numId w:val="20"/>
         </w:numPr>
+        <w:spacing w:line="360" w:lineRule="auto"/>
         <w:contextualSpacing/>
         <w:rPr>
           <w:rFonts w:ascii="Times New Roman" w:eastAsia="Times New Roman" w:hAnsi="Times New Roman" w:cs="Times New Roman"/>
@@ -14466,6 +14016,7 @@
     </w:p>
     <w:p>
       <w:pPr>
+        <w:spacing w:line="360" w:lineRule="auto"/>
         <w:ind w:left="720"/>
         <w:contextualSpacing/>
         <w:rPr>
@@ -14476,8 +14027,10 @@
       </w:pPr>
       <w:r>
         <w:rPr>
+          <w:rFonts w:ascii="Times New Roman" w:hAnsi="Times New Roman" w:cs="Times New Roman"/>
           <w:noProof/>
         </w:rPr>
+        <w:lastRenderedPageBreak/>
         <w:drawing>
           <wp:inline distT="0" distB="0" distL="0" distR="0" wp14:anchorId="29E34AE5" wp14:editId="09414E69">
             <wp:extent cx="1181100" cy="276225"/>
@@ -14521,6 +14074,7 @@
           <w:ilvl w:val="1"/>
           <w:numId w:val="20"/>
         </w:numPr>
+        <w:spacing w:line="360" w:lineRule="auto"/>
         <w:contextualSpacing/>
         <w:rPr>
           <w:rFonts w:ascii="Times New Roman" w:eastAsia="Times New Roman" w:hAnsi="Times New Roman" w:cs="Times New Roman"/>
@@ -14539,6 +14093,7 @@
     </w:p>
     <w:p>
       <w:pPr>
+        <w:spacing w:line="360" w:lineRule="auto"/>
         <w:ind w:left="720"/>
         <w:contextualSpacing/>
         <w:rPr>
@@ -14549,6 +14104,7 @@
       </w:pPr>
       <w:r>
         <w:rPr>
+          <w:rFonts w:ascii="Times New Roman" w:hAnsi="Times New Roman" w:cs="Times New Roman"/>
           <w:noProof/>
         </w:rPr>
         <w:drawing>
@@ -14594,6 +14150,7 @@
           <w:ilvl w:val="0"/>
           <w:numId w:val="20"/>
         </w:numPr>
+        <w:spacing w:line="360" w:lineRule="auto"/>
         <w:contextualSpacing/>
         <w:rPr>
           <w:rFonts w:ascii="Times New Roman" w:eastAsia="Times New Roman" w:hAnsi="Times New Roman" w:cs="Times New Roman"/>
@@ -14607,16 +14164,7 @@
           <w:sz w:val="28"/>
           <w:szCs w:val="28"/>
         </w:rPr>
-        <w:lastRenderedPageBreak/>
-        <w:t>Переходы между листами</w:t>
-      </w:r>
-      <w:r>
-        <w:rPr>
-          <w:rFonts w:ascii="Times New Roman" w:eastAsia="Times New Roman" w:hAnsi="Times New Roman" w:cs="Times New Roman"/>
-          <w:sz w:val="28"/>
-          <w:szCs w:val="28"/>
-        </w:rPr>
-        <w:t>:</w:t>
+        <w:t>Переходы между листами:</w:t>
       </w:r>
     </w:p>
     <w:p>
@@ -14625,6 +14173,7 @@
           <w:ilvl w:val="1"/>
           <w:numId w:val="20"/>
         </w:numPr>
+        <w:spacing w:line="360" w:lineRule="auto"/>
         <w:contextualSpacing/>
         <w:rPr>
           <w:rFonts w:ascii="Times New Roman" w:eastAsia="Times New Roman" w:hAnsi="Times New Roman" w:cs="Times New Roman"/>
@@ -14638,11 +14187,28 @@
           <w:sz w:val="28"/>
           <w:szCs w:val="28"/>
         </w:rPr>
-        <w:t>Переход на лист с тестированием:</w:t>
-      </w:r>
-    </w:p>
-    <w:p>
-      <w:pPr>
+        <w:t>Переход на лист с тестированием</w:t>
+      </w:r>
+      <w:r>
+        <w:rPr>
+          <w:rFonts w:ascii="Times New Roman" w:eastAsia="Times New Roman" w:hAnsi="Times New Roman" w:cs="Times New Roman"/>
+          <w:sz w:val="28"/>
+          <w:szCs w:val="28"/>
+        </w:rPr>
+        <w:t>, осуществляется через макрос, который проверяет, что данные не пустые</w:t>
+      </w:r>
+      <w:r>
+        <w:rPr>
+          <w:rFonts w:ascii="Times New Roman" w:eastAsia="Times New Roman" w:hAnsi="Times New Roman" w:cs="Times New Roman"/>
+          <w:sz w:val="28"/>
+          <w:szCs w:val="28"/>
+        </w:rPr>
+        <w:t>:</w:t>
+      </w:r>
+    </w:p>
+    <w:p>
+      <w:pPr>
+        <w:spacing w:line="360" w:lineRule="auto"/>
         <w:ind w:left="720"/>
         <w:contextualSpacing/>
         <w:rPr>
@@ -14653,13 +14219,30 @@
       </w:pPr>
       <w:r>
         <w:rPr>
+          <w:rFonts w:ascii="Times New Roman" w:hAnsi="Times New Roman" w:cs="Times New Roman"/>
           <w:noProof/>
         </w:rPr>
         <w:drawing>
-          <wp:inline distT="0" distB="0" distL="0" distR="0" wp14:anchorId="2645C16B" wp14:editId="57ACF3D9">
-            <wp:extent cx="5940425" cy="4192905"/>
-            <wp:effectExtent l="0" t="0" r="3175" b="0"/>
-            <wp:docPr id="64" name="Рисунок 64"/>
+          <wp:anchor distT="0" distB="0" distL="114300" distR="114300" simplePos="0" relativeHeight="251659264" behindDoc="0" locked="0" layoutInCell="1" allowOverlap="1">
+            <wp:simplePos x="0" y="0"/>
+            <wp:positionH relativeFrom="margin">
+              <wp:align>center</wp:align>
+            </wp:positionH>
+            <wp:positionV relativeFrom="paragraph">
+              <wp:posOffset>1434042</wp:posOffset>
+            </wp:positionV>
+            <wp:extent cx="6686550" cy="660400"/>
+            <wp:effectExtent l="0" t="0" r="0" b="6350"/>
+            <wp:wrapThrough wrapText="bothSides">
+              <wp:wrapPolygon edited="0">
+                <wp:start x="0" y="0"/>
+                <wp:lineTo x="0" y="21185"/>
+                <wp:lineTo x="21538" y="21185"/>
+                <wp:lineTo x="21538" y="0"/>
+                <wp:lineTo x="0" y="0"/>
+              </wp:wrapPolygon>
+            </wp:wrapThrough>
+            <wp:docPr id="66" name="Рисунок 66"/>
             <wp:cNvGraphicFramePr>
               <a:graphicFrameLocks xmlns:a="http://schemas.openxmlformats.org/drawingml/2006/main" noChangeAspect="1"/>
             </wp:cNvGraphicFramePr>
@@ -14671,7 +14254,13 @@
                     <pic:cNvPicPr/>
                   </pic:nvPicPr>
                   <pic:blipFill>
-                    <a:blip r:embed="rId71"/>
+                    <a:blip r:embed="rId71" cstate="print">
+                      <a:extLst>
+                        <a:ext uri="{28A0092B-C50C-407E-A947-70E740481C1C}">
+                          <a14:useLocalDpi xmlns:a14="http://schemas.microsoft.com/office/drawing/2010/main" val="0"/>
+                        </a:ext>
+                      </a:extLst>
+                    </a:blip>
                     <a:stretch>
                       <a:fillRect/>
                     </a:stretch>
@@ -14679,7 +14268,7 @@
                   <pic:spPr>
                     <a:xfrm>
                       <a:off x="0" y="0"/>
-                      <a:ext cx="5940425" cy="4192905"/>
+                      <a:ext cx="6686550" cy="660400"/>
                     </a:xfrm>
                     <a:prstGeom prst="rect">
                       <a:avLst/>
@@ -14688,51 +14277,19 @@
                 </pic:pic>
               </a:graphicData>
             </a:graphic>
-          </wp:inline>
+          </wp:anchor>
         </w:drawing>
       </w:r>
-    </w:p>
-    <w:p>
-      <w:pPr>
-        <w:pStyle w:val="ab"/>
-        <w:numPr>
-          <w:ilvl w:val="1"/>
-          <w:numId w:val="20"/>
-        </w:numPr>
-        <w:rPr>
-          <w:rFonts w:ascii="Times New Roman" w:eastAsia="Times New Roman" w:hAnsi="Times New Roman" w:cs="Times New Roman"/>
-          <w:sz w:val="28"/>
-          <w:szCs w:val="28"/>
-        </w:rPr>
-      </w:pPr>
-      <w:r>
-        <w:rPr>
-          <w:rFonts w:ascii="Times New Roman" w:eastAsia="Times New Roman" w:hAnsi="Times New Roman" w:cs="Times New Roman"/>
-          <w:sz w:val="28"/>
-          <w:szCs w:val="28"/>
-        </w:rPr>
-        <w:t>Переход на лист с результатом:</w:t>
-      </w:r>
-    </w:p>
-    <w:p>
-      <w:pPr>
-        <w:ind w:left="720"/>
-        <w:rPr>
-          <w:rFonts w:ascii="Times New Roman" w:eastAsia="Times New Roman" w:hAnsi="Times New Roman" w:cs="Times New Roman"/>
-          <w:sz w:val="28"/>
-          <w:szCs w:val="28"/>
-        </w:rPr>
-      </w:pPr>
-      <w:r>
-        <w:rPr>
+      <w:r>
+        <w:rPr>
+          <w:rFonts w:ascii="Times New Roman" w:hAnsi="Times New Roman" w:cs="Times New Roman"/>
           <w:noProof/>
         </w:rPr>
-        <w:lastRenderedPageBreak/>
         <w:drawing>
-          <wp:inline distT="0" distB="0" distL="0" distR="0" wp14:anchorId="16D6F76B" wp14:editId="267CE62A">
-            <wp:extent cx="5940425" cy="4210685"/>
-            <wp:effectExtent l="0" t="0" r="3175" b="0"/>
-            <wp:docPr id="37" name="Рисунок 37"/>
+          <wp:inline distT="0" distB="0" distL="0" distR="0" wp14:anchorId="0F01E739" wp14:editId="7C287BE0">
+            <wp:extent cx="2755900" cy="1352173"/>
+            <wp:effectExtent l="0" t="0" r="6350" b="635"/>
+            <wp:docPr id="65" name="Рисунок 65"/>
             <wp:cNvGraphicFramePr>
               <a:graphicFrameLocks xmlns:a="http://schemas.openxmlformats.org/drawingml/2006/main" noChangeAspect="1"/>
             </wp:cNvGraphicFramePr>
@@ -14752,7 +14309,7 @@
                   <pic:spPr>
                     <a:xfrm>
                       <a:off x="0" y="0"/>
-                      <a:ext cx="5940425" cy="4210685"/>
+                      <a:ext cx="2775329" cy="1361706"/>
                     </a:xfrm>
                     <a:prstGeom prst="rect">
                       <a:avLst/>
@@ -14772,23 +14329,25 @@
           <w:ilvl w:val="1"/>
           <w:numId w:val="20"/>
         </w:numPr>
-        <w:rPr>
-          <w:rFonts w:ascii="Times New Roman" w:eastAsia="Times New Roman" w:hAnsi="Times New Roman" w:cs="Times New Roman"/>
-          <w:sz w:val="28"/>
-          <w:szCs w:val="28"/>
-        </w:rPr>
-      </w:pPr>
-      <w:r>
-        <w:rPr>
-          <w:rFonts w:ascii="Times New Roman" w:eastAsia="Times New Roman" w:hAnsi="Times New Roman" w:cs="Times New Roman"/>
-          <w:sz w:val="28"/>
-          <w:szCs w:val="28"/>
-        </w:rPr>
-        <w:t>Также, существует кнопка очистки:</w:t>
-      </w:r>
-    </w:p>
-    <w:p>
-      <w:pPr>
+        <w:spacing w:line="360" w:lineRule="auto"/>
+        <w:rPr>
+          <w:rFonts w:ascii="Times New Roman" w:eastAsia="Times New Roman" w:hAnsi="Times New Roman" w:cs="Times New Roman"/>
+          <w:sz w:val="28"/>
+          <w:szCs w:val="28"/>
+        </w:rPr>
+      </w:pPr>
+      <w:r>
+        <w:rPr>
+          <w:rFonts w:ascii="Times New Roman" w:eastAsia="Times New Roman" w:hAnsi="Times New Roman" w:cs="Times New Roman"/>
+          <w:sz w:val="28"/>
+          <w:szCs w:val="28"/>
+        </w:rPr>
+        <w:t>Переход на лист с результатом:</w:t>
+      </w:r>
+    </w:p>
+    <w:p>
+      <w:pPr>
+        <w:spacing w:line="360" w:lineRule="auto"/>
         <w:ind w:left="720"/>
         <w:rPr>
           <w:rFonts w:ascii="Times New Roman" w:eastAsia="Times New Roman" w:hAnsi="Times New Roman" w:cs="Times New Roman"/>
@@ -14798,13 +14357,14 @@
       </w:pPr>
       <w:r>
         <w:rPr>
+          <w:rFonts w:ascii="Times New Roman" w:hAnsi="Times New Roman" w:cs="Times New Roman"/>
           <w:noProof/>
         </w:rPr>
         <w:drawing>
-          <wp:inline distT="0" distB="0" distL="0" distR="0" wp14:anchorId="362288B9" wp14:editId="7556E416">
-            <wp:extent cx="5940425" cy="4357370"/>
-            <wp:effectExtent l="0" t="0" r="3175" b="5080"/>
-            <wp:docPr id="45" name="Рисунок 45"/>
+          <wp:inline distT="0" distB="0" distL="0" distR="0" wp14:anchorId="16D6F76B" wp14:editId="267CE62A">
+            <wp:extent cx="5940425" cy="4210685"/>
+            <wp:effectExtent l="0" t="0" r="3175" b="0"/>
+            <wp:docPr id="37" name="Рисунок 37"/>
             <wp:cNvGraphicFramePr>
               <a:graphicFrameLocks xmlns:a="http://schemas.openxmlformats.org/drawingml/2006/main" noChangeAspect="1"/>
             </wp:cNvGraphicFramePr>
@@ -14824,7 +14384,7 @@
                   <pic:spPr>
                     <a:xfrm>
                       <a:off x="0" y="0"/>
-                      <a:ext cx="5940425" cy="4357370"/>
+                      <a:ext cx="5940425" cy="4210685"/>
                     </a:xfrm>
                     <a:prstGeom prst="rect">
                       <a:avLst/>
@@ -14839,68 +14399,48 @@
     </w:p>
     <w:p>
       <w:pPr>
-        <w:numPr>
-          <w:ilvl w:val="0"/>
-          <w:numId w:val="20"/>
-        </w:numPr>
-        <w:contextualSpacing/>
-        <w:rPr>
-          <w:rFonts w:ascii="Times New Roman" w:eastAsia="Times New Roman" w:hAnsi="Times New Roman" w:cs="Times New Roman"/>
-          <w:sz w:val="28"/>
-          <w:szCs w:val="28"/>
-        </w:rPr>
-      </w:pPr>
-      <w:r>
-        <w:rPr>
-          <w:rFonts w:ascii="Times New Roman" w:eastAsia="Times New Roman" w:hAnsi="Times New Roman" w:cs="Times New Roman"/>
-          <w:sz w:val="28"/>
-          <w:szCs w:val="28"/>
-        </w:rPr>
-        <w:lastRenderedPageBreak/>
-        <w:t>Создание макроса</w:t>
-      </w:r>
-    </w:p>
-    <w:p>
-      <w:pPr>
+        <w:pStyle w:val="ab"/>
         <w:numPr>
           <w:ilvl w:val="1"/>
           <w:numId w:val="20"/>
         </w:numPr>
-        <w:contextualSpacing/>
-        <w:rPr>
-          <w:rFonts w:ascii="Times New Roman" w:eastAsia="Times New Roman" w:hAnsi="Times New Roman" w:cs="Times New Roman"/>
-          <w:sz w:val="28"/>
-          <w:szCs w:val="28"/>
-        </w:rPr>
-      </w:pPr>
-      <w:r>
-        <w:rPr>
-          <w:rFonts w:ascii="Times New Roman" w:eastAsia="Times New Roman" w:hAnsi="Times New Roman" w:cs="Times New Roman"/>
-          <w:sz w:val="28"/>
-          <w:szCs w:val="28"/>
-        </w:rPr>
-        <w:t>Запись макроса</w:t>
-      </w:r>
-    </w:p>
-    <w:p>
-      <w:pPr>
+        <w:spacing w:line="360" w:lineRule="auto"/>
+        <w:rPr>
+          <w:rFonts w:ascii="Times New Roman" w:eastAsia="Times New Roman" w:hAnsi="Times New Roman" w:cs="Times New Roman"/>
+          <w:sz w:val="28"/>
+          <w:szCs w:val="28"/>
+        </w:rPr>
+      </w:pPr>
+      <w:r>
+        <w:rPr>
+          <w:rFonts w:ascii="Times New Roman" w:eastAsia="Times New Roman" w:hAnsi="Times New Roman" w:cs="Times New Roman"/>
+          <w:sz w:val="28"/>
+          <w:szCs w:val="28"/>
+        </w:rPr>
+        <w:t>Также, существует кнопка очистки:</w:t>
+      </w:r>
+    </w:p>
+    <w:p>
+      <w:pPr>
+        <w:spacing w:line="360" w:lineRule="auto"/>
         <w:ind w:left="720"/>
-        <w:contextualSpacing/>
-        <w:rPr>
-          <w:rFonts w:ascii="Times New Roman" w:eastAsia="Times New Roman" w:hAnsi="Times New Roman" w:cs="Times New Roman"/>
-          <w:sz w:val="28"/>
-          <w:szCs w:val="28"/>
-        </w:rPr>
-      </w:pPr>
-      <w:r>
-        <w:rPr>
+        <w:rPr>
+          <w:rFonts w:ascii="Times New Roman" w:eastAsia="Times New Roman" w:hAnsi="Times New Roman" w:cs="Times New Roman"/>
+          <w:sz w:val="28"/>
+          <w:szCs w:val="28"/>
+        </w:rPr>
+      </w:pPr>
+      <w:r>
+        <w:rPr>
+          <w:rFonts w:ascii="Times New Roman" w:hAnsi="Times New Roman" w:cs="Times New Roman"/>
           <w:noProof/>
         </w:rPr>
+        <w:lastRenderedPageBreak/>
         <w:drawing>
-          <wp:inline distT="0" distB="0" distL="0" distR="0" wp14:anchorId="54202CB8" wp14:editId="1BBC4651">
-            <wp:extent cx="2314898" cy="2038635"/>
-            <wp:effectExtent l="0" t="0" r="0" b="0"/>
-            <wp:docPr id="67" name="Рисунок 67"/>
+          <wp:inline distT="0" distB="0" distL="0" distR="0" wp14:anchorId="362288B9" wp14:editId="7556E416">
+            <wp:extent cx="5940425" cy="4357370"/>
+            <wp:effectExtent l="0" t="0" r="3175" b="5080"/>
+            <wp:docPr id="45" name="Рисунок 45"/>
             <wp:cNvGraphicFramePr>
               <a:graphicFrameLocks xmlns:a="http://schemas.openxmlformats.org/drawingml/2006/main" noChangeAspect="1"/>
             </wp:cNvGraphicFramePr>
@@ -14920,7 +14460,7 @@
                   <pic:spPr>
                     <a:xfrm>
                       <a:off x="0" y="0"/>
-                      <a:ext cx="2314898" cy="2038635"/>
+                      <a:ext cx="5940425" cy="4357370"/>
                     </a:xfrm>
                     <a:prstGeom prst="rect">
                       <a:avLst/>
@@ -14935,45 +14475,24 @@
     </w:p>
     <w:p>
       <w:pPr>
-        <w:numPr>
-          <w:ilvl w:val="1"/>
-          <w:numId w:val="20"/>
-        </w:numPr>
-        <w:contextualSpacing/>
-        <w:rPr>
-          <w:rFonts w:ascii="Times New Roman" w:eastAsia="Times New Roman" w:hAnsi="Times New Roman" w:cs="Times New Roman"/>
-          <w:sz w:val="28"/>
-          <w:szCs w:val="28"/>
-        </w:rPr>
-      </w:pPr>
-      <w:r>
-        <w:rPr>
-          <w:rFonts w:ascii="Times New Roman" w:eastAsia="Times New Roman" w:hAnsi="Times New Roman" w:cs="Times New Roman"/>
-          <w:sz w:val="28"/>
-          <w:szCs w:val="28"/>
-        </w:rPr>
-        <w:t>Введение имени макроса</w:t>
-      </w:r>
-    </w:p>
-    <w:p>
-      <w:pPr>
+        <w:spacing w:line="360" w:lineRule="auto"/>
         <w:ind w:left="720"/>
-        <w:contextualSpacing/>
-        <w:rPr>
-          <w:rFonts w:ascii="Times New Roman" w:eastAsia="Times New Roman" w:hAnsi="Times New Roman" w:cs="Times New Roman"/>
-          <w:sz w:val="28"/>
-          <w:szCs w:val="28"/>
-        </w:rPr>
-      </w:pPr>
-      <w:r>
-        <w:rPr>
+        <w:rPr>
+          <w:rFonts w:ascii="Times New Roman" w:eastAsia="Times New Roman" w:hAnsi="Times New Roman" w:cs="Times New Roman"/>
+          <w:sz w:val="28"/>
+          <w:szCs w:val="28"/>
+        </w:rPr>
+      </w:pPr>
+      <w:r>
+        <w:rPr>
+          <w:rFonts w:ascii="Times New Roman" w:hAnsi="Times New Roman" w:cs="Times New Roman"/>
           <w:noProof/>
         </w:rPr>
         <w:drawing>
-          <wp:inline distT="0" distB="0" distL="0" distR="0" wp14:anchorId="223CE7D3" wp14:editId="48642659">
-            <wp:extent cx="3267075" cy="2638425"/>
-            <wp:effectExtent l="0" t="0" r="9525" b="9525"/>
-            <wp:docPr id="68" name="Рисунок 68"/>
+          <wp:inline distT="0" distB="0" distL="0" distR="0" wp14:anchorId="03B7D319" wp14:editId="5A471E6F">
+            <wp:extent cx="4479925" cy="3557123"/>
+            <wp:effectExtent l="0" t="0" r="0" b="5715"/>
+            <wp:docPr id="71" name="Рисунок 71"/>
             <wp:cNvGraphicFramePr>
               <a:graphicFrameLocks xmlns:a="http://schemas.openxmlformats.org/drawingml/2006/main" noChangeAspect="1"/>
             </wp:cNvGraphicFramePr>
@@ -14993,7 +14512,7 @@
                   <pic:spPr>
                     <a:xfrm>
                       <a:off x="0" y="0"/>
-                      <a:ext cx="3267075" cy="2638425"/>
+                      <a:ext cx="4492769" cy="3567321"/>
                     </a:xfrm>
                     <a:prstGeom prst="rect">
                       <a:avLst/>
@@ -15009,9 +14528,33 @@
     <w:p>
       <w:pPr>
         <w:numPr>
+          <w:ilvl w:val="0"/>
+          <w:numId w:val="20"/>
+        </w:numPr>
+        <w:spacing w:line="360" w:lineRule="auto"/>
+        <w:contextualSpacing/>
+        <w:rPr>
+          <w:rFonts w:ascii="Times New Roman" w:eastAsia="Times New Roman" w:hAnsi="Times New Roman" w:cs="Times New Roman"/>
+          <w:sz w:val="28"/>
+          <w:szCs w:val="28"/>
+        </w:rPr>
+      </w:pPr>
+      <w:r>
+        <w:rPr>
+          <w:rFonts w:ascii="Times New Roman" w:eastAsia="Times New Roman" w:hAnsi="Times New Roman" w:cs="Times New Roman"/>
+          <w:sz w:val="28"/>
+          <w:szCs w:val="28"/>
+        </w:rPr>
+        <w:t>Создание макроса</w:t>
+      </w:r>
+    </w:p>
+    <w:p>
+      <w:pPr>
+        <w:numPr>
           <w:ilvl w:val="1"/>
           <w:numId w:val="20"/>
         </w:numPr>
+        <w:spacing w:line="360" w:lineRule="auto"/>
         <w:contextualSpacing/>
         <w:rPr>
           <w:rFonts w:ascii="Times New Roman" w:eastAsia="Times New Roman" w:hAnsi="Times New Roman" w:cs="Times New Roman"/>
@@ -15025,11 +14568,12 @@
           <w:sz w:val="28"/>
           <w:szCs w:val="28"/>
         </w:rPr>
-        <w:t>После действий, которые нужно выполнить, нужно нажать на остановить запись:</w:t>
-      </w:r>
-    </w:p>
-    <w:p>
-      <w:pPr>
+        <w:t>Запись макроса</w:t>
+      </w:r>
+    </w:p>
+    <w:p>
+      <w:pPr>
+        <w:spacing w:line="360" w:lineRule="auto"/>
         <w:ind w:left="720"/>
         <w:contextualSpacing/>
         <w:rPr>
@@ -15040,13 +14584,15 @@
       </w:pPr>
       <w:r>
         <w:rPr>
+          <w:rFonts w:ascii="Times New Roman" w:hAnsi="Times New Roman" w:cs="Times New Roman"/>
           <w:noProof/>
         </w:rPr>
+        <w:lastRenderedPageBreak/>
         <w:drawing>
-          <wp:inline distT="0" distB="0" distL="0" distR="0" wp14:anchorId="643754F7" wp14:editId="1B9C2082">
-            <wp:extent cx="3600953" cy="457264"/>
+          <wp:inline distT="0" distB="0" distL="0" distR="0" wp14:anchorId="54202CB8" wp14:editId="1BBC4651">
+            <wp:extent cx="2314898" cy="2038635"/>
             <wp:effectExtent l="0" t="0" r="0" b="0"/>
-            <wp:docPr id="69" name="Рисунок 69"/>
+            <wp:docPr id="67" name="Рисунок 67"/>
             <wp:cNvGraphicFramePr>
               <a:graphicFrameLocks xmlns:a="http://schemas.openxmlformats.org/drawingml/2006/main" noChangeAspect="1"/>
             </wp:cNvGraphicFramePr>
@@ -15066,7 +14612,7 @@
                   <pic:spPr>
                     <a:xfrm>
                       <a:off x="0" y="0"/>
-                      <a:ext cx="3600953" cy="457264"/>
+                      <a:ext cx="2314898" cy="2038635"/>
                     </a:xfrm>
                     <a:prstGeom prst="rect">
                       <a:avLst/>
@@ -15085,6 +14631,7 @@
           <w:ilvl w:val="1"/>
           <w:numId w:val="20"/>
         </w:numPr>
+        <w:spacing w:line="360" w:lineRule="auto"/>
         <w:contextualSpacing/>
         <w:rPr>
           <w:rFonts w:ascii="Times New Roman" w:eastAsia="Times New Roman" w:hAnsi="Times New Roman" w:cs="Times New Roman"/>
@@ -15098,11 +14645,12 @@
           <w:sz w:val="28"/>
           <w:szCs w:val="28"/>
         </w:rPr>
-        <w:t>Редактирование макроса вызывается с помощью кнопки:</w:t>
-      </w:r>
-    </w:p>
-    <w:p>
-      <w:pPr>
+        <w:t>Введение имени макроса</w:t>
+      </w:r>
+    </w:p>
+    <w:p>
+      <w:pPr>
+        <w:spacing w:line="360" w:lineRule="auto"/>
         <w:ind w:left="720"/>
         <w:contextualSpacing/>
         <w:rPr>
@@ -15113,14 +14661,14 @@
       </w:pPr>
       <w:r>
         <w:rPr>
+          <w:rFonts w:ascii="Times New Roman" w:hAnsi="Times New Roman" w:cs="Times New Roman"/>
           <w:noProof/>
         </w:rPr>
-        <w:lastRenderedPageBreak/>
         <w:drawing>
-          <wp:inline distT="0" distB="0" distL="0" distR="0" wp14:anchorId="7279B531" wp14:editId="3AE26D71">
-            <wp:extent cx="3790950" cy="3371850"/>
-            <wp:effectExtent l="0" t="0" r="0" b="0"/>
-            <wp:docPr id="70" name="Рисунок 70"/>
+          <wp:inline distT="0" distB="0" distL="0" distR="0" wp14:anchorId="223CE7D3" wp14:editId="48642659">
+            <wp:extent cx="3267075" cy="2638425"/>
+            <wp:effectExtent l="0" t="0" r="9525" b="9525"/>
+            <wp:docPr id="68" name="Рисунок 68"/>
             <wp:cNvGraphicFramePr>
               <a:graphicFrameLocks xmlns:a="http://schemas.openxmlformats.org/drawingml/2006/main" noChangeAspect="1"/>
             </wp:cNvGraphicFramePr>
@@ -15140,7 +14688,7 @@
                   <pic:spPr>
                     <a:xfrm>
                       <a:off x="0" y="0"/>
-                      <a:ext cx="3790950" cy="3371850"/>
+                      <a:ext cx="3267075" cy="2638425"/>
                     </a:xfrm>
                     <a:prstGeom prst="rect">
                       <a:avLst/>
@@ -15155,6 +14703,30 @@
     </w:p>
     <w:p>
       <w:pPr>
+        <w:numPr>
+          <w:ilvl w:val="1"/>
+          <w:numId w:val="20"/>
+        </w:numPr>
+        <w:spacing w:line="360" w:lineRule="auto"/>
+        <w:contextualSpacing/>
+        <w:rPr>
+          <w:rFonts w:ascii="Times New Roman" w:eastAsia="Times New Roman" w:hAnsi="Times New Roman" w:cs="Times New Roman"/>
+          <w:sz w:val="28"/>
+          <w:szCs w:val="28"/>
+        </w:rPr>
+      </w:pPr>
+      <w:r>
+        <w:rPr>
+          <w:rFonts w:ascii="Times New Roman" w:eastAsia="Times New Roman" w:hAnsi="Times New Roman" w:cs="Times New Roman"/>
+          <w:sz w:val="28"/>
+          <w:szCs w:val="28"/>
+        </w:rPr>
+        <w:t>После действий, которые нужно выполнить, нужно нажать на остановить запись:</w:t>
+      </w:r>
+    </w:p>
+    <w:p>
+      <w:pPr>
+        <w:spacing w:line="360" w:lineRule="auto"/>
         <w:ind w:left="720"/>
         <w:contextualSpacing/>
         <w:rPr>
@@ -15165,99 +14737,14 @@
       </w:pPr>
       <w:r>
         <w:rPr>
-          <w:rFonts w:ascii="Times New Roman" w:eastAsia="Times New Roman" w:hAnsi="Times New Roman" w:cs="Times New Roman"/>
-          <w:sz w:val="28"/>
-          <w:szCs w:val="28"/>
-        </w:rPr>
-        <w:t>(</w:t>
-      </w:r>
-      <w:r>
-        <w:rPr>
-          <w:rFonts w:ascii="Times New Roman" w:eastAsia="Times New Roman" w:hAnsi="Times New Roman" w:cs="Times New Roman"/>
-          <w:sz w:val="28"/>
-          <w:szCs w:val="28"/>
-        </w:rPr>
-        <w:t>изменить)</w:t>
-      </w:r>
-    </w:p>
-    <w:p>
-      <w:pPr>
-        <w:ind w:left="720"/>
-        <w:contextualSpacing/>
-        <w:rPr>
-          <w:rFonts w:ascii="Times New Roman" w:eastAsia="Times New Roman" w:hAnsi="Times New Roman" w:cs="Times New Roman"/>
-          <w:sz w:val="28"/>
-          <w:szCs w:val="28"/>
-        </w:rPr>
-      </w:pPr>
-      <w:r>
-        <w:rPr>
-          <w:rFonts w:ascii="Times New Roman" w:eastAsia="Times New Roman" w:hAnsi="Times New Roman" w:cs="Times New Roman"/>
-          <w:sz w:val="28"/>
-          <w:szCs w:val="28"/>
-        </w:rPr>
-        <w:t>Редактирование осуществляется в</w:t>
-      </w:r>
-      <w:r>
-        <w:rPr>
-          <w:rFonts w:ascii="Times New Roman" w:eastAsia="Times New Roman" w:hAnsi="Times New Roman" w:cs="Times New Roman"/>
-          <w:sz w:val="28"/>
-          <w:szCs w:val="28"/>
-        </w:rPr>
-        <w:t xml:space="preserve"> специальном IDE на языке </w:t>
-      </w:r>
-      <w:r>
-        <w:rPr>
-          <w:rFonts w:ascii="Times New Roman" w:eastAsia="Times New Roman" w:hAnsi="Times New Roman" w:cs="Times New Roman"/>
-          <w:sz w:val="28"/>
-          <w:szCs w:val="28"/>
-          <w:lang w:val="en-GB"/>
-        </w:rPr>
-        <w:t>Visual</w:t>
-      </w:r>
-      <w:r>
-        <w:rPr>
-          <w:rFonts w:ascii="Times New Roman" w:eastAsia="Times New Roman" w:hAnsi="Times New Roman" w:cs="Times New Roman"/>
-          <w:sz w:val="28"/>
-          <w:szCs w:val="28"/>
-        </w:rPr>
-        <w:t xml:space="preserve"> </w:t>
-      </w:r>
-      <w:r>
-        <w:rPr>
-          <w:rFonts w:ascii="Times New Roman" w:eastAsia="Times New Roman" w:hAnsi="Times New Roman" w:cs="Times New Roman"/>
-          <w:sz w:val="28"/>
-          <w:szCs w:val="28"/>
-          <w:lang w:val="en-GB"/>
-        </w:rPr>
-        <w:t>Basic</w:t>
-      </w:r>
-      <w:r>
-        <w:rPr>
-          <w:rFonts w:ascii="Times New Roman" w:eastAsia="Times New Roman" w:hAnsi="Times New Roman" w:cs="Times New Roman"/>
-          <w:sz w:val="28"/>
-          <w:szCs w:val="28"/>
-        </w:rPr>
-        <w:t>:</w:t>
-      </w:r>
-    </w:p>
-    <w:p>
-      <w:pPr>
-        <w:rPr>
-          <w:rFonts w:ascii="Times New Roman" w:eastAsia="Times New Roman" w:hAnsi="Times New Roman" w:cs="Times New Roman"/>
-          <w:sz w:val="28"/>
-          <w:szCs w:val="28"/>
-        </w:rPr>
-      </w:pPr>
-      <w:r>
-        <w:rPr>
+          <w:rFonts w:ascii="Times New Roman" w:hAnsi="Times New Roman" w:cs="Times New Roman"/>
           <w:noProof/>
         </w:rPr>
         <w:drawing>
-          <wp:inline distT="0" distB="0" distL="0" distR="0" wp14:anchorId="414BA414" wp14:editId="7C3D3ABA">
-            <wp:extent cx="5940425" cy="2653665"/>
-            <wp:effectExtent l="0" t="0" r="3175" b="0"/>
-            <wp:docPr id="73" name="Рисунок 73"/>
+          <wp:inline distT="0" distB="0" distL="0" distR="0" wp14:anchorId="643754F7" wp14:editId="1B9C2082">
+            <wp:extent cx="3600953" cy="457264"/>
+            <wp:effectExtent l="0" t="0" r="0" b="0"/>
+            <wp:docPr id="69" name="Рисунок 69"/>
             <wp:cNvGraphicFramePr>
               <a:graphicFrameLocks xmlns:a="http://schemas.openxmlformats.org/drawingml/2006/main" noChangeAspect="1"/>
             </wp:cNvGraphicFramePr>
@@ -15277,7 +14764,7 @@
                   <pic:spPr>
                     <a:xfrm>
                       <a:off x="0" y="0"/>
-                      <a:ext cx="5940425" cy="2653665"/>
+                      <a:ext cx="3600953" cy="457264"/>
                     </a:xfrm>
                     <a:prstGeom prst="rect">
                       <a:avLst/>
@@ -15293,51 +14780,10 @@
     <w:p>
       <w:pPr>
         <w:numPr>
-          <w:ilvl w:val="0"/>
-          <w:numId w:val="20"/>
-        </w:numPr>
-        <w:contextualSpacing/>
-        <w:rPr>
-          <w:rFonts w:ascii="Times New Roman" w:eastAsia="Times New Roman" w:hAnsi="Times New Roman" w:cs="Times New Roman"/>
-          <w:sz w:val="28"/>
-          <w:szCs w:val="28"/>
-        </w:rPr>
-      </w:pPr>
-      <w:r>
-        <w:rPr>
-          <w:rFonts w:ascii="Times New Roman" w:eastAsia="Times New Roman" w:hAnsi="Times New Roman" w:cs="Times New Roman"/>
-          <w:sz w:val="28"/>
-          <w:szCs w:val="28"/>
-        </w:rPr>
-        <w:t>В</w:t>
-      </w:r>
-      <w:proofErr w:type="spellStart"/>
-      <w:r>
-        <w:rPr>
-          <w:rFonts w:ascii="Times New Roman" w:eastAsia="Times New Roman" w:hAnsi="Times New Roman" w:cs="Times New Roman"/>
-          <w:sz w:val="28"/>
-          <w:szCs w:val="28"/>
-          <w:lang w:val="x-none"/>
-        </w:rPr>
-        <w:t>нешний</w:t>
-      </w:r>
-      <w:proofErr w:type="spellEnd"/>
-      <w:r>
-        <w:rPr>
-          <w:rFonts w:ascii="Times New Roman" w:eastAsia="Times New Roman" w:hAnsi="Times New Roman" w:cs="Times New Roman"/>
-          <w:sz w:val="28"/>
-          <w:szCs w:val="28"/>
-          <w:lang w:val="x-none"/>
-        </w:rPr>
-        <w:t xml:space="preserve"> вид листов регистрации, тестирования и обработки результатов</w:t>
-      </w:r>
-    </w:p>
-    <w:p>
-      <w:pPr>
-        <w:numPr>
           <w:ilvl w:val="1"/>
           <w:numId w:val="20"/>
         </w:numPr>
+        <w:spacing w:line="360" w:lineRule="auto"/>
         <w:contextualSpacing/>
         <w:rPr>
           <w:rFonts w:ascii="Times New Roman" w:eastAsia="Times New Roman" w:hAnsi="Times New Roman" w:cs="Times New Roman"/>
@@ -15351,11 +14797,12 @@
           <w:sz w:val="28"/>
           <w:szCs w:val="28"/>
         </w:rPr>
-        <w:t>Лист регистрации</w:t>
-      </w:r>
-    </w:p>
-    <w:p>
-      <w:pPr>
+        <w:t>Редактирование макроса вызывается с помощью кнопки:</w:t>
+      </w:r>
+    </w:p>
+    <w:p>
+      <w:pPr>
+        <w:spacing w:line="360" w:lineRule="auto"/>
         <w:ind w:left="720"/>
         <w:contextualSpacing/>
         <w:rPr>
@@ -15366,14 +14813,15 @@
       </w:pPr>
       <w:r>
         <w:rPr>
+          <w:rFonts w:ascii="Times New Roman" w:hAnsi="Times New Roman" w:cs="Times New Roman"/>
           <w:noProof/>
         </w:rPr>
         <w:lastRenderedPageBreak/>
         <w:drawing>
-          <wp:inline distT="0" distB="0" distL="0" distR="0" wp14:anchorId="3549F298" wp14:editId="3794CCD9">
-            <wp:extent cx="5940425" cy="2159635"/>
-            <wp:effectExtent l="0" t="0" r="3175" b="0"/>
-            <wp:docPr id="74" name="Рисунок 74"/>
+          <wp:inline distT="0" distB="0" distL="0" distR="0" wp14:anchorId="7279B531" wp14:editId="3AE26D71">
+            <wp:extent cx="3790950" cy="3371850"/>
+            <wp:effectExtent l="0" t="0" r="0" b="0"/>
+            <wp:docPr id="70" name="Рисунок 70"/>
             <wp:cNvGraphicFramePr>
               <a:graphicFrameLocks xmlns:a="http://schemas.openxmlformats.org/drawingml/2006/main" noChangeAspect="1"/>
             </wp:cNvGraphicFramePr>
@@ -15393,7 +14841,7 @@
                   <pic:spPr>
                     <a:xfrm>
                       <a:off x="0" y="0"/>
-                      <a:ext cx="5940425" cy="2159635"/>
+                      <a:ext cx="3790950" cy="3371850"/>
                     </a:xfrm>
                     <a:prstGeom prst="rect">
                       <a:avLst/>
@@ -15408,28 +14856,7 @@
     </w:p>
     <w:p>
       <w:pPr>
-        <w:numPr>
-          <w:ilvl w:val="1"/>
-          <w:numId w:val="20"/>
-        </w:numPr>
-        <w:contextualSpacing/>
-        <w:rPr>
-          <w:rFonts w:ascii="Times New Roman" w:eastAsia="Times New Roman" w:hAnsi="Times New Roman" w:cs="Times New Roman"/>
-          <w:sz w:val="28"/>
-          <w:szCs w:val="28"/>
-        </w:rPr>
-      </w:pPr>
-      <w:r>
-        <w:rPr>
-          <w:rFonts w:ascii="Times New Roman" w:eastAsia="Times New Roman" w:hAnsi="Times New Roman" w:cs="Times New Roman"/>
-          <w:sz w:val="28"/>
-          <w:szCs w:val="28"/>
-        </w:rPr>
-        <w:t>Лист тестирования</w:t>
-      </w:r>
-    </w:p>
-    <w:p>
-      <w:pPr>
+        <w:spacing w:line="360" w:lineRule="auto"/>
         <w:ind w:left="720"/>
         <w:contextualSpacing/>
         <w:rPr>
@@ -15440,13 +14867,86 @@
       </w:pPr>
       <w:r>
         <w:rPr>
+          <w:rFonts w:ascii="Times New Roman" w:eastAsia="Times New Roman" w:hAnsi="Times New Roman" w:cs="Times New Roman"/>
+          <w:sz w:val="28"/>
+          <w:szCs w:val="28"/>
+        </w:rPr>
+        <w:t>(изменить)</w:t>
+      </w:r>
+    </w:p>
+    <w:p>
+      <w:pPr>
+        <w:spacing w:line="360" w:lineRule="auto"/>
+        <w:ind w:left="720"/>
+        <w:contextualSpacing/>
+        <w:rPr>
+          <w:rFonts w:ascii="Times New Roman" w:eastAsia="Times New Roman" w:hAnsi="Times New Roman" w:cs="Times New Roman"/>
+          <w:sz w:val="28"/>
+          <w:szCs w:val="28"/>
+        </w:rPr>
+      </w:pPr>
+      <w:r>
+        <w:rPr>
+          <w:rFonts w:ascii="Times New Roman" w:eastAsia="Times New Roman" w:hAnsi="Times New Roman" w:cs="Times New Roman"/>
+          <w:sz w:val="28"/>
+          <w:szCs w:val="28"/>
+        </w:rPr>
+        <w:t xml:space="preserve">Редактирование осуществляется в специальном IDE на языке </w:t>
+      </w:r>
+      <w:r>
+        <w:rPr>
+          <w:rFonts w:ascii="Times New Roman" w:eastAsia="Times New Roman" w:hAnsi="Times New Roman" w:cs="Times New Roman"/>
+          <w:sz w:val="28"/>
+          <w:szCs w:val="28"/>
+          <w:lang w:val="en-GB"/>
+        </w:rPr>
+        <w:t>Visual</w:t>
+      </w:r>
+      <w:r>
+        <w:rPr>
+          <w:rFonts w:ascii="Times New Roman" w:eastAsia="Times New Roman" w:hAnsi="Times New Roman" w:cs="Times New Roman"/>
+          <w:sz w:val="28"/>
+          <w:szCs w:val="28"/>
+        </w:rPr>
+        <w:t xml:space="preserve"> </w:t>
+      </w:r>
+      <w:r>
+        <w:rPr>
+          <w:rFonts w:ascii="Times New Roman" w:eastAsia="Times New Roman" w:hAnsi="Times New Roman" w:cs="Times New Roman"/>
+          <w:sz w:val="28"/>
+          <w:szCs w:val="28"/>
+          <w:lang w:val="en-GB"/>
+        </w:rPr>
+        <w:t>Basic</w:t>
+      </w:r>
+      <w:r>
+        <w:rPr>
+          <w:rFonts w:ascii="Times New Roman" w:eastAsia="Times New Roman" w:hAnsi="Times New Roman" w:cs="Times New Roman"/>
+          <w:sz w:val="28"/>
+          <w:szCs w:val="28"/>
+        </w:rPr>
+        <w:t>:</w:t>
+      </w:r>
+    </w:p>
+    <w:p>
+      <w:pPr>
+        <w:spacing w:line="360" w:lineRule="auto"/>
+        <w:rPr>
+          <w:rFonts w:ascii="Times New Roman" w:eastAsia="Times New Roman" w:hAnsi="Times New Roman" w:cs="Times New Roman"/>
+          <w:sz w:val="28"/>
+          <w:szCs w:val="28"/>
+        </w:rPr>
+      </w:pPr>
+      <w:r>
+        <w:rPr>
+          <w:rFonts w:ascii="Times New Roman" w:hAnsi="Times New Roman" w:cs="Times New Roman"/>
           <w:noProof/>
         </w:rPr>
         <w:drawing>
-          <wp:inline distT="0" distB="0" distL="0" distR="0" wp14:anchorId="00BC00E5" wp14:editId="1587CD09">
-            <wp:extent cx="5940425" cy="6470650"/>
-            <wp:effectExtent l="0" t="0" r="3175" b="6350"/>
-            <wp:docPr id="75" name="Рисунок 75"/>
+          <wp:inline distT="0" distB="0" distL="0" distR="0" wp14:anchorId="414BA414" wp14:editId="7C3D3ABA">
+            <wp:extent cx="5940425" cy="2653665"/>
+            <wp:effectExtent l="0" t="0" r="3175" b="0"/>
+            <wp:docPr id="73" name="Рисунок 73"/>
             <wp:cNvGraphicFramePr>
               <a:graphicFrameLocks xmlns:a="http://schemas.openxmlformats.org/drawingml/2006/main" noChangeAspect="1"/>
             </wp:cNvGraphicFramePr>
@@ -15466,7 +14966,7 @@
                   <pic:spPr>
                     <a:xfrm>
                       <a:off x="0" y="0"/>
-                      <a:ext cx="5940425" cy="6470650"/>
+                      <a:ext cx="5940425" cy="2653665"/>
                     </a:xfrm>
                     <a:prstGeom prst="rect">
                       <a:avLst/>
@@ -15482,9 +14982,42 @@
     <w:p>
       <w:pPr>
         <w:numPr>
+          <w:ilvl w:val="0"/>
+          <w:numId w:val="20"/>
+        </w:numPr>
+        <w:spacing w:line="360" w:lineRule="auto"/>
+        <w:contextualSpacing/>
+        <w:rPr>
+          <w:rFonts w:ascii="Times New Roman" w:eastAsia="Times New Roman" w:hAnsi="Times New Roman" w:cs="Times New Roman"/>
+          <w:sz w:val="28"/>
+          <w:szCs w:val="28"/>
+        </w:rPr>
+      </w:pPr>
+      <w:r>
+        <w:rPr>
+          <w:rFonts w:ascii="Times New Roman" w:eastAsia="Times New Roman" w:hAnsi="Times New Roman" w:cs="Times New Roman"/>
+          <w:sz w:val="28"/>
+          <w:szCs w:val="28"/>
+        </w:rPr>
+        <w:t xml:space="preserve">Внешний </w:t>
+      </w:r>
+      <w:r>
+        <w:rPr>
+          <w:rFonts w:ascii="Times New Roman" w:eastAsia="Times New Roman" w:hAnsi="Times New Roman" w:cs="Times New Roman"/>
+          <w:sz w:val="28"/>
+          <w:szCs w:val="28"/>
+          <w:lang w:val="x-none"/>
+        </w:rPr>
+        <w:t>вид листов регистрации, тестирования и обработки результатов</w:t>
+      </w:r>
+    </w:p>
+    <w:p>
+      <w:pPr>
+        <w:numPr>
           <w:ilvl w:val="1"/>
           <w:numId w:val="20"/>
         </w:numPr>
+        <w:spacing w:line="360" w:lineRule="auto"/>
         <w:contextualSpacing/>
         <w:rPr>
           <w:rFonts w:ascii="Times New Roman" w:eastAsia="Times New Roman" w:hAnsi="Times New Roman" w:cs="Times New Roman"/>
@@ -15498,11 +15031,12 @@
           <w:sz w:val="28"/>
           <w:szCs w:val="28"/>
         </w:rPr>
-        <w:t>Лист обработки результатов:</w:t>
-      </w:r>
-    </w:p>
-    <w:p>
-      <w:pPr>
+        <w:t>Лист регистрации</w:t>
+      </w:r>
+    </w:p>
+    <w:p>
+      <w:pPr>
+        <w:spacing w:line="360" w:lineRule="auto"/>
         <w:ind w:left="720"/>
         <w:contextualSpacing/>
         <w:rPr>
@@ -15513,14 +15047,15 @@
       </w:pPr>
       <w:r>
         <w:rPr>
+          <w:rFonts w:ascii="Times New Roman" w:hAnsi="Times New Roman" w:cs="Times New Roman"/>
           <w:noProof/>
         </w:rPr>
         <w:lastRenderedPageBreak/>
         <w:drawing>
-          <wp:inline distT="0" distB="0" distL="0" distR="0" wp14:anchorId="7664F237" wp14:editId="3391A4F1">
-            <wp:extent cx="1819275" cy="2228850"/>
-            <wp:effectExtent l="0" t="0" r="9525" b="0"/>
-            <wp:docPr id="76" name="Рисунок 76"/>
+          <wp:inline distT="0" distB="0" distL="0" distR="0" wp14:anchorId="3549F298" wp14:editId="3794CCD9">
+            <wp:extent cx="5940425" cy="2159635"/>
+            <wp:effectExtent l="0" t="0" r="3175" b="0"/>
+            <wp:docPr id="74" name="Рисунок 74"/>
             <wp:cNvGraphicFramePr>
               <a:graphicFrameLocks xmlns:a="http://schemas.openxmlformats.org/drawingml/2006/main" noChangeAspect="1"/>
             </wp:cNvGraphicFramePr>
@@ -15540,7 +15075,7 @@
                   <pic:spPr>
                     <a:xfrm>
                       <a:off x="0" y="0"/>
-                      <a:ext cx="1819275" cy="2228850"/>
+                      <a:ext cx="5940425" cy="2159635"/>
                     </a:xfrm>
                     <a:prstGeom prst="rect">
                       <a:avLst/>
@@ -15555,6 +15090,30 @@
     </w:p>
     <w:p>
       <w:pPr>
+        <w:numPr>
+          <w:ilvl w:val="1"/>
+          <w:numId w:val="20"/>
+        </w:numPr>
+        <w:spacing w:line="360" w:lineRule="auto"/>
+        <w:contextualSpacing/>
+        <w:rPr>
+          <w:rFonts w:ascii="Times New Roman" w:eastAsia="Times New Roman" w:hAnsi="Times New Roman" w:cs="Times New Roman"/>
+          <w:sz w:val="28"/>
+          <w:szCs w:val="28"/>
+        </w:rPr>
+      </w:pPr>
+      <w:r>
+        <w:rPr>
+          <w:rFonts w:ascii="Times New Roman" w:eastAsia="Times New Roman" w:hAnsi="Times New Roman" w:cs="Times New Roman"/>
+          <w:sz w:val="28"/>
+          <w:szCs w:val="28"/>
+        </w:rPr>
+        <w:t>Лист тестирования</w:t>
+      </w:r>
+    </w:p>
+    <w:p>
+      <w:pPr>
+        <w:spacing w:line="360" w:lineRule="auto"/>
         <w:ind w:left="720"/>
         <w:contextualSpacing/>
         <w:rPr>
@@ -15563,11 +15122,75 @@
           <w:szCs w:val="28"/>
         </w:rPr>
       </w:pPr>
-      <w:bookmarkStart w:id="10" w:name="_GoBack"/>
-      <w:bookmarkEnd w:id="10"/>
-    </w:p>
-    <w:p>
-      <w:pPr>
+      <w:r>
+        <w:rPr>
+          <w:rFonts w:ascii="Times New Roman" w:hAnsi="Times New Roman" w:cs="Times New Roman"/>
+          <w:noProof/>
+        </w:rPr>
+        <w:drawing>
+          <wp:inline distT="0" distB="0" distL="0" distR="0" wp14:anchorId="00BC00E5" wp14:editId="1587CD09">
+            <wp:extent cx="5940425" cy="6470650"/>
+            <wp:effectExtent l="0" t="0" r="3175" b="6350"/>
+            <wp:docPr id="75" name="Рисунок 75"/>
+            <wp:cNvGraphicFramePr>
+              <a:graphicFrameLocks xmlns:a="http://schemas.openxmlformats.org/drawingml/2006/main" noChangeAspect="1"/>
+            </wp:cNvGraphicFramePr>
+            <a:graphic xmlns:a="http://schemas.openxmlformats.org/drawingml/2006/main">
+              <a:graphicData uri="http://schemas.openxmlformats.org/drawingml/2006/picture">
+                <pic:pic xmlns:pic="http://schemas.openxmlformats.org/drawingml/2006/picture">
+                  <pic:nvPicPr>
+                    <pic:cNvPr id="1" name=""/>
+                    <pic:cNvPicPr/>
+                  </pic:nvPicPr>
+                  <pic:blipFill>
+                    <a:blip r:embed="rId82"/>
+                    <a:stretch>
+                      <a:fillRect/>
+                    </a:stretch>
+                  </pic:blipFill>
+                  <pic:spPr>
+                    <a:xfrm>
+                      <a:off x="0" y="0"/>
+                      <a:ext cx="5940425" cy="6470650"/>
+                    </a:xfrm>
+                    <a:prstGeom prst="rect">
+                      <a:avLst/>
+                    </a:prstGeom>
+                  </pic:spPr>
+                </pic:pic>
+              </a:graphicData>
+            </a:graphic>
+          </wp:inline>
+        </w:drawing>
+      </w:r>
+    </w:p>
+    <w:p>
+      <w:pPr>
+        <w:numPr>
+          <w:ilvl w:val="1"/>
+          <w:numId w:val="20"/>
+        </w:numPr>
+        <w:spacing w:line="360" w:lineRule="auto"/>
+        <w:contextualSpacing/>
+        <w:rPr>
+          <w:rFonts w:ascii="Times New Roman" w:eastAsia="Times New Roman" w:hAnsi="Times New Roman" w:cs="Times New Roman"/>
+          <w:sz w:val="28"/>
+          <w:szCs w:val="28"/>
+        </w:rPr>
+      </w:pPr>
+      <w:r>
+        <w:rPr>
+          <w:rFonts w:ascii="Times New Roman" w:eastAsia="Times New Roman" w:hAnsi="Times New Roman" w:cs="Times New Roman"/>
+          <w:sz w:val="28"/>
+          <w:szCs w:val="28"/>
+        </w:rPr>
+        <w:lastRenderedPageBreak/>
+        <w:t>Лист обработки результатов:</w:t>
+      </w:r>
+    </w:p>
+    <w:p>
+      <w:pPr>
+        <w:spacing w:line="360" w:lineRule="auto"/>
         <w:ind w:left="720"/>
         <w:contextualSpacing/>
         <w:rPr>
@@ -15576,6 +15199,98 @@
           <w:szCs w:val="28"/>
         </w:rPr>
       </w:pPr>
+      <w:r>
+        <w:rPr>
+          <w:rFonts w:ascii="Times New Roman" w:hAnsi="Times New Roman" w:cs="Times New Roman"/>
+          <w:noProof/>
+        </w:rPr>
+        <w:drawing>
+          <wp:inline distT="0" distB="0" distL="0" distR="0" wp14:anchorId="550517F0" wp14:editId="3B916E9E">
+            <wp:extent cx="2038378" cy="4072466"/>
+            <wp:effectExtent l="0" t="0" r="0" b="4445"/>
+            <wp:docPr id="77" name="Рисунок 77"/>
+            <wp:cNvGraphicFramePr>
+              <a:graphicFrameLocks xmlns:a="http://schemas.openxmlformats.org/drawingml/2006/main" noChangeAspect="1"/>
+            </wp:cNvGraphicFramePr>
+            <a:graphic xmlns:a="http://schemas.openxmlformats.org/drawingml/2006/main">
+              <a:graphicData uri="http://schemas.openxmlformats.org/drawingml/2006/picture">
+                <pic:pic xmlns:pic="http://schemas.openxmlformats.org/drawingml/2006/picture">
+                  <pic:nvPicPr>
+                    <pic:cNvPr id="1" name=""/>
+                    <pic:cNvPicPr/>
+                  </pic:nvPicPr>
+                  <pic:blipFill>
+                    <a:blip r:embed="rId83"/>
+                    <a:stretch>
+                      <a:fillRect/>
+                    </a:stretch>
+                  </pic:blipFill>
+                  <pic:spPr>
+                    <a:xfrm>
+                      <a:off x="0" y="0"/>
+                      <a:ext cx="2044134" cy="4083967"/>
+                    </a:xfrm>
+                    <a:prstGeom prst="rect">
+                      <a:avLst/>
+                    </a:prstGeom>
+                  </pic:spPr>
+                </pic:pic>
+              </a:graphicData>
+            </a:graphic>
+          </wp:inline>
+        </w:drawing>
+      </w:r>
+    </w:p>
+    <w:p>
+      <w:pPr>
+        <w:tabs>
+          <w:tab w:val="left" w:pos="7725"/>
+        </w:tabs>
+        <w:spacing w:after="0" w:line="360" w:lineRule="auto"/>
+        <w:rPr>
+          <w:rFonts w:ascii="Times New Roman" w:hAnsi="Times New Roman" w:cs="Times New Roman"/>
+          <w:noProof/>
+          <w:sz w:val="28"/>
+          <w:szCs w:val="28"/>
+        </w:rPr>
+      </w:pPr>
+      <w:r>
+        <w:rPr>
+          <w:rFonts w:ascii="Times New Roman" w:hAnsi="Times New Roman" w:cs="Times New Roman"/>
+          <w:noProof/>
+          <w:sz w:val="28"/>
+          <w:szCs w:val="28"/>
+        </w:rPr>
+        <w:t xml:space="preserve">Итог работы: </w:t>
+      </w:r>
+      <w:r>
+        <w:rPr>
+          <w:rFonts w:ascii="Times New Roman" w:hAnsi="Times New Roman" w:cs="Times New Roman"/>
+          <w:noProof/>
+          <w:sz w:val="28"/>
+          <w:szCs w:val="28"/>
+        </w:rPr>
+        <w:t xml:space="preserve">Продукты </w:t>
+      </w:r>
+      <w:r>
+        <w:rPr>
+          <w:rFonts w:ascii="Times New Roman" w:hAnsi="Times New Roman" w:cs="Times New Roman"/>
+          <w:noProof/>
+          <w:sz w:val="28"/>
+          <w:szCs w:val="28"/>
+          <w:lang w:val="en-US"/>
+        </w:rPr>
+        <w:t>Microsoft</w:t>
+      </w:r>
+      <w:r>
+        <w:rPr>
+          <w:rFonts w:ascii="Times New Roman" w:hAnsi="Times New Roman" w:cs="Times New Roman"/>
+          <w:noProof/>
+          <w:sz w:val="28"/>
+          <w:szCs w:val="28"/>
+        </w:rPr>
+        <w:t xml:space="preserve"> обладают сильной возможностью – записью макросов и надстроек, что позволяет делать существенные изменения в работе с ним, от автоматизации до создания подобия приложений, например тесты.</w:t>
+      </w:r>
     </w:p>
     <w:p>
       <w:pPr>
@@ -15598,7 +15313,7 @@
       </w:pPr>
     </w:p>
     <w:sectPr>
-      <w:headerReference w:type="default" r:id="rId82"/>
+      <w:headerReference w:type="default" r:id="rId84"/>
       <w:pgSz w:w="11906" w:h="16838"/>
       <w:pgMar w:top="1134" w:right="850" w:bottom="1134" w:left="1701" w:header="708" w:footer="708" w:gutter="0"/>
       <w:cols w:space="720"/>
@@ -15748,7 +15463,7 @@
         <w:noProof/>
         <w:color w:val="000000"/>
       </w:rPr>
-      <w:t>38</w:t>
+      <w:t>2</w:t>
     </w:r>
     <w:r>
       <w:rPr>
@@ -15967,7 +15682,6 @@
         <w:szCs w:val="24"/>
       </w:rPr>
     </w:pPr>
-    <w:proofErr w:type="spellStart"/>
     <w:r>
       <w:rPr>
         <w:rFonts w:ascii="Times New Roman" w:eastAsia="Times New Roman" w:hAnsi="Times New Roman" w:cs="Times New Roman"/>
@@ -15975,29 +15689,8 @@
         <w:sz w:val="24"/>
         <w:szCs w:val="24"/>
       </w:rPr>
-      <w:t>Microsoft</w:t>
+      <w:t>Microsoft Word</w:t>
     </w:r>
-    <w:proofErr w:type="spellEnd"/>
-    <w:r>
-      <w:rPr>
-        <w:rFonts w:ascii="Times New Roman" w:eastAsia="Times New Roman" w:hAnsi="Times New Roman" w:cs="Times New Roman"/>
-        <w:color w:val="000000"/>
-        <w:sz w:val="24"/>
-        <w:szCs w:val="24"/>
-      </w:rPr>
-      <w:t xml:space="preserve"> </w:t>
-    </w:r>
-    <w:proofErr w:type="spellStart"/>
-    <w:r>
-      <w:rPr>
-        <w:rFonts w:ascii="Times New Roman" w:eastAsia="Times New Roman" w:hAnsi="Times New Roman" w:cs="Times New Roman"/>
-        <w:color w:val="000000"/>
-        <w:sz w:val="24"/>
-        <w:szCs w:val="24"/>
-      </w:rPr>
-      <w:t>Word</w:t>
-    </w:r>
-    <w:proofErr w:type="spellEnd"/>
   </w:p>
 </w:hdr>
 </file>
@@ -16026,7 +15719,6 @@
         <w:lang w:val="en-US"/>
       </w:rPr>
     </w:pPr>
-    <w:proofErr w:type="spellStart"/>
     <w:r>
       <w:rPr>
         <w:rFonts w:ascii="Times New Roman" w:eastAsia="Times New Roman" w:hAnsi="Times New Roman" w:cs="Times New Roman"/>
@@ -16034,17 +15726,7 @@
         <w:sz w:val="24"/>
         <w:szCs w:val="24"/>
       </w:rPr>
-      <w:t>Microsoft</w:t>
-    </w:r>
-    <w:proofErr w:type="spellEnd"/>
-    <w:r>
-      <w:rPr>
-        <w:rFonts w:ascii="Times New Roman" w:eastAsia="Times New Roman" w:hAnsi="Times New Roman" w:cs="Times New Roman"/>
-        <w:color w:val="000000"/>
-        <w:sz w:val="24"/>
-        <w:szCs w:val="24"/>
-      </w:rPr>
-      <w:t xml:space="preserve"> </w:t>
+      <w:t xml:space="preserve">Microsoft </w:t>
     </w:r>
     <w:r>
       <w:rPr>
@@ -16062,7 +15744,7 @@
 
 <file path=word/numbering.xml><?xml version="1.0" encoding="utf-8"?>
 <w:numbering xmlns:wpc="http://schemas.microsoft.com/office/word/2010/wordprocessingCanvas" xmlns:mc="http://schemas.openxmlformats.org/markup-compatibility/2006" xmlns:o="urn:schemas-microsoft-com:office:office" xmlns:r="http://schemas.openxmlformats.org/officeDocument/2006/relationships" xmlns:m="http://schemas.openxmlformats.org/officeDocument/2006/math" xmlns:v="urn:schemas-microsoft-com:vml" xmlns:wp14="http://schemas.microsoft.com/office/word/2010/wordprocessingDrawing" xmlns:wp="http://schemas.openxmlformats.org/drawingml/2006/wordprocessingDrawing" xmlns:w10="urn:schemas-microsoft-com:office:word" xmlns:w="http://schemas.openxmlformats.org/wordprocessingml/2006/main" xmlns:w14="http://schemas.microsoft.com/office/word/2010/wordml" xmlns:w15="http://schemas.microsoft.com/office/word/2012/wordml" xmlns:wpg="http://schemas.microsoft.com/office/word/2010/wordprocessingGroup" xmlns:wpi="http://schemas.microsoft.com/office/word/2010/wordprocessingInk" xmlns:wne="http://schemas.microsoft.com/office/word/2006/wordml" xmlns:wps="http://schemas.microsoft.com/office/word/2010/wordprocessingShape" mc:Ignorable="w14 w15 wp14">
-  <w:abstractNum w:abstractNumId="0">
+  <w:abstractNum w:abstractNumId="0" w15:restartNumberingAfterBreak="0">
     <w:nsid w:val="003E79CB"/>
     <w:multiLevelType w:val="multilevel"/>
     <w:tmpl w:val="6C987AD6"/>
@@ -16151,7 +15833,7 @@
       </w:pPr>
     </w:lvl>
   </w:abstractNum>
-  <w:abstractNum w:abstractNumId="1">
+  <w:abstractNum w:abstractNumId="1" w15:restartNumberingAfterBreak="0">
     <w:nsid w:val="096F2230"/>
     <w:multiLevelType w:val="multilevel"/>
     <w:tmpl w:val="7D826432"/>
@@ -16247,7 +15929,7 @@
       </w:pPr>
     </w:lvl>
   </w:abstractNum>
-  <w:abstractNum w:abstractNumId="2">
+  <w:abstractNum w:abstractNumId="2" w15:restartNumberingAfterBreak="0">
     <w:nsid w:val="0EA805DA"/>
     <w:multiLevelType w:val="multilevel"/>
     <w:tmpl w:val="6ED68558"/>
@@ -16333,7 +16015,7 @@
       </w:pPr>
     </w:lvl>
   </w:abstractNum>
-  <w:abstractNum w:abstractNumId="3">
+  <w:abstractNum w:abstractNumId="3" w15:restartNumberingAfterBreak="0">
     <w:nsid w:val="12C66267"/>
     <w:multiLevelType w:val="multilevel"/>
     <w:tmpl w:val="7D826432"/>
@@ -16429,7 +16111,7 @@
       </w:pPr>
     </w:lvl>
   </w:abstractNum>
-  <w:abstractNum w:abstractNumId="4">
+  <w:abstractNum w:abstractNumId="4" w15:restartNumberingAfterBreak="0">
     <w:nsid w:val="17D16A58"/>
     <w:multiLevelType w:val="multilevel"/>
     <w:tmpl w:val="E7DC86C0"/>
@@ -16515,7 +16197,7 @@
       </w:pPr>
     </w:lvl>
   </w:abstractNum>
-  <w:abstractNum w:abstractNumId="5">
+  <w:abstractNum w:abstractNumId="5" w15:restartNumberingAfterBreak="0">
     <w:nsid w:val="18C15454"/>
     <w:multiLevelType w:val="hybridMultilevel"/>
     <w:tmpl w:val="4CF858A8"/>
@@ -16601,7 +16283,7 @@
       </w:pPr>
     </w:lvl>
   </w:abstractNum>
-  <w:abstractNum w:abstractNumId="6">
+  <w:abstractNum w:abstractNumId="6" w15:restartNumberingAfterBreak="0">
     <w:nsid w:val="1A892897"/>
     <w:multiLevelType w:val="multilevel"/>
     <w:tmpl w:val="E30E0CFE"/>
@@ -16714,7 +16396,7 @@
       </w:rPr>
     </w:lvl>
   </w:abstractNum>
-  <w:abstractNum w:abstractNumId="7">
+  <w:abstractNum w:abstractNumId="7" w15:restartNumberingAfterBreak="0">
     <w:nsid w:val="25044D31"/>
     <w:multiLevelType w:val="multilevel"/>
     <w:tmpl w:val="62B05BF4"/>
@@ -16800,7 +16482,7 @@
       </w:pPr>
     </w:lvl>
   </w:abstractNum>
-  <w:abstractNum w:abstractNumId="8">
+  <w:abstractNum w:abstractNumId="8" w15:restartNumberingAfterBreak="0">
     <w:nsid w:val="25A260CD"/>
     <w:multiLevelType w:val="multilevel"/>
     <w:tmpl w:val="62B05BF4"/>
@@ -16886,7 +16568,7 @@
       </w:pPr>
     </w:lvl>
   </w:abstractNum>
-  <w:abstractNum w:abstractNumId="9">
+  <w:abstractNum w:abstractNumId="9" w15:restartNumberingAfterBreak="0">
     <w:nsid w:val="2E8A22FB"/>
     <w:multiLevelType w:val="hybridMultilevel"/>
     <w:tmpl w:val="7B40CD2E"/>
@@ -16972,7 +16654,7 @@
       </w:pPr>
     </w:lvl>
   </w:abstractNum>
-  <w:abstractNum w:abstractNumId="10">
+  <w:abstractNum w:abstractNumId="10" w15:restartNumberingAfterBreak="0">
     <w:nsid w:val="2FB270B2"/>
     <w:multiLevelType w:val="multilevel"/>
     <w:tmpl w:val="7D826432"/>
@@ -17068,7 +16750,7 @@
       </w:pPr>
     </w:lvl>
   </w:abstractNum>
-  <w:abstractNum w:abstractNumId="11">
+  <w:abstractNum w:abstractNumId="11" w15:restartNumberingAfterBreak="0">
     <w:nsid w:val="3B4E51C5"/>
     <w:multiLevelType w:val="multilevel"/>
     <w:tmpl w:val="62B05BF4"/>
@@ -17154,7 +16836,7 @@
       </w:pPr>
     </w:lvl>
   </w:abstractNum>
-  <w:abstractNum w:abstractNumId="12">
+  <w:abstractNum w:abstractNumId="12" w15:restartNumberingAfterBreak="0">
     <w:nsid w:val="3B9C06AC"/>
     <w:multiLevelType w:val="hybridMultilevel"/>
     <w:tmpl w:val="5AC81C12"/>
@@ -17240,7 +16922,7 @@
       </w:pPr>
     </w:lvl>
   </w:abstractNum>
-  <w:abstractNum w:abstractNumId="13">
+  <w:abstractNum w:abstractNumId="13" w15:restartNumberingAfterBreak="0">
     <w:nsid w:val="46380E6D"/>
     <w:multiLevelType w:val="hybridMultilevel"/>
     <w:tmpl w:val="35623F3A"/>
@@ -17353,7 +17035,7 @@
       </w:rPr>
     </w:lvl>
   </w:abstractNum>
-  <w:abstractNum w:abstractNumId="14">
+  <w:abstractNum w:abstractNumId="14" w15:restartNumberingAfterBreak="0">
     <w:nsid w:val="4B3E3EB7"/>
     <w:multiLevelType w:val="hybridMultilevel"/>
     <w:tmpl w:val="5DC81E38"/>
@@ -17466,7 +17148,7 @@
       </w:rPr>
     </w:lvl>
   </w:abstractNum>
-  <w:abstractNum w:abstractNumId="15">
+  <w:abstractNum w:abstractNumId="15" w15:restartNumberingAfterBreak="0">
     <w:nsid w:val="544D5B32"/>
     <w:multiLevelType w:val="hybridMultilevel"/>
     <w:tmpl w:val="CB9235F0"/>
@@ -17579,7 +17261,7 @@
       </w:rPr>
     </w:lvl>
   </w:abstractNum>
-  <w:abstractNum w:abstractNumId="16">
+  <w:abstractNum w:abstractNumId="16" w15:restartNumberingAfterBreak="0">
     <w:nsid w:val="54D64B51"/>
     <w:multiLevelType w:val="hybridMultilevel"/>
     <w:tmpl w:val="091258FC"/>
@@ -17665,7 +17347,7 @@
       </w:pPr>
     </w:lvl>
   </w:abstractNum>
-  <w:abstractNum w:abstractNumId="17">
+  <w:abstractNum w:abstractNumId="17" w15:restartNumberingAfterBreak="0">
     <w:nsid w:val="55FC7761"/>
     <w:multiLevelType w:val="hybridMultilevel"/>
     <w:tmpl w:val="ED289EC2"/>
@@ -17754,7 +17436,7 @@
       </w:pPr>
     </w:lvl>
   </w:abstractNum>
-  <w:abstractNum w:abstractNumId="18">
+  <w:abstractNum w:abstractNumId="18" w15:restartNumberingAfterBreak="0">
     <w:nsid w:val="5C131B83"/>
     <w:multiLevelType w:val="hybridMultilevel"/>
     <w:tmpl w:val="54D6F078"/>
@@ -17867,7 +17549,7 @@
       </w:rPr>
     </w:lvl>
   </w:abstractNum>
-  <w:abstractNum w:abstractNumId="19">
+  <w:abstractNum w:abstractNumId="19" w15:restartNumberingAfterBreak="0">
     <w:nsid w:val="64376189"/>
     <w:multiLevelType w:val="multilevel"/>
     <w:tmpl w:val="1EC025C0"/>
@@ -17953,7 +17635,7 @@
       </w:pPr>
     </w:lvl>
   </w:abstractNum>
-  <w:abstractNum w:abstractNumId="20">
+  <w:abstractNum w:abstractNumId="20" w15:restartNumberingAfterBreak="0">
     <w:nsid w:val="65CF1489"/>
     <w:multiLevelType w:val="hybridMultilevel"/>
     <w:tmpl w:val="00D066D4"/>
@@ -18066,7 +17748,7 @@
       </w:rPr>
     </w:lvl>
   </w:abstractNum>
-  <w:abstractNum w:abstractNumId="21">
+  <w:abstractNum w:abstractNumId="21" w15:restartNumberingAfterBreak="0">
     <w:nsid w:val="72951DD5"/>
     <w:multiLevelType w:val="multilevel"/>
     <w:tmpl w:val="4476C13A"/>
@@ -18640,7 +18322,7 @@
   </w:latentStyles>
   <w:style w:type="paragraph" w:default="1" w:styleId="a">
     <w:name w:val="Normal"/>
-    <w:rsid w:val="00FD40FB"/>
+    <w:rsid w:val="00D321AF"/>
   </w:style>
   <w:style w:type="paragraph" w:styleId="1">
     <w:name w:val="heading 1"/>
@@ -18817,9 +18499,7 @@
       <w:tblStyleRowBandSize w:val="1"/>
       <w:tblStyleColBandSize w:val="1"/>
       <w:tblCellMar>
-        <w:top w:w="0" w:type="dxa"/>
         <w:left w:w="115" w:type="dxa"/>
-        <w:bottom w:w="0" w:type="dxa"/>
         <w:right w:w="115" w:type="dxa"/>
       </w:tblCellMar>
     </w:tblPr>
@@ -18830,9 +18510,7 @@
       <w:tblStyleRowBandSize w:val="1"/>
       <w:tblStyleColBandSize w:val="1"/>
       <w:tblCellMar>
-        <w:top w:w="0" w:type="dxa"/>
         <w:left w:w="115" w:type="dxa"/>
-        <w:bottom w:w="0" w:type="dxa"/>
         <w:right w:w="115" w:type="dxa"/>
       </w:tblCellMar>
     </w:tblPr>
@@ -18843,9 +18521,7 @@
       <w:tblStyleRowBandSize w:val="1"/>
       <w:tblStyleColBandSize w:val="1"/>
       <w:tblCellMar>
-        <w:top w:w="0" w:type="dxa"/>
         <w:left w:w="115" w:type="dxa"/>
-        <w:bottom w:w="0" w:type="dxa"/>
         <w:right w:w="115" w:type="dxa"/>
       </w:tblCellMar>
     </w:tblPr>
@@ -18859,9 +18535,7 @@
       <w:tblStyleRowBandSize w:val="1"/>
       <w:tblStyleColBandSize w:val="1"/>
       <w:tblCellMar>
-        <w:top w:w="0" w:type="dxa"/>
         <w:left w:w="108" w:type="dxa"/>
-        <w:bottom w:w="0" w:type="dxa"/>
         <w:right w:w="108" w:type="dxa"/>
       </w:tblCellMar>
     </w:tblPr>
@@ -19266,7 +18940,7 @@
 </file>
 
 <file path=customXml/itemProps1.xml><?xml version="1.0" encoding="utf-8"?>
-<ds:datastoreItem xmlns:ds="http://schemas.openxmlformats.org/officeDocument/2006/customXml" ds:itemID="{CDE4E9FB-7046-4BDC-911C-01CE12AD5D77}">
+<ds:datastoreItem xmlns:ds="http://schemas.openxmlformats.org/officeDocument/2006/customXml" ds:itemID="{743A19AC-7A14-44DC-93F6-AD6CE2D1F83C}">
   <ds:schemaRefs>
     <ds:schemaRef ds:uri="http://schemas.openxmlformats.org/officeDocument/2006/bibliography"/>
   </ds:schemaRefs>

--- a/ИТ/Лабораторные работы/ПанковВ.Д._С021_ИТ_Отчёт.docx
+++ b/ИТ/Лабораторные работы/ПанковВ.Д._С021_ИТ_Отчёт.docx
@@ -1880,19 +1880,17 @@
           <w:cols w:space="720"/>
         </w:sectPr>
       </w:pPr>
-      <w:bookmarkStart w:id="1" w:name="_GoBack"/>
-      <w:bookmarkEnd w:id="1"/>
     </w:p>
     <w:p>
       <w:pPr>
         <w:pStyle w:val="2"/>
       </w:pPr>
-      <w:bookmarkStart w:id="2" w:name="_Toc99700992"/>
+      <w:bookmarkStart w:id="1" w:name="_Toc99700992"/>
       <w:r>
         <w:lastRenderedPageBreak/>
         <w:t>Графический редактор Microsoft Visio 2007: графическое описание алгоритма</w:t>
       </w:r>
-      <w:bookmarkEnd w:id="2"/>
+      <w:bookmarkEnd w:id="1"/>
     </w:p>
     <w:p>
       <w:pPr>
@@ -2253,12 +2251,12 @@
         <w:pStyle w:val="2"/>
         <w:spacing w:line="360" w:lineRule="auto"/>
       </w:pPr>
-      <w:bookmarkStart w:id="3" w:name="_Toc99700993"/>
+      <w:bookmarkStart w:id="2" w:name="_Toc99700993"/>
       <w:r>
         <w:lastRenderedPageBreak/>
         <w:t>Работа в текстовом процессоре MS Word</w:t>
       </w:r>
-      <w:bookmarkEnd w:id="3"/>
+      <w:bookmarkEnd w:id="2"/>
     </w:p>
     <w:p>
       <w:pPr>
@@ -7138,12 +7136,12 @@
         <w:pStyle w:val="2"/>
         <w:spacing w:line="360" w:lineRule="auto"/>
       </w:pPr>
-      <w:bookmarkStart w:id="4" w:name="_Toc99700994"/>
+      <w:bookmarkStart w:id="3" w:name="_Toc99700994"/>
       <w:r>
         <w:lastRenderedPageBreak/>
         <w:t>Вычисления в таблицах Word</w:t>
       </w:r>
-      <w:bookmarkEnd w:id="4"/>
+      <w:bookmarkEnd w:id="3"/>
     </w:p>
     <w:p>
       <w:pPr>
@@ -7992,12 +7990,12 @@
         <w:pStyle w:val="2"/>
         <w:spacing w:line="360" w:lineRule="auto"/>
       </w:pPr>
-      <w:bookmarkStart w:id="5" w:name="_Toc99700995"/>
+      <w:bookmarkStart w:id="4" w:name="_Toc99700995"/>
       <w:r>
         <w:lastRenderedPageBreak/>
         <w:t>Слияние документов</w:t>
       </w:r>
-      <w:bookmarkEnd w:id="5"/>
+      <w:bookmarkEnd w:id="4"/>
     </w:p>
     <w:p>
       <w:pPr>
@@ -8505,12 +8503,12 @@
         <w:pStyle w:val="2"/>
         <w:spacing w:line="360" w:lineRule="auto"/>
       </w:pPr>
-      <w:bookmarkStart w:id="6" w:name="_Toc99700996"/>
+      <w:bookmarkStart w:id="5" w:name="_Toc99700996"/>
       <w:r>
         <w:lastRenderedPageBreak/>
         <w:t>Изучение интерфейса табличного процессора MS Excel 2007</w:t>
       </w:r>
-      <w:bookmarkEnd w:id="6"/>
+      <w:bookmarkEnd w:id="5"/>
     </w:p>
     <w:p>
       <w:pPr>
@@ -8934,12 +8932,12 @@
         <w:pStyle w:val="2"/>
         <w:spacing w:line="360" w:lineRule="auto"/>
       </w:pPr>
-      <w:bookmarkStart w:id="7" w:name="_Toc99700997"/>
+      <w:bookmarkStart w:id="6" w:name="_Toc99700997"/>
       <w:r>
         <w:lastRenderedPageBreak/>
         <w:t>Сортировка и фильтрация данных в MS Excel</w:t>
       </w:r>
-      <w:bookmarkEnd w:id="7"/>
+      <w:bookmarkEnd w:id="6"/>
     </w:p>
     <w:p>
       <w:pPr>
@@ -10267,7 +10265,7 @@
         <w:pStyle w:val="2"/>
         <w:spacing w:line="360" w:lineRule="auto"/>
       </w:pPr>
-      <w:bookmarkStart w:id="8" w:name="_Toc99700998"/>
+      <w:bookmarkStart w:id="7" w:name="_Toc99700998"/>
       <w:r>
         <w:lastRenderedPageBreak/>
         <w:t>Построение диаграмм в M</w:t>
@@ -10281,7 +10279,7 @@
       <w:r>
         <w:t xml:space="preserve"> Excel</w:t>
       </w:r>
-      <w:bookmarkEnd w:id="8"/>
+      <w:bookmarkEnd w:id="7"/>
     </w:p>
     <w:p>
       <w:pPr>
@@ -11198,12 +11196,12 @@
         <w:pStyle w:val="2"/>
         <w:spacing w:line="360" w:lineRule="auto"/>
       </w:pPr>
-      <w:bookmarkStart w:id="9" w:name="_Toc99700999"/>
+      <w:bookmarkStart w:id="8" w:name="_Toc99700999"/>
       <w:r>
         <w:lastRenderedPageBreak/>
         <w:t>Решение уравнений и систем уравнений</w:t>
       </w:r>
-      <w:bookmarkEnd w:id="9"/>
+      <w:bookmarkEnd w:id="8"/>
     </w:p>
     <w:p>
       <w:pPr>
@@ -13129,12 +13127,12 @@
         <w:pStyle w:val="2"/>
         <w:spacing w:line="360" w:lineRule="auto"/>
       </w:pPr>
-      <w:bookmarkStart w:id="10" w:name="_Toc99701000"/>
+      <w:bookmarkStart w:id="9" w:name="_Toc99701000"/>
       <w:r>
         <w:lastRenderedPageBreak/>
         <w:t>Решение уравнений и систем уравнений</w:t>
       </w:r>
-      <w:bookmarkEnd w:id="10"/>
+      <w:bookmarkEnd w:id="9"/>
     </w:p>
     <w:p>
       <w:pPr>
@@ -13476,12 +13474,12 @@
         <w:pStyle w:val="2"/>
         <w:spacing w:line="360" w:lineRule="auto"/>
       </w:pPr>
-      <w:bookmarkStart w:id="11" w:name="_Toc99701001"/>
+      <w:bookmarkStart w:id="10" w:name="_Toc99701001"/>
       <w:r>
         <w:lastRenderedPageBreak/>
         <w:t>Создание теста с помощью программы MS Excel</w:t>
       </w:r>
-      <w:bookmarkEnd w:id="11"/>
+      <w:bookmarkEnd w:id="10"/>
     </w:p>
     <w:p>
       <w:pPr>
@@ -15294,6 +15292,39 @@
     </w:p>
     <w:p>
       <w:pPr>
+        <w:rPr>
+          <w:rFonts w:ascii="Times New Roman" w:hAnsi="Times New Roman" w:cs="Times New Roman"/>
+          <w:noProof/>
+          <w:sz w:val="28"/>
+          <w:szCs w:val="28"/>
+        </w:rPr>
+      </w:pPr>
+      <w:r>
+        <w:rPr>
+          <w:rFonts w:ascii="Times New Roman" w:hAnsi="Times New Roman" w:cs="Times New Roman"/>
+          <w:noProof/>
+          <w:sz w:val="28"/>
+          <w:szCs w:val="28"/>
+        </w:rPr>
+        <w:br w:type="page"/>
+      </w:r>
+    </w:p>
+    <w:p>
+      <w:pPr>
+        <w:pStyle w:val="2"/>
+        <w:spacing w:line="360" w:lineRule="auto"/>
+        <w:rPr>
+          <w:noProof/>
+        </w:rPr>
+      </w:pPr>
+      <w:r>
+        <w:lastRenderedPageBreak/>
+        <w:t>Использование функций ВПР и ГПР</w:t>
+      </w:r>
+    </w:p>
+    <w:p>
+      <w:pPr>
+        <w:spacing w:line="360" w:lineRule="auto"/>
         <w:contextualSpacing/>
         <w:rPr>
           <w:rFonts w:ascii="Times New Roman" w:eastAsia="Times New Roman" w:hAnsi="Times New Roman" w:cs="Times New Roman"/>
@@ -15301,19 +15332,458 @@
           <w:szCs w:val="28"/>
         </w:rPr>
       </w:pPr>
-    </w:p>
-    <w:p>
-      <w:pPr>
+      <w:r>
+        <w:rPr>
+          <w:rFonts w:ascii="Times New Roman" w:eastAsia="Times New Roman" w:hAnsi="Times New Roman" w:cs="Times New Roman"/>
+          <w:sz w:val="28"/>
+          <w:szCs w:val="28"/>
+        </w:rPr>
+        <w:t>Цель работы: получение практических навыков по использованию функций ВПР и ГПР</w:t>
+      </w:r>
+      <w:r>
+        <w:rPr>
+          <w:rFonts w:ascii="Times New Roman" w:eastAsia="Times New Roman" w:hAnsi="Times New Roman" w:cs="Times New Roman"/>
+          <w:sz w:val="28"/>
+          <w:szCs w:val="28"/>
+        </w:rPr>
+        <w:t>.</w:t>
+      </w:r>
+    </w:p>
+    <w:p>
+      <w:pPr>
+        <w:spacing w:line="360" w:lineRule="auto"/>
         <w:contextualSpacing/>
         <w:rPr>
           <w:rFonts w:ascii="Times New Roman" w:eastAsia="Times New Roman" w:hAnsi="Times New Roman" w:cs="Times New Roman"/>
           <w:sz w:val="28"/>
           <w:szCs w:val="28"/>
-        </w:rPr>
-      </w:pPr>
+          <w:lang w:val="en-US"/>
+        </w:rPr>
+      </w:pPr>
+      <w:r>
+        <w:rPr>
+          <w:rFonts w:ascii="Times New Roman" w:eastAsia="Times New Roman" w:hAnsi="Times New Roman" w:cs="Times New Roman"/>
+          <w:sz w:val="28"/>
+          <w:szCs w:val="28"/>
+        </w:rPr>
+        <w:t>Задание 2: Транспонировать таблицу Продажа фруктов и рассчитать Стоимость на основе данных таблицы Цены фруктов.</w:t>
+      </w:r>
+    </w:p>
+    <w:p>
+      <w:pPr>
+        <w:spacing w:line="360" w:lineRule="auto"/>
+        <w:contextualSpacing/>
+        <w:rPr>
+          <w:rFonts w:ascii="Times New Roman" w:eastAsia="Times New Roman" w:hAnsi="Times New Roman" w:cs="Times New Roman"/>
+          <w:sz w:val="28"/>
+          <w:szCs w:val="28"/>
+        </w:rPr>
+      </w:pPr>
+      <w:r>
+        <w:rPr>
+          <w:rFonts w:ascii="Times New Roman" w:eastAsia="Times New Roman" w:hAnsi="Times New Roman" w:cs="Times New Roman"/>
+          <w:sz w:val="28"/>
+          <w:szCs w:val="28"/>
+        </w:rPr>
+        <w:t>Начальные таблицы:</w:t>
+      </w:r>
+    </w:p>
+    <w:p>
+      <w:pPr>
+        <w:spacing w:line="360" w:lineRule="auto"/>
+        <w:contextualSpacing/>
+        <w:rPr>
+          <w:rFonts w:ascii="Times New Roman" w:eastAsia="Times New Roman" w:hAnsi="Times New Roman" w:cs="Times New Roman"/>
+          <w:sz w:val="28"/>
+          <w:szCs w:val="28"/>
+        </w:rPr>
+      </w:pPr>
+      <w:r>
+        <w:rPr>
+          <w:noProof/>
+        </w:rPr>
+        <w:drawing>
+          <wp:inline distT="0" distB="0" distL="0" distR="0" wp14:anchorId="6B43EF67" wp14:editId="07710F10">
+            <wp:extent cx="5940425" cy="2753995"/>
+            <wp:effectExtent l="0" t="0" r="3175" b="8255"/>
+            <wp:docPr id="64" name="Рисунок 64"/>
+            <wp:cNvGraphicFramePr>
+              <a:graphicFrameLocks xmlns:a="http://schemas.openxmlformats.org/drawingml/2006/main" noChangeAspect="1"/>
+            </wp:cNvGraphicFramePr>
+            <a:graphic xmlns:a="http://schemas.openxmlformats.org/drawingml/2006/main">
+              <a:graphicData uri="http://schemas.openxmlformats.org/drawingml/2006/picture">
+                <pic:pic xmlns:pic="http://schemas.openxmlformats.org/drawingml/2006/picture">
+                  <pic:nvPicPr>
+                    <pic:cNvPr id="1" name=""/>
+                    <pic:cNvPicPr/>
+                  </pic:nvPicPr>
+                  <pic:blipFill>
+                    <a:blip r:embed="rId84"/>
+                    <a:stretch>
+                      <a:fillRect/>
+                    </a:stretch>
+                  </pic:blipFill>
+                  <pic:spPr>
+                    <a:xfrm>
+                      <a:off x="0" y="0"/>
+                      <a:ext cx="5940425" cy="2753995"/>
+                    </a:xfrm>
+                    <a:prstGeom prst="rect">
+                      <a:avLst/>
+                    </a:prstGeom>
+                  </pic:spPr>
+                </pic:pic>
+              </a:graphicData>
+            </a:graphic>
+          </wp:inline>
+        </w:drawing>
+      </w:r>
+    </w:p>
+    <w:p>
+      <w:pPr>
+        <w:spacing w:line="360" w:lineRule="auto"/>
+        <w:contextualSpacing/>
+        <w:rPr>
+          <w:rFonts w:ascii="Times New Roman" w:eastAsia="Times New Roman" w:hAnsi="Times New Roman" w:cs="Times New Roman"/>
+          <w:sz w:val="28"/>
+          <w:szCs w:val="28"/>
+        </w:rPr>
+      </w:pPr>
+      <w:r>
+        <w:rPr>
+          <w:rFonts w:ascii="Times New Roman" w:eastAsia="Times New Roman" w:hAnsi="Times New Roman" w:cs="Times New Roman"/>
+          <w:sz w:val="28"/>
+          <w:szCs w:val="28"/>
+        </w:rPr>
+        <w:t>Итоговые транспонированные таблицы:</w:t>
+      </w:r>
+    </w:p>
+    <w:p>
+      <w:pPr>
+        <w:spacing w:line="360" w:lineRule="auto"/>
+        <w:contextualSpacing/>
+        <w:rPr>
+          <w:rFonts w:ascii="Times New Roman" w:eastAsia="Times New Roman" w:hAnsi="Times New Roman" w:cs="Times New Roman"/>
+          <w:sz w:val="28"/>
+          <w:szCs w:val="28"/>
+        </w:rPr>
+      </w:pPr>
+      <w:r>
+        <w:rPr>
+          <w:noProof/>
+        </w:rPr>
+        <w:drawing>
+          <wp:inline distT="0" distB="0" distL="0" distR="0" wp14:anchorId="6D0651E9" wp14:editId="4978FB19">
+            <wp:extent cx="5940425" cy="798195"/>
+            <wp:effectExtent l="0" t="0" r="3175" b="1905"/>
+            <wp:docPr id="72" name="Рисунок 72"/>
+            <wp:cNvGraphicFramePr>
+              <a:graphicFrameLocks xmlns:a="http://schemas.openxmlformats.org/drawingml/2006/main" noChangeAspect="1"/>
+            </wp:cNvGraphicFramePr>
+            <a:graphic xmlns:a="http://schemas.openxmlformats.org/drawingml/2006/main">
+              <a:graphicData uri="http://schemas.openxmlformats.org/drawingml/2006/picture">
+                <pic:pic xmlns:pic="http://schemas.openxmlformats.org/drawingml/2006/picture">
+                  <pic:nvPicPr>
+                    <pic:cNvPr id="1" name=""/>
+                    <pic:cNvPicPr/>
+                  </pic:nvPicPr>
+                  <pic:blipFill>
+                    <a:blip r:embed="rId85"/>
+                    <a:stretch>
+                      <a:fillRect/>
+                    </a:stretch>
+                  </pic:blipFill>
+                  <pic:spPr>
+                    <a:xfrm>
+                      <a:off x="0" y="0"/>
+                      <a:ext cx="5940425" cy="798195"/>
+                    </a:xfrm>
+                    <a:prstGeom prst="rect">
+                      <a:avLst/>
+                    </a:prstGeom>
+                  </pic:spPr>
+                </pic:pic>
+              </a:graphicData>
+            </a:graphic>
+          </wp:inline>
+        </w:drawing>
+      </w:r>
+    </w:p>
+    <w:p>
+      <w:pPr>
+        <w:spacing w:line="360" w:lineRule="auto"/>
+        <w:contextualSpacing/>
+        <w:rPr>
+          <w:rFonts w:ascii="Times New Roman" w:eastAsia="Times New Roman" w:hAnsi="Times New Roman" w:cs="Times New Roman"/>
+          <w:sz w:val="28"/>
+          <w:szCs w:val="28"/>
+        </w:rPr>
+      </w:pPr>
+      <w:r>
+        <w:rPr>
+          <w:rFonts w:ascii="Times New Roman" w:eastAsia="Times New Roman" w:hAnsi="Times New Roman" w:cs="Times New Roman"/>
+          <w:sz w:val="28"/>
+          <w:szCs w:val="28"/>
+        </w:rPr>
+        <w:t>Формула для поиска цены:</w:t>
+      </w:r>
+    </w:p>
+    <w:p>
+      <w:pPr>
+        <w:spacing w:line="360" w:lineRule="auto"/>
+        <w:contextualSpacing/>
+        <w:rPr>
+          <w:rFonts w:ascii="Times New Roman" w:eastAsia="Times New Roman" w:hAnsi="Times New Roman" w:cs="Times New Roman"/>
+          <w:sz w:val="28"/>
+          <w:szCs w:val="28"/>
+        </w:rPr>
+      </w:pPr>
+      <w:r>
+        <w:rPr>
+          <w:noProof/>
+        </w:rPr>
+        <w:drawing>
+          <wp:inline distT="0" distB="0" distL="0" distR="0" wp14:anchorId="6CEDEA1F" wp14:editId="21499BF3">
+            <wp:extent cx="5940425" cy="1670685"/>
+            <wp:effectExtent l="0" t="0" r="3175" b="5715"/>
+            <wp:docPr id="76" name="Рисунок 76"/>
+            <wp:cNvGraphicFramePr>
+              <a:graphicFrameLocks xmlns:a="http://schemas.openxmlformats.org/drawingml/2006/main" noChangeAspect="1"/>
+            </wp:cNvGraphicFramePr>
+            <a:graphic xmlns:a="http://schemas.openxmlformats.org/drawingml/2006/main">
+              <a:graphicData uri="http://schemas.openxmlformats.org/drawingml/2006/picture">
+                <pic:pic xmlns:pic="http://schemas.openxmlformats.org/drawingml/2006/picture">
+                  <pic:nvPicPr>
+                    <pic:cNvPr id="1" name=""/>
+                    <pic:cNvPicPr/>
+                  </pic:nvPicPr>
+                  <pic:blipFill>
+                    <a:blip r:embed="rId86"/>
+                    <a:stretch>
+                      <a:fillRect/>
+                    </a:stretch>
+                  </pic:blipFill>
+                  <pic:spPr>
+                    <a:xfrm>
+                      <a:off x="0" y="0"/>
+                      <a:ext cx="5940425" cy="1670685"/>
+                    </a:xfrm>
+                    <a:prstGeom prst="rect">
+                      <a:avLst/>
+                    </a:prstGeom>
+                  </pic:spPr>
+                </pic:pic>
+              </a:graphicData>
+            </a:graphic>
+          </wp:inline>
+        </w:drawing>
+      </w:r>
+    </w:p>
+    <w:p>
+      <w:pPr>
+        <w:spacing w:line="360" w:lineRule="auto"/>
+        <w:contextualSpacing/>
+        <w:rPr>
+          <w:rFonts w:ascii="Times New Roman" w:eastAsia="Times New Roman" w:hAnsi="Times New Roman" w:cs="Times New Roman"/>
+          <w:sz w:val="28"/>
+          <w:szCs w:val="28"/>
+        </w:rPr>
+      </w:pPr>
+      <w:r>
+        <w:rPr>
+          <w:rFonts w:ascii="Times New Roman" w:eastAsia="Times New Roman" w:hAnsi="Times New Roman" w:cs="Times New Roman"/>
+          <w:sz w:val="28"/>
+          <w:szCs w:val="28"/>
+        </w:rPr>
+        <w:t>Формула итоговой стоимости:</w:t>
+      </w:r>
+    </w:p>
+    <w:p>
+      <w:pPr>
+        <w:spacing w:line="360" w:lineRule="auto"/>
+        <w:contextualSpacing/>
+        <w:rPr>
+          <w:rFonts w:ascii="Times New Roman" w:eastAsia="Times New Roman" w:hAnsi="Times New Roman" w:cs="Times New Roman"/>
+          <w:sz w:val="28"/>
+          <w:szCs w:val="28"/>
+        </w:rPr>
+      </w:pPr>
+      <w:r>
+        <w:rPr>
+          <w:noProof/>
+        </w:rPr>
+        <w:lastRenderedPageBreak/>
+        <w:drawing>
+          <wp:inline distT="0" distB="0" distL="0" distR="0" wp14:anchorId="16CC84A0" wp14:editId="09C36FA1">
+            <wp:extent cx="5940425" cy="1163955"/>
+            <wp:effectExtent l="0" t="0" r="3175" b="0"/>
+            <wp:docPr id="78" name="Рисунок 78"/>
+            <wp:cNvGraphicFramePr>
+              <a:graphicFrameLocks xmlns:a="http://schemas.openxmlformats.org/drawingml/2006/main" noChangeAspect="1"/>
+            </wp:cNvGraphicFramePr>
+            <a:graphic xmlns:a="http://schemas.openxmlformats.org/drawingml/2006/main">
+              <a:graphicData uri="http://schemas.openxmlformats.org/drawingml/2006/picture">
+                <pic:pic xmlns:pic="http://schemas.openxmlformats.org/drawingml/2006/picture">
+                  <pic:nvPicPr>
+                    <pic:cNvPr id="1" name=""/>
+                    <pic:cNvPicPr/>
+                  </pic:nvPicPr>
+                  <pic:blipFill>
+                    <a:blip r:embed="rId87"/>
+                    <a:stretch>
+                      <a:fillRect/>
+                    </a:stretch>
+                  </pic:blipFill>
+                  <pic:spPr>
+                    <a:xfrm>
+                      <a:off x="0" y="0"/>
+                      <a:ext cx="5940425" cy="1163955"/>
+                    </a:xfrm>
+                    <a:prstGeom prst="rect">
+                      <a:avLst/>
+                    </a:prstGeom>
+                  </pic:spPr>
+                </pic:pic>
+              </a:graphicData>
+            </a:graphic>
+          </wp:inline>
+        </w:drawing>
+      </w:r>
+    </w:p>
+    <w:p>
+      <w:pPr>
+        <w:spacing w:line="360" w:lineRule="auto"/>
+        <w:contextualSpacing/>
+        <w:rPr>
+          <w:rFonts w:ascii="Times New Roman" w:eastAsia="Times New Roman" w:hAnsi="Times New Roman" w:cs="Times New Roman"/>
+          <w:sz w:val="28"/>
+          <w:szCs w:val="28"/>
+        </w:rPr>
+      </w:pPr>
+      <w:r>
+        <w:rPr>
+          <w:rFonts w:ascii="Times New Roman" w:eastAsia="Times New Roman" w:hAnsi="Times New Roman" w:cs="Times New Roman"/>
+          <w:sz w:val="28"/>
+          <w:szCs w:val="28"/>
+        </w:rPr>
+        <w:t>Обработка ошибок:</w:t>
+      </w:r>
+    </w:p>
+    <w:p>
+      <w:pPr>
+        <w:spacing w:line="360" w:lineRule="auto"/>
+        <w:contextualSpacing/>
+        <w:rPr>
+          <w:rFonts w:ascii="Times New Roman" w:eastAsia="Times New Roman" w:hAnsi="Times New Roman" w:cs="Times New Roman"/>
+          <w:sz w:val="28"/>
+          <w:szCs w:val="28"/>
+        </w:rPr>
+      </w:pPr>
+      <w:r>
+        <w:rPr>
+          <w:noProof/>
+        </w:rPr>
+        <w:drawing>
+          <wp:inline distT="0" distB="0" distL="0" distR="0" wp14:anchorId="70A3E646" wp14:editId="7A8B19AA">
+            <wp:extent cx="1485900" cy="1733550"/>
+            <wp:effectExtent l="0" t="0" r="0" b="0"/>
+            <wp:docPr id="79" name="Рисунок 79"/>
+            <wp:cNvGraphicFramePr>
+              <a:graphicFrameLocks xmlns:a="http://schemas.openxmlformats.org/drawingml/2006/main" noChangeAspect="1"/>
+            </wp:cNvGraphicFramePr>
+            <a:graphic xmlns:a="http://schemas.openxmlformats.org/drawingml/2006/main">
+              <a:graphicData uri="http://schemas.openxmlformats.org/drawingml/2006/picture">
+                <pic:pic xmlns:pic="http://schemas.openxmlformats.org/drawingml/2006/picture">
+                  <pic:nvPicPr>
+                    <pic:cNvPr id="1" name=""/>
+                    <pic:cNvPicPr/>
+                  </pic:nvPicPr>
+                  <pic:blipFill>
+                    <a:blip r:embed="rId88"/>
+                    <a:stretch>
+                      <a:fillRect/>
+                    </a:stretch>
+                  </pic:blipFill>
+                  <pic:spPr>
+                    <a:xfrm>
+                      <a:off x="0" y="0"/>
+                      <a:ext cx="1485900" cy="1733550"/>
+                    </a:xfrm>
+                    <a:prstGeom prst="rect">
+                      <a:avLst/>
+                    </a:prstGeom>
+                  </pic:spPr>
+                </pic:pic>
+              </a:graphicData>
+            </a:graphic>
+          </wp:inline>
+        </w:drawing>
+      </w:r>
+    </w:p>
+    <w:p>
+      <w:pPr>
+        <w:spacing w:line="360" w:lineRule="auto"/>
+        <w:contextualSpacing/>
+        <w:rPr>
+          <w:rFonts w:ascii="Times New Roman" w:eastAsia="Times New Roman" w:hAnsi="Times New Roman" w:cs="Times New Roman"/>
+          <w:sz w:val="28"/>
+          <w:szCs w:val="28"/>
+        </w:rPr>
+      </w:pPr>
+      <w:r>
+        <w:rPr>
+          <w:rFonts w:ascii="Times New Roman" w:eastAsia="Times New Roman" w:hAnsi="Times New Roman" w:cs="Times New Roman"/>
+          <w:sz w:val="28"/>
+          <w:szCs w:val="28"/>
+        </w:rPr>
+        <w:t xml:space="preserve">Итог работы: </w:t>
+      </w:r>
+      <w:r>
+        <w:rPr>
+          <w:rFonts w:ascii="Times New Roman" w:eastAsia="Times New Roman" w:hAnsi="Times New Roman" w:cs="Times New Roman"/>
+          <w:sz w:val="28"/>
+          <w:szCs w:val="28"/>
+          <w:lang w:val="en-US"/>
+        </w:rPr>
+        <w:t>Excel</w:t>
+      </w:r>
+      <w:r>
+        <w:rPr>
+          <w:rFonts w:ascii="Times New Roman" w:eastAsia="Times New Roman" w:hAnsi="Times New Roman" w:cs="Times New Roman"/>
+          <w:sz w:val="28"/>
+          <w:szCs w:val="28"/>
+        </w:rPr>
+        <w:t xml:space="preserve"> </w:t>
+      </w:r>
+      <w:r>
+        <w:rPr>
+          <w:rFonts w:ascii="Times New Roman" w:eastAsia="Times New Roman" w:hAnsi="Times New Roman" w:cs="Times New Roman"/>
+          <w:sz w:val="28"/>
+          <w:szCs w:val="28"/>
+        </w:rPr>
+        <w:t>обладает такими функциями, которые увеличивают скорость твоей работы, например, как функции поиска ГПР и ВПР, которые позволяют быстро искать информацию из таблиц, н</w:t>
+      </w:r>
+      <w:r>
+        <w:rPr>
+          <w:rFonts w:ascii="Times New Roman" w:eastAsia="Times New Roman" w:hAnsi="Times New Roman" w:cs="Times New Roman"/>
+          <w:sz w:val="28"/>
+          <w:szCs w:val="28"/>
+        </w:rPr>
+        <w:t>е прибегая к макросам и прочим исхи</w:t>
+      </w:r>
+      <w:bookmarkStart w:id="11" w:name="_GoBack"/>
+      <w:bookmarkEnd w:id="11"/>
+      <w:r>
+        <w:rPr>
+          <w:rFonts w:ascii="Times New Roman" w:eastAsia="Times New Roman" w:hAnsi="Times New Roman" w:cs="Times New Roman"/>
+          <w:sz w:val="28"/>
+          <w:szCs w:val="28"/>
+        </w:rPr>
+        <w:t>трениям.</w:t>
+      </w:r>
     </w:p>
     <w:sectPr>
-      <w:headerReference w:type="default" r:id="rId84"/>
+      <w:headerReference w:type="default" r:id="rId89"/>
       <w:pgSz w:w="11906" w:h="16838"/>
       <w:pgMar w:top="1134" w:right="850" w:bottom="1134" w:left="1701" w:header="708" w:footer="708" w:gutter="0"/>
       <w:cols w:space="720"/>
@@ -15463,7 +15933,7 @@
         <w:noProof/>
         <w:color w:val="000000"/>
       </w:rPr>
-      <w:t>2</w:t>
+      <w:t>42</w:t>
     </w:r>
     <w:r>
       <w:rPr>
@@ -18426,7 +18896,6 @@
   <w:style w:type="character" w:default="1" w:styleId="a0">
     <w:name w:val="Default Paragraph Font"/>
     <w:uiPriority w:val="1"/>
-    <w:semiHidden/>
     <w:unhideWhenUsed/>
   </w:style>
   <w:style w:type="table" w:default="1" w:styleId="a1">
@@ -18940,7 +19409,7 @@
 </file>
 
 <file path=customXml/itemProps1.xml><?xml version="1.0" encoding="utf-8"?>
-<ds:datastoreItem xmlns:ds="http://schemas.openxmlformats.org/officeDocument/2006/customXml" ds:itemID="{743A19AC-7A14-44DC-93F6-AD6CE2D1F83C}">
+<ds:datastoreItem xmlns:ds="http://schemas.openxmlformats.org/officeDocument/2006/customXml" ds:itemID="{1822D0D9-F4A9-461F-BCA5-90FB5E29DE63}">
   <ds:schemaRefs>
     <ds:schemaRef ds:uri="http://schemas.openxmlformats.org/officeDocument/2006/bibliography"/>
   </ds:schemaRefs>
